--- a/01 基础/01 HTML+H5/HTML5.docx
+++ b/01 基础/01 HTML+H5/HTML5.docx
@@ -407,6 +407,7 @@
           <w:szCs w:val="20"/>
           <w:bdr w:val="none" w:sz="0" w:space="0" w:color="auto" w:frame="1"/>
         </w:rPr>
+        <w:lastRenderedPageBreak/>
         <w:t>&lt;</w:t>
       </w:r>
       <w:r>
@@ -1059,9 +1060,6 @@
     <w:p>
       <w:pPr>
         <w:pStyle w:val="a3"/>
-        <w:rPr>
-          <w:rFonts w:hint="eastAsia"/>
-        </w:rPr>
       </w:pPr>
       <w:r>
         <w:tab/>
@@ -1104,9 +1102,6 @@
     <w:p>
       <w:pPr>
         <w:pStyle w:val="a3"/>
-        <w:rPr>
-          <w:rFonts w:hint="eastAsia"/>
-        </w:rPr>
       </w:pPr>
       <w:r>
         <w:tab/>
@@ -1157,11 +1152,6 @@
       </w:r>
     </w:p>
     <w:p>
-      <w:pPr>
-        <w:rPr>
-          <w:rFonts w:hint="eastAsia"/>
-        </w:rPr>
-      </w:pPr>
       <w:r>
         <w:t xml:space="preserve">HTML5 定了 8 </w:t>
       </w:r>
@@ -1475,6 +1465,7 @@
           <w:szCs w:val="20"/>
           <w:bdr w:val="none" w:sz="0" w:space="0" w:color="auto" w:frame="1"/>
         </w:rPr>
+        <w:lastRenderedPageBreak/>
         <w:t>}</w:t>
       </w:r>
     </w:p>
@@ -1605,42 +1596,250 @@
         </w:rPr>
         <w:t>&lt;script&gt;</w:t>
       </w:r>
-      <w:proofErr w:type="spellStart"/>
-      <w:r>
-        <w:t>document.createElement</w:t>
-      </w:r>
-      <w:proofErr w:type="spellEnd"/>
-      <w:r>
-        <w:t>(</w:t>
+      <w:r>
+        <w:t>document.createElement(</w:t>
       </w:r>
       <w:r>
         <w:rPr>
           <w:color w:val="AA1111"/>
         </w:rPr>
-        <w:t>"</w:t>
-      </w:r>
-      <w:proofErr w:type="spellStart"/>
-      <w:r>
-        <w:rPr>
-          <w:color w:val="AA1111"/>
-        </w:rPr>
+        <w:t>"myHero"</w:t>
+      </w:r>
+      <w:r>
+        <w:t>)</w:t>
+      </w:r>
+      <w:r>
+        <w:rPr>
+          <w:color w:val="117700"/>
+        </w:rPr>
+        <w:t>&lt;/script&gt;</w:t>
+      </w:r>
+    </w:p>
+    <w:p>
+      <w:pPr>
+        <w:pStyle w:val="a3"/>
+        <w:rPr>
+          <w:color w:val="000000"/>
+        </w:rPr>
+      </w:pPr>
+      <w:r>
+        <w:t>&lt;style&gt;</w:t>
+      </w:r>
+    </w:p>
+    <w:p>
+      <w:pPr>
+        <w:pStyle w:val="a3"/>
+        <w:rPr>
+          <w:color w:val="000000"/>
+        </w:rPr>
+      </w:pPr>
+      <w:r>
         <w:t>myHero</w:t>
       </w:r>
-      <w:proofErr w:type="spellEnd"/>
-      <w:r>
-        <w:rPr>
-          <w:color w:val="AA1111"/>
-        </w:rPr>
-        <w:t>"</w:t>
-      </w:r>
-      <w:r>
-        <w:t>)</w:t>
-      </w:r>
+      <w:r>
+        <w:rPr>
+          <w:color w:val="000000"/>
+        </w:rPr>
+        <w:t xml:space="preserve"> {</w:t>
+      </w:r>
+    </w:p>
+    <w:p>
+      <w:pPr>
+        <w:pStyle w:val="a3"/>
+      </w:pPr>
+      <w:r>
+        <w:t xml:space="preserve">    display: </w:t>
+      </w:r>
+      <w:r>
+        <w:rPr>
+          <w:color w:val="221199"/>
+        </w:rPr>
+        <w:t>block</w:t>
+      </w:r>
+      <w:r>
+        <w:t>;</w:t>
+      </w:r>
+    </w:p>
+    <w:p>
+      <w:pPr>
+        <w:pStyle w:val="a3"/>
+      </w:pPr>
+      <w:r>
+        <w:t xml:space="preserve">    background-color: </w:t>
+      </w:r>
+      <w:r>
+        <w:rPr>
+          <w:color w:val="221199"/>
+        </w:rPr>
+        <w:t>#ddd</w:t>
+      </w:r>
+      <w:r>
+        <w:t>;</w:t>
+      </w:r>
+    </w:p>
+    <w:p>
+      <w:pPr>
+        <w:pStyle w:val="a3"/>
+      </w:pPr>
+      <w:r>
+        <w:t xml:space="preserve">    padding: </w:t>
+      </w:r>
+      <w:r>
+        <w:rPr>
+          <w:color w:val="116644"/>
+        </w:rPr>
+        <w:t>50px</w:t>
+      </w:r>
+      <w:r>
+        <w:t>;</w:t>
+      </w:r>
+    </w:p>
+    <w:p>
+      <w:pPr>
+        <w:pStyle w:val="a3"/>
+      </w:pPr>
+      <w:r>
+        <w:t xml:space="preserve">    font-size: </w:t>
+      </w:r>
+      <w:r>
+        <w:rPr>
+          <w:color w:val="116644"/>
+        </w:rPr>
+        <w:t>30px</w:t>
+      </w:r>
+      <w:r>
+        <w:t>;</w:t>
+      </w:r>
+    </w:p>
+    <w:p>
+      <w:pPr>
+        <w:pStyle w:val="a3"/>
+      </w:pPr>
+      <w:r>
+        <w:t xml:space="preserve">} </w:t>
+      </w:r>
+    </w:p>
+    <w:p>
+      <w:pPr>
+        <w:pStyle w:val="a3"/>
+        <w:rPr>
+          <w:color w:val="000000"/>
+        </w:rPr>
+      </w:pPr>
+      <w:r>
+        <w:t>&lt;/style&gt;</w:t>
+      </w:r>
+      <w:r>
+        <w:rPr>
+          <w:color w:val="000000"/>
+        </w:rPr>
+        <w:t xml:space="preserve"> </w:t>
+      </w:r>
+    </w:p>
+    <w:p>
+      <w:pPr>
+        <w:pStyle w:val="a3"/>
+        <w:rPr>
+          <w:color w:val="000000"/>
+        </w:rPr>
+      </w:pPr>
+      <w:r>
+        <w:t>&lt;/head&gt;</w:t>
+      </w:r>
+    </w:p>
+    <w:p>
+      <w:pPr>
+        <w:pStyle w:val="a3"/>
+      </w:pPr>
+      <w:r>
+        <w:rPr>
+          <w:rFonts w:ascii="MS Gothic" w:eastAsia="MS Gothic" w:hAnsi="MS Gothic" w:cs="MS Gothic" w:hint="eastAsia"/>
+        </w:rPr>
+        <w:t>​</w:t>
+      </w:r>
+    </w:p>
+    <w:p>
+      <w:pPr>
+        <w:pStyle w:val="a3"/>
+        <w:rPr>
+          <w:color w:val="000000"/>
+        </w:rPr>
+      </w:pPr>
+      <w:r>
+        <w:t>&lt;body&gt;</w:t>
+      </w:r>
+    </w:p>
+    <w:p>
+      <w:pPr>
+        <w:pStyle w:val="a3"/>
+      </w:pPr>
+      <w:r>
+        <w:rPr>
+          <w:rFonts w:ascii="MS Gothic" w:eastAsia="MS Gothic" w:hAnsi="MS Gothic" w:cs="MS Gothic" w:hint="eastAsia"/>
+        </w:rPr>
+        <w:t>​</w:t>
+      </w:r>
+    </w:p>
+    <w:p>
+      <w:pPr>
+        <w:pStyle w:val="a3"/>
+        <w:rPr>
+          <w:color w:val="000000"/>
+        </w:rPr>
+      </w:pPr>
+      <w:r>
+        <w:t>&lt;h1&gt;</w:t>
+      </w:r>
+      <w:r>
+        <w:rPr>
+          <w:color w:val="000000"/>
+        </w:rPr>
+        <w:t>我的第一个标题</w:t>
+      </w:r>
+      <w:r>
+        <w:t>&lt;/h1&gt;</w:t>
+      </w:r>
+    </w:p>
+    <w:p>
+      <w:pPr>
+        <w:pStyle w:val="a3"/>
+      </w:pPr>
+      <w:r>
+        <w:rPr>
+          <w:rFonts w:ascii="MS Gothic" w:eastAsia="MS Gothic" w:hAnsi="MS Gothic" w:cs="MS Gothic" w:hint="eastAsia"/>
+        </w:rPr>
+        <w:t>​</w:t>
+      </w:r>
+    </w:p>
+    <w:p>
+      <w:pPr>
+        <w:pStyle w:val="a3"/>
+      </w:pPr>
       <w:r>
         <w:rPr>
           <w:color w:val="117700"/>
         </w:rPr>
-        <w:t>&lt;/script&gt;</w:t>
+        <w:t>&lt;p&gt;</w:t>
+      </w:r>
+      <w:r>
+        <w:t>我的第一个段落。</w:t>
+      </w:r>
+      <w:r>
+        <w:rPr>
+          <w:color w:val="117700"/>
+        </w:rPr>
+        <w:t>&lt;/p&gt;</w:t>
+      </w:r>
+    </w:p>
+    <w:p>
+      <w:pPr>
+        <w:pStyle w:val="a3"/>
+      </w:pPr>
+      <w:r>
+        <w:rPr>
+          <w:rFonts w:ascii="MS Gothic" w:eastAsia="MS Gothic" w:hAnsi="MS Gothic" w:cs="MS Gothic" w:hint="eastAsia"/>
+        </w:rPr>
+        <w:t>​</w:t>
       </w:r>
     </w:p>
     <w:p>
@@ -1651,110 +1850,38 @@
         </w:rPr>
       </w:pPr>
       <w:r>
-        <w:t>&lt;style&gt;</w:t>
-      </w:r>
-    </w:p>
-    <w:p>
-      <w:pPr>
-        <w:pStyle w:val="a3"/>
+        <w:t>&lt;myHero&gt;</w:t>
+      </w:r>
+      <w:r>
         <w:rPr>
           <w:color w:val="000000"/>
         </w:rPr>
-      </w:pPr>
-      <w:proofErr w:type="spellStart"/>
-      <w:r>
-        <w:t>myHero</w:t>
-      </w:r>
-      <w:proofErr w:type="spellEnd"/>
-      <w:r>
+        <w:t>我的第一个新元素</w:t>
+      </w:r>
+      <w:r>
+        <w:t>&lt;/myHero&gt;</w:t>
+      </w:r>
+    </w:p>
+    <w:p>
+      <w:pPr>
+        <w:pStyle w:val="a3"/>
+      </w:pPr>
+      <w:r>
+        <w:rPr>
+          <w:rFonts w:ascii="MS Gothic" w:eastAsia="MS Gothic" w:hAnsi="MS Gothic" w:cs="MS Gothic" w:hint="eastAsia"/>
+        </w:rPr>
+        <w:t>​</w:t>
+      </w:r>
+    </w:p>
+    <w:p>
+      <w:pPr>
+        <w:pStyle w:val="a3"/>
         <w:rPr>
           <w:color w:val="000000"/>
         </w:rPr>
-        <w:t xml:space="preserve"> {</w:t>
-      </w:r>
-    </w:p>
-    <w:p>
-      <w:pPr>
-        <w:pStyle w:val="a3"/>
-      </w:pPr>
-      <w:r>
-        <w:t xml:space="preserve">    display: </w:t>
-      </w:r>
-      <w:r>
-        <w:rPr>
-          <w:color w:val="221199"/>
-        </w:rPr>
-        <w:t>block</w:t>
-      </w:r>
-      <w:r>
-        <w:t>;</w:t>
-      </w:r>
-    </w:p>
-    <w:p>
-      <w:pPr>
-        <w:pStyle w:val="a3"/>
-      </w:pPr>
-      <w:r>
-        <w:t xml:space="preserve">    background-color: </w:t>
-      </w:r>
-      <w:r>
-        <w:rPr>
-          <w:color w:val="221199"/>
-        </w:rPr>
-        <w:t>#</w:t>
-      </w:r>
-      <w:proofErr w:type="spellStart"/>
-      <w:r>
-        <w:rPr>
-          <w:color w:val="221199"/>
-        </w:rPr>
-        <w:t>ddd</w:t>
-      </w:r>
-      <w:proofErr w:type="spellEnd"/>
-      <w:r>
-        <w:t>;</w:t>
-      </w:r>
-    </w:p>
-    <w:p>
-      <w:pPr>
-        <w:pStyle w:val="a3"/>
-      </w:pPr>
-      <w:r>
-        <w:t xml:space="preserve">    padding: </w:t>
-      </w:r>
-      <w:r>
-        <w:rPr>
-          <w:color w:val="116644"/>
-        </w:rPr>
-        <w:t>50px</w:t>
-      </w:r>
-      <w:r>
-        <w:t>;</w:t>
-      </w:r>
-    </w:p>
-    <w:p>
-      <w:pPr>
-        <w:pStyle w:val="a3"/>
-      </w:pPr>
-      <w:r>
-        <w:t xml:space="preserve">    font-size: </w:t>
-      </w:r>
-      <w:r>
-        <w:rPr>
-          <w:color w:val="116644"/>
-        </w:rPr>
-        <w:t>30px</w:t>
-      </w:r>
-      <w:r>
-        <w:t>;</w:t>
-      </w:r>
-    </w:p>
-    <w:p>
-      <w:pPr>
-        <w:pStyle w:val="a3"/>
-      </w:pPr>
-      <w:r>
-        <w:t xml:space="preserve">} </w:t>
+      </w:pPr>
+      <w:r>
+        <w:t>&lt;/body&gt;</w:t>
       </w:r>
     </w:p>
     <w:p>
@@ -1765,187 +1892,6 @@
         </w:rPr>
       </w:pPr>
       <w:r>
-        <w:t>&lt;/style&gt;</w:t>
-      </w:r>
-      <w:r>
-        <w:rPr>
-          <w:color w:val="000000"/>
-        </w:rPr>
-        <w:t xml:space="preserve"> </w:t>
-      </w:r>
-    </w:p>
-    <w:p>
-      <w:pPr>
-        <w:pStyle w:val="a3"/>
-        <w:rPr>
-          <w:color w:val="000000"/>
-        </w:rPr>
-      </w:pPr>
-      <w:r>
-        <w:t>&lt;/head&gt;</w:t>
-      </w:r>
-    </w:p>
-    <w:p>
-      <w:pPr>
-        <w:pStyle w:val="a3"/>
-      </w:pPr>
-      <w:r>
-        <w:rPr>
-          <w:rFonts w:ascii="MS Gothic" w:eastAsia="MS Gothic" w:hAnsi="MS Gothic" w:cs="MS Gothic" w:hint="eastAsia"/>
-        </w:rPr>
-        <w:t>​</w:t>
-      </w:r>
-    </w:p>
-    <w:p>
-      <w:pPr>
-        <w:pStyle w:val="a3"/>
-        <w:rPr>
-          <w:color w:val="000000"/>
-        </w:rPr>
-      </w:pPr>
-      <w:r>
-        <w:t>&lt;body&gt;</w:t>
-      </w:r>
-    </w:p>
-    <w:p>
-      <w:pPr>
-        <w:pStyle w:val="a3"/>
-      </w:pPr>
-      <w:r>
-        <w:rPr>
-          <w:rFonts w:ascii="MS Gothic" w:eastAsia="MS Gothic" w:hAnsi="MS Gothic" w:cs="MS Gothic" w:hint="eastAsia"/>
-        </w:rPr>
-        <w:t>​</w:t>
-      </w:r>
-    </w:p>
-    <w:p>
-      <w:pPr>
-        <w:pStyle w:val="a3"/>
-        <w:rPr>
-          <w:color w:val="000000"/>
-        </w:rPr>
-      </w:pPr>
-      <w:r>
-        <w:t>&lt;h1&gt;</w:t>
-      </w:r>
-      <w:r>
-        <w:rPr>
-          <w:color w:val="000000"/>
-        </w:rPr>
-        <w:t>我的第一个标题</w:t>
-      </w:r>
-      <w:r>
-        <w:t>&lt;/h1&gt;</w:t>
-      </w:r>
-    </w:p>
-    <w:p>
-      <w:pPr>
-        <w:pStyle w:val="a3"/>
-      </w:pPr>
-      <w:r>
-        <w:rPr>
-          <w:rFonts w:ascii="MS Gothic" w:eastAsia="MS Gothic" w:hAnsi="MS Gothic" w:cs="MS Gothic" w:hint="eastAsia"/>
-        </w:rPr>
-        <w:t>​</w:t>
-      </w:r>
-    </w:p>
-    <w:p>
-      <w:pPr>
-        <w:pStyle w:val="a3"/>
-      </w:pPr>
-      <w:r>
-        <w:rPr>
-          <w:color w:val="117700"/>
-        </w:rPr>
-        <w:t>&lt;p&gt;</w:t>
-      </w:r>
-      <w:r>
-        <w:t>我的第一个段落。</w:t>
-      </w:r>
-      <w:r>
-        <w:rPr>
-          <w:color w:val="117700"/>
-        </w:rPr>
-        <w:t>&lt;/p&gt;</w:t>
-      </w:r>
-    </w:p>
-    <w:p>
-      <w:pPr>
-        <w:pStyle w:val="a3"/>
-      </w:pPr>
-      <w:r>
-        <w:rPr>
-          <w:rFonts w:ascii="MS Gothic" w:eastAsia="MS Gothic" w:hAnsi="MS Gothic" w:cs="MS Gothic" w:hint="eastAsia"/>
-        </w:rPr>
-        <w:t>​</w:t>
-      </w:r>
-    </w:p>
-    <w:p>
-      <w:pPr>
-        <w:pStyle w:val="a3"/>
-        <w:rPr>
-          <w:color w:val="000000"/>
-        </w:rPr>
-      </w:pPr>
-      <w:r>
-        <w:t>&lt;</w:t>
-      </w:r>
-      <w:proofErr w:type="spellStart"/>
-      <w:r>
-        <w:t>myHero</w:t>
-      </w:r>
-      <w:proofErr w:type="spellEnd"/>
-      <w:r>
-        <w:t>&gt;</w:t>
-      </w:r>
-      <w:r>
-        <w:rPr>
-          <w:color w:val="000000"/>
-        </w:rPr>
-        <w:t>我的第一个新元素</w:t>
-      </w:r>
-      <w:r>
-        <w:t>&lt;/</w:t>
-      </w:r>
-      <w:proofErr w:type="spellStart"/>
-      <w:r>
-        <w:t>myHero</w:t>
-      </w:r>
-      <w:proofErr w:type="spellEnd"/>
-      <w:r>
-        <w:t>&gt;</w:t>
-      </w:r>
-    </w:p>
-    <w:p>
-      <w:pPr>
-        <w:pStyle w:val="a3"/>
-      </w:pPr>
-      <w:r>
-        <w:rPr>
-          <w:rFonts w:ascii="MS Gothic" w:eastAsia="MS Gothic" w:hAnsi="MS Gothic" w:cs="MS Gothic" w:hint="eastAsia"/>
-        </w:rPr>
-        <w:t>​</w:t>
-      </w:r>
-    </w:p>
-    <w:p>
-      <w:pPr>
-        <w:pStyle w:val="a3"/>
-        <w:rPr>
-          <w:color w:val="000000"/>
-        </w:rPr>
-      </w:pPr>
-      <w:r>
-        <w:t>&lt;/body&gt;</w:t>
-      </w:r>
-    </w:p>
-    <w:p>
-      <w:pPr>
-        <w:pStyle w:val="a3"/>
-        <w:rPr>
-          <w:color w:val="000000"/>
-        </w:rPr>
-      </w:pPr>
-      <w:r>
         <w:t>&lt;/html&gt;</w:t>
       </w:r>
     </w:p>
@@ -1972,142 +1918,15 @@
       </w:r>
     </w:p>
     <w:p>
-      <w:pPr>
-        <w:rPr>
-          <w:rFonts w:hint="eastAsia"/>
-        </w:rPr>
-      </w:pPr>
       <w:r>
         <w:rPr>
           <w:noProof/>
         </w:rPr>
         <w:drawing>
-          <wp:inline distT="0" distB="0" distL="0" distR="0" wp14:anchorId="4A2D6909" wp14:editId="4B235BEE">
-            <wp:extent cx="6652837" cy="754445"/>
-            <wp:effectExtent l="0" t="0" r="0" b="7620"/>
+          <wp:inline distT="0" distB="0" distL="0" distR="0" wp14:anchorId="4A2D6909" wp14:editId="1EE32139">
+            <wp:extent cx="5215346" cy="591431"/>
+            <wp:effectExtent l="0" t="0" r="4445" b="0"/>
             <wp:docPr id="1" name="图片 1"/>
-            <wp:cNvGraphicFramePr>
-              <a:graphicFrameLocks xmlns:a="http://schemas.openxmlformats.org/drawingml/2006/main" noChangeAspect="1"/>
-            </wp:cNvGraphicFramePr>
-            <a:graphic xmlns:a="http://schemas.openxmlformats.org/drawingml/2006/main">
-              <a:graphicData uri="http://schemas.openxmlformats.org/drawingml/2006/picture">
-                <pic:pic xmlns:pic="http://schemas.openxmlformats.org/drawingml/2006/picture">
-                  <pic:nvPicPr>
-                    <pic:cNvPr id="1" name=""/>
-                    <pic:cNvPicPr/>
-                  </pic:nvPicPr>
-                  <pic:blipFill>
-                    <a:blip r:embed="rId5"/>
-                    <a:stretch>
-                      <a:fillRect/>
-                    </a:stretch>
-                  </pic:blipFill>
-                  <pic:spPr>
-                    <a:xfrm>
-                      <a:off x="0" y="0"/>
-                      <a:ext cx="6652837" cy="754445"/>
-                    </a:xfrm>
-                    <a:prstGeom prst="rect">
-                      <a:avLst/>
-                    </a:prstGeom>
-                  </pic:spPr>
-                </pic:pic>
-              </a:graphicData>
-            </a:graphic>
-          </wp:inline>
-        </w:drawing>
-      </w:r>
-    </w:p>
-    <w:p>
-      <w:pPr>
-        <w:pStyle w:val="3"/>
-        <w:rPr>
-          <w:rFonts w:hint="eastAsia"/>
-        </w:rPr>
-      </w:pPr>
-      <w:r>
-        <w:rPr>
-          <w:rFonts w:hint="eastAsia"/>
-        </w:rPr>
-        <w:t>新多媒体元素</w:t>
-      </w:r>
-    </w:p>
-    <w:p>
-      <w:pPr>
-        <w:rPr>
-          <w:rFonts w:hint="eastAsia"/>
-        </w:rPr>
-      </w:pPr>
-      <w:r>
-        <w:rPr>
-          <w:noProof/>
-        </w:rPr>
-        <w:drawing>
-          <wp:inline distT="0" distB="0" distL="0" distR="0" wp14:anchorId="75AFF1F3" wp14:editId="79E1ED83">
-            <wp:extent cx="5959356" cy="2636748"/>
-            <wp:effectExtent l="0" t="0" r="3810" b="0"/>
-            <wp:docPr id="2" name="图片 2"/>
-            <wp:cNvGraphicFramePr>
-              <a:graphicFrameLocks xmlns:a="http://schemas.openxmlformats.org/drawingml/2006/main" noChangeAspect="1"/>
-            </wp:cNvGraphicFramePr>
-            <a:graphic xmlns:a="http://schemas.openxmlformats.org/drawingml/2006/main">
-              <a:graphicData uri="http://schemas.openxmlformats.org/drawingml/2006/picture">
-                <pic:pic xmlns:pic="http://schemas.openxmlformats.org/drawingml/2006/picture">
-                  <pic:nvPicPr>
-                    <pic:cNvPr id="1" name=""/>
-                    <pic:cNvPicPr/>
-                  </pic:nvPicPr>
-                  <pic:blipFill>
-                    <a:blip r:embed="rId6"/>
-                    <a:stretch>
-                      <a:fillRect/>
-                    </a:stretch>
-                  </pic:blipFill>
-                  <pic:spPr>
-                    <a:xfrm>
-                      <a:off x="0" y="0"/>
-                      <a:ext cx="5959356" cy="2636748"/>
-                    </a:xfrm>
-                    <a:prstGeom prst="rect">
-                      <a:avLst/>
-                    </a:prstGeom>
-                  </pic:spPr>
-                </pic:pic>
-              </a:graphicData>
-            </a:graphic>
-          </wp:inline>
-        </w:drawing>
-      </w:r>
-    </w:p>
-    <w:p>
-      <w:pPr>
-        <w:pStyle w:val="3"/>
-        <w:rPr>
-          <w:rFonts w:hint="eastAsia"/>
-        </w:rPr>
-      </w:pPr>
-      <w:r>
-        <w:rPr>
-          <w:rFonts w:hint="eastAsia"/>
-        </w:rPr>
-        <w:t>新表单元素</w:t>
-      </w:r>
-    </w:p>
-    <w:p>
-      <w:pPr>
-        <w:rPr>
-          <w:rFonts w:hint="eastAsia"/>
-        </w:rPr>
-      </w:pPr>
-      <w:r>
-        <w:rPr>
-          <w:noProof/>
-        </w:rPr>
-        <w:drawing>
-          <wp:inline distT="0" distB="0" distL="0" distR="0" wp14:anchorId="3D2CC3DB" wp14:editId="79627A27">
-            <wp:extent cx="6850974" cy="1714649"/>
-            <wp:effectExtent l="0" t="0" r="7620" b="0"/>
-            <wp:docPr id="3" name="图片 3"/>
             <wp:cNvGraphicFramePr>
               <a:graphicFrameLocks xmlns:a="http://schemas.openxmlformats.org/drawingml/2006/main" noChangeAspect="1"/>
             </wp:cNvGraphicFramePr>
@@ -2127,7 +1946,7 @@
                   <pic:spPr>
                     <a:xfrm>
                       <a:off x="0" y="0"/>
-                      <a:ext cx="6850974" cy="1714649"/>
+                      <a:ext cx="5422607" cy="614935"/>
                     </a:xfrm>
                     <a:prstGeom prst="rect">
                       <a:avLst/>
@@ -2143,15 +1962,13 @@
     <w:p>
       <w:pPr>
         <w:pStyle w:val="3"/>
-        <w:rPr>
-          <w:rFonts w:hint="eastAsia"/>
-        </w:rPr>
-      </w:pPr>
-      <w:r>
-        <w:rPr>
-          <w:rFonts w:hint="eastAsia"/>
-        </w:rPr>
-        <w:t>新语义结构元素</w:t>
+      </w:pPr>
+      <w:r>
+        <w:rPr>
+          <w:rFonts w:hint="eastAsia"/>
+        </w:rPr>
+        <w:lastRenderedPageBreak/>
+        <w:t>新多媒体元素</w:t>
       </w:r>
     </w:p>
     <w:p>
@@ -2160,10 +1977,10 @@
           <w:noProof/>
         </w:rPr>
         <w:drawing>
-          <wp:inline distT="0" distB="0" distL="0" distR="0" wp14:anchorId="3EEF7B0F" wp14:editId="0450BAA8">
-            <wp:extent cx="4191363" cy="6721422"/>
-            <wp:effectExtent l="0" t="0" r="0" b="3810"/>
-            <wp:docPr id="4" name="图片 4"/>
+          <wp:inline distT="0" distB="0" distL="0" distR="0" wp14:anchorId="75AFF1F3" wp14:editId="3DCC7FAC">
+            <wp:extent cx="5267597" cy="2330676"/>
+            <wp:effectExtent l="0" t="0" r="0" b="0"/>
+            <wp:docPr id="2" name="图片 2"/>
             <wp:cNvGraphicFramePr>
               <a:graphicFrameLocks xmlns:a="http://schemas.openxmlformats.org/drawingml/2006/main" noChangeAspect="1"/>
             </wp:cNvGraphicFramePr>
@@ -2183,7 +2000,7 @@
                   <pic:spPr>
                     <a:xfrm>
                       <a:off x="0" y="0"/>
-                      <a:ext cx="4191363" cy="6721422"/>
+                      <a:ext cx="5301604" cy="2345722"/>
                     </a:xfrm>
                     <a:prstGeom prst="rect">
                       <a:avLst/>
@@ -2204,296 +2021,7 @@
         <w:rPr>
           <w:rFonts w:hint="eastAsia"/>
         </w:rPr>
-        <w:t>删除元素</w:t>
-      </w:r>
-    </w:p>
-    <w:p>
-      <w:pPr>
-        <w:pStyle w:val="a5"/>
-        <w:numPr>
-          <w:ilvl w:val="0"/>
-          <w:numId w:val="6"/>
-        </w:numPr>
-        <w:ind w:firstLineChars="0"/>
-      </w:pPr>
-      <w:r>
-        <w:t>&lt;acronym&gt;</w:t>
-      </w:r>
-    </w:p>
-    <w:p>
-      <w:pPr>
-        <w:pStyle w:val="a5"/>
-        <w:numPr>
-          <w:ilvl w:val="0"/>
-          <w:numId w:val="6"/>
-        </w:numPr>
-        <w:ind w:firstLineChars="0"/>
-      </w:pPr>
-      <w:r>
-        <w:t>&lt;applet&gt;</w:t>
-      </w:r>
-    </w:p>
-    <w:p>
-      <w:pPr>
-        <w:pStyle w:val="a5"/>
-        <w:numPr>
-          <w:ilvl w:val="0"/>
-          <w:numId w:val="6"/>
-        </w:numPr>
-        <w:ind w:firstLineChars="0"/>
-      </w:pPr>
-      <w:r>
-        <w:t>&lt;</w:t>
-      </w:r>
-      <w:proofErr w:type="spellStart"/>
-      <w:r>
-        <w:t>basefont</w:t>
-      </w:r>
-      <w:proofErr w:type="spellEnd"/>
-      <w:r>
-        <w:t>&gt;</w:t>
-      </w:r>
-    </w:p>
-    <w:p>
-      <w:pPr>
-        <w:pStyle w:val="a5"/>
-        <w:numPr>
-          <w:ilvl w:val="0"/>
-          <w:numId w:val="6"/>
-        </w:numPr>
-        <w:ind w:firstLineChars="0"/>
-      </w:pPr>
-      <w:r>
-        <w:t>&lt;big&gt;</w:t>
-      </w:r>
-    </w:p>
-    <w:p>
-      <w:pPr>
-        <w:pStyle w:val="a5"/>
-        <w:numPr>
-          <w:ilvl w:val="0"/>
-          <w:numId w:val="6"/>
-        </w:numPr>
-        <w:ind w:firstLineChars="0"/>
-      </w:pPr>
-      <w:r>
-        <w:t>&lt;center&gt;</w:t>
-      </w:r>
-    </w:p>
-    <w:p>
-      <w:pPr>
-        <w:pStyle w:val="a5"/>
-        <w:numPr>
-          <w:ilvl w:val="0"/>
-          <w:numId w:val="6"/>
-        </w:numPr>
-        <w:ind w:firstLineChars="0"/>
-      </w:pPr>
-      <w:r>
-        <w:t>&lt;</w:t>
-      </w:r>
-      <w:proofErr w:type="spellStart"/>
-      <w:r>
-        <w:t>dir</w:t>
-      </w:r>
-      <w:proofErr w:type="spellEnd"/>
-      <w:r>
-        <w:t>&gt;</w:t>
-      </w:r>
-    </w:p>
-    <w:p>
-      <w:pPr>
-        <w:pStyle w:val="a5"/>
-        <w:numPr>
-          <w:ilvl w:val="0"/>
-          <w:numId w:val="6"/>
-        </w:numPr>
-        <w:ind w:firstLineChars="0"/>
-      </w:pPr>
-      <w:r>
-        <w:t>&lt;font&gt;</w:t>
-      </w:r>
-    </w:p>
-    <w:p>
-      <w:pPr>
-        <w:pStyle w:val="a5"/>
-        <w:numPr>
-          <w:ilvl w:val="0"/>
-          <w:numId w:val="6"/>
-        </w:numPr>
-        <w:ind w:firstLineChars="0"/>
-      </w:pPr>
-      <w:r>
-        <w:t>&lt;frame&gt;</w:t>
-      </w:r>
-    </w:p>
-    <w:p>
-      <w:pPr>
-        <w:pStyle w:val="a5"/>
-        <w:numPr>
-          <w:ilvl w:val="0"/>
-          <w:numId w:val="6"/>
-        </w:numPr>
-        <w:ind w:firstLineChars="0"/>
-      </w:pPr>
-      <w:r>
-        <w:t>&lt;frameset&gt;</w:t>
-      </w:r>
-    </w:p>
-    <w:p>
-      <w:pPr>
-        <w:pStyle w:val="a5"/>
-        <w:numPr>
-          <w:ilvl w:val="0"/>
-          <w:numId w:val="6"/>
-        </w:numPr>
-        <w:ind w:firstLineChars="0"/>
-      </w:pPr>
-      <w:r>
-        <w:t>&lt;</w:t>
-      </w:r>
-      <w:proofErr w:type="spellStart"/>
-      <w:r>
-        <w:t>noframes</w:t>
-      </w:r>
-      <w:proofErr w:type="spellEnd"/>
-      <w:r>
-        <w:t>&gt;</w:t>
-      </w:r>
-    </w:p>
-    <w:p>
-      <w:pPr>
-        <w:pStyle w:val="a5"/>
-        <w:numPr>
-          <w:ilvl w:val="0"/>
-          <w:numId w:val="6"/>
-        </w:numPr>
-        <w:ind w:firstLineChars="0"/>
-      </w:pPr>
-      <w:r>
-        <w:t>&lt;strike&gt;</w:t>
-      </w:r>
-    </w:p>
-    <w:p>
-      <w:pPr>
-        <w:pStyle w:val="a5"/>
-        <w:numPr>
-          <w:ilvl w:val="0"/>
-          <w:numId w:val="6"/>
-        </w:numPr>
-        <w:ind w:firstLineChars="0"/>
-      </w:pPr>
-      <w:r>
-        <w:t>&lt;</w:t>
-      </w:r>
-      <w:proofErr w:type="spellStart"/>
-      <w:r>
-        <w:t>tt</w:t>
-      </w:r>
-      <w:proofErr w:type="spellEnd"/>
-      <w:r>
-        <w:t>&gt;</w:t>
-      </w:r>
-    </w:p>
-    <w:p>
-      <w:pPr>
-        <w:pStyle w:val="3"/>
-      </w:pPr>
-      <w:r>
-        <w:rPr>
-          <w:rFonts w:hint="eastAsia"/>
-        </w:rPr>
-        <w:t>语义元素</w:t>
-      </w:r>
-    </w:p>
-    <w:p>
-      <w:pPr>
-        <w:pStyle w:val="a5"/>
-        <w:numPr>
-          <w:ilvl w:val="0"/>
-          <w:numId w:val="30"/>
-        </w:numPr>
-        <w:ind w:firstLineChars="0"/>
-      </w:pPr>
-      <w:r>
-        <w:rPr>
-          <w:rFonts w:hint="eastAsia"/>
-        </w:rPr>
-        <w:t>语义元素</w:t>
-      </w:r>
-      <w:r>
-        <w:t xml:space="preserve"> = 有意义的元素</w:t>
-      </w:r>
-    </w:p>
-    <w:p>
-      <w:pPr>
-        <w:pStyle w:val="a5"/>
-        <w:numPr>
-          <w:ilvl w:val="0"/>
-          <w:numId w:val="30"/>
-        </w:numPr>
-        <w:ind w:firstLineChars="0"/>
-        <w:rPr>
-          <w:rFonts w:hint="eastAsia"/>
-        </w:rPr>
-      </w:pPr>
-      <w:r>
-        <w:rPr>
-          <w:rFonts w:hint="eastAsia"/>
-        </w:rPr>
-        <w:t>一个语义元素能够清楚的描述其意义给浏览器和开发者</w:t>
-      </w:r>
-    </w:p>
-    <w:p>
-      <w:pPr>
-        <w:pStyle w:val="a5"/>
-        <w:numPr>
-          <w:ilvl w:val="0"/>
-          <w:numId w:val="30"/>
-        </w:numPr>
-        <w:ind w:firstLineChars="0"/>
-        <w:rPr>
-          <w:rFonts w:hint="eastAsia"/>
-        </w:rPr>
-      </w:pPr>
-      <w:r>
-        <w:rPr>
-          <w:rFonts w:hint="eastAsia"/>
-        </w:rPr>
-        <w:t>无语义</w:t>
-      </w:r>
-      <w:r>
-        <w:t xml:space="preserve"> 元素实例: &lt;div&gt; 和 &lt;span&gt; - 无需考虑内容</w:t>
-      </w:r>
-    </w:p>
-    <w:p>
-      <w:pPr>
-        <w:pStyle w:val="a5"/>
-        <w:numPr>
-          <w:ilvl w:val="0"/>
-          <w:numId w:val="30"/>
-        </w:numPr>
-        <w:ind w:firstLineChars="0"/>
-        <w:rPr>
-          <w:rFonts w:hint="eastAsia"/>
-        </w:rPr>
-      </w:pPr>
-      <w:r>
-        <w:rPr>
-          <w:rFonts w:hint="eastAsia"/>
-        </w:rPr>
-        <w:t>语义元素实例</w:t>
-      </w:r>
-      <w:r>
-        <w:t>: &lt;form&gt;, &lt;table&gt;, and &lt;</w:t>
-      </w:r>
-      <w:proofErr w:type="spellStart"/>
-      <w:r>
-        <w:t>img</w:t>
-      </w:r>
-      <w:proofErr w:type="spellEnd"/>
-      <w:r>
-        <w:t>&gt; - 清楚的定义了它的内容</w:t>
+        <w:t>新表单元素</w:t>
       </w:r>
     </w:p>
     <w:p>
@@ -2502,10 +2030,10 @@
           <w:noProof/>
         </w:rPr>
         <w:drawing>
-          <wp:inline distT="0" distB="0" distL="0" distR="0" wp14:anchorId="727609F4" wp14:editId="3568C9B5">
-            <wp:extent cx="9182896" cy="3734124"/>
+          <wp:inline distT="0" distB="0" distL="0" distR="0" wp14:anchorId="3D2CC3DB" wp14:editId="15E77A56">
+            <wp:extent cx="5642065" cy="1412085"/>
             <wp:effectExtent l="0" t="0" r="0" b="0"/>
-            <wp:docPr id="8" name="图片 8"/>
+            <wp:docPr id="3" name="图片 3"/>
             <wp:cNvGraphicFramePr>
               <a:graphicFrameLocks xmlns:a="http://schemas.openxmlformats.org/drawingml/2006/main" noChangeAspect="1"/>
             </wp:cNvGraphicFramePr>
@@ -2525,7 +2053,7 @@
                   <pic:spPr>
                     <a:xfrm>
                       <a:off x="0" y="0"/>
-                      <a:ext cx="9182896" cy="3734124"/>
+                      <a:ext cx="5695012" cy="1425337"/>
                     </a:xfrm>
                     <a:prstGeom prst="rect">
                       <a:avLst/>
@@ -2540,573 +2068,14 @@
     </w:p>
     <w:p>
       <w:pPr>
-        <w:rPr>
-          <w:b/>
-        </w:rPr>
-      </w:pPr>
-      <w:r>
-        <w:rPr>
-          <w:b/>
-        </w:rPr>
-        <w:t>HTML5 &lt;figure&gt; 和 &lt;</w:t>
-      </w:r>
-      <w:proofErr w:type="spellStart"/>
-      <w:r>
-        <w:rPr>
-          <w:b/>
-        </w:rPr>
-        <w:t>figcaption</w:t>
-      </w:r>
-      <w:proofErr w:type="spellEnd"/>
-      <w:r>
-        <w:rPr>
-          <w:b/>
-        </w:rPr>
-        <w:t>&gt; 元素</w:t>
-      </w:r>
-    </w:p>
-    <w:p>
-      <w:pPr>
-        <w:pStyle w:val="a5"/>
-        <w:numPr>
-          <w:ilvl w:val="0"/>
-          <w:numId w:val="31"/>
-        </w:numPr>
-        <w:ind w:firstLineChars="0"/>
-        <w:rPr>
-          <w:rFonts w:hint="eastAsia"/>
-        </w:rPr>
-      </w:pPr>
-      <w:r>
-        <w:t>&lt;figure&gt;标签规定独立的流内容（图像、图表、照片、代码等等）。</w:t>
-      </w:r>
-    </w:p>
-    <w:p>
-      <w:pPr>
-        <w:pStyle w:val="a5"/>
-        <w:numPr>
-          <w:ilvl w:val="0"/>
-          <w:numId w:val="31"/>
-        </w:numPr>
-        <w:ind w:firstLineChars="0"/>
-        <w:rPr>
-          <w:rFonts w:hint="eastAsia"/>
-        </w:rPr>
-      </w:pPr>
-      <w:r>
-        <w:t>&lt;figure&gt; 元素的内容应该与主内容相关，但如果被删除，则不应对文档流产生影响。</w:t>
-      </w:r>
-    </w:p>
-    <w:p>
-      <w:pPr>
-        <w:pStyle w:val="a5"/>
-        <w:numPr>
-          <w:ilvl w:val="0"/>
-          <w:numId w:val="31"/>
-        </w:numPr>
-        <w:ind w:firstLineChars="0"/>
-        <w:rPr>
-          <w:rFonts w:hint="eastAsia"/>
-        </w:rPr>
-      </w:pPr>
-      <w:r>
-        <w:t>&lt;</w:t>
-      </w:r>
-      <w:proofErr w:type="spellStart"/>
-      <w:r>
-        <w:t>figcaption</w:t>
-      </w:r>
-      <w:proofErr w:type="spellEnd"/>
-      <w:r>
-        <w:t>&gt; 标签定义 &lt;figure&gt; 元素的标题.</w:t>
-      </w:r>
-    </w:p>
-    <w:p>
-      <w:pPr>
-        <w:pStyle w:val="a5"/>
-        <w:numPr>
-          <w:ilvl w:val="0"/>
-          <w:numId w:val="31"/>
-        </w:numPr>
-        <w:ind w:firstLineChars="0"/>
-        <w:rPr>
-          <w:rFonts w:hint="eastAsia"/>
-        </w:rPr>
-      </w:pPr>
-      <w:r>
-        <w:t>&lt;</w:t>
-      </w:r>
-      <w:proofErr w:type="spellStart"/>
-      <w:r>
-        <w:t>figcaption</w:t>
-      </w:r>
-      <w:proofErr w:type="spellEnd"/>
-      <w:r>
-        <w:t>&gt;元素应该被置于 "figure" 元素的第一个或最后</w:t>
-      </w:r>
-      <w:proofErr w:type="gramStart"/>
-      <w:r>
-        <w:t>一</w:t>
-      </w:r>
-      <w:proofErr w:type="gramEnd"/>
-      <w:r>
-        <w:t>个子元素的位置</w:t>
-      </w:r>
-    </w:p>
-    <w:p>
-      <w:pPr>
-        <w:pStyle w:val="1"/>
-      </w:pPr>
-      <w:r>
-        <w:rPr>
-          <w:rFonts w:hint="eastAsia"/>
-        </w:rPr>
-        <w:t>canvas</w:t>
-      </w:r>
-    </w:p>
-    <w:p>
-      <w:pPr>
-        <w:rPr>
-          <w:rFonts w:hint="eastAsia"/>
-        </w:rPr>
-      </w:pPr>
-      <w:r>
-        <w:rPr>
-          <w:rFonts w:hint="eastAsia"/>
-        </w:rPr>
-        <w:t>&lt;canvas&gt;只是图形容器,需要使用脚本控制图形内容</w:t>
-      </w:r>
-    </w:p>
-    <w:p>
-      <w:r>
-        <w:rPr>
-          <w:rFonts w:hint="eastAsia"/>
-        </w:rPr>
-        <w:t>注</w:t>
-      </w:r>
-      <w:r>
-        <w:rPr>
-          <w:rFonts w:hint="eastAsia"/>
-        </w:rPr>
-        <w:t>：</w:t>
-      </w:r>
-      <w:r>
-        <w:t>canvas 元素本身是没有绘图能力的。所有的绘制工作必须在 JavaScript 内部完成</w:t>
-      </w:r>
-    </w:p>
-    <w:p/>
-    <w:p>
-      <w:pPr>
-        <w:pStyle w:val="a5"/>
-        <w:numPr>
-          <w:ilvl w:val="0"/>
-          <w:numId w:val="7"/>
-        </w:numPr>
-        <w:ind w:firstLineChars="0"/>
-      </w:pPr>
-      <w:r>
-        <w:rPr>
-          <w:rFonts w:hint="eastAsia"/>
-        </w:rPr>
-        <w:t>绘制</w:t>
-      </w:r>
-      <w:r>
-        <w:rPr>
-          <w:rFonts w:hint="eastAsia"/>
-        </w:rPr>
-        <w:t>线条</w:t>
-      </w:r>
-    </w:p>
-    <w:p>
-      <w:pPr>
-        <w:pStyle w:val="a5"/>
-        <w:numPr>
-          <w:ilvl w:val="0"/>
-          <w:numId w:val="7"/>
-        </w:numPr>
-        <w:ind w:firstLineChars="0"/>
-      </w:pPr>
-      <w:r>
-        <w:rPr>
-          <w:rFonts w:hint="eastAsia"/>
-        </w:rPr>
-        <w:t>绘制矩形</w:t>
-      </w:r>
-    </w:p>
-    <w:p>
-      <w:pPr>
-        <w:pStyle w:val="a5"/>
-        <w:numPr>
-          <w:ilvl w:val="0"/>
-          <w:numId w:val="7"/>
-        </w:numPr>
-        <w:ind w:firstLineChars="0"/>
-        <w:rPr>
-          <w:rFonts w:hint="eastAsia"/>
-        </w:rPr>
-      </w:pPr>
-      <w:r>
-        <w:rPr>
-          <w:rFonts w:hint="eastAsia"/>
-        </w:rPr>
-        <w:t>绘制圆形</w:t>
-      </w:r>
-    </w:p>
-    <w:p>
-      <w:pPr>
-        <w:pStyle w:val="a5"/>
-        <w:numPr>
-          <w:ilvl w:val="0"/>
-          <w:numId w:val="7"/>
-        </w:numPr>
-        <w:ind w:firstLineChars="0"/>
-        <w:rPr>
-          <w:rFonts w:hint="eastAsia"/>
-        </w:rPr>
-      </w:pPr>
-      <w:r>
-        <w:rPr>
-          <w:rFonts w:hint="eastAsia"/>
-        </w:rPr>
-        <w:t>绘制渐变</w:t>
-      </w:r>
-    </w:p>
-    <w:p>
-      <w:pPr>
-        <w:pStyle w:val="a5"/>
-        <w:numPr>
-          <w:ilvl w:val="0"/>
-          <w:numId w:val="7"/>
-        </w:numPr>
-        <w:ind w:firstLineChars="0"/>
-      </w:pPr>
-      <w:r>
-        <w:rPr>
-          <w:rFonts w:hint="eastAsia"/>
-        </w:rPr>
-        <w:t>绘制图片</w:t>
-      </w:r>
-    </w:p>
-    <w:p/>
-    <w:p>
-      <w:pPr>
-        <w:pStyle w:val="1"/>
-      </w:pPr>
-      <w:r>
-        <w:rPr>
-          <w:rFonts w:hint="eastAsia"/>
-        </w:rPr>
-        <w:t>内联SVG</w:t>
-      </w:r>
-    </w:p>
-    <w:p>
-      <w:pPr>
-        <w:pStyle w:val="2"/>
-        <w:numPr>
-          <w:ilvl w:val="0"/>
-          <w:numId w:val="8"/>
-        </w:numPr>
-      </w:pPr>
-      <w:r>
-        <w:rPr>
-          <w:rFonts w:hint="eastAsia"/>
-        </w:rPr>
-        <w:t>SVG</w:t>
-      </w:r>
-    </w:p>
-    <w:p>
-      <w:pPr>
-        <w:pStyle w:val="a5"/>
-        <w:numPr>
-          <w:ilvl w:val="0"/>
-          <w:numId w:val="9"/>
-        </w:numPr>
-        <w:ind w:firstLineChars="0"/>
-      </w:pPr>
-      <w:r>
-        <w:t>SVG 指可伸缩矢量图形 (Scalable Vector Graphics)</w:t>
-      </w:r>
-    </w:p>
-    <w:p>
-      <w:pPr>
-        <w:pStyle w:val="a5"/>
-        <w:numPr>
-          <w:ilvl w:val="0"/>
-          <w:numId w:val="9"/>
-        </w:numPr>
-        <w:ind w:firstLineChars="0"/>
-      </w:pPr>
-      <w:r>
-        <w:t>SVG 用于定义用于网络的基于矢量的图形</w:t>
-      </w:r>
-    </w:p>
-    <w:p>
-      <w:pPr>
-        <w:pStyle w:val="a5"/>
-        <w:numPr>
-          <w:ilvl w:val="0"/>
-          <w:numId w:val="9"/>
-        </w:numPr>
-        <w:ind w:firstLineChars="0"/>
-      </w:pPr>
-      <w:r>
-        <w:t>SVG 使用 XML 格式定义图形</w:t>
-      </w:r>
-    </w:p>
-    <w:p>
-      <w:pPr>
-        <w:pStyle w:val="a5"/>
-        <w:numPr>
-          <w:ilvl w:val="0"/>
-          <w:numId w:val="9"/>
-        </w:numPr>
-        <w:ind w:firstLineChars="0"/>
-      </w:pPr>
-      <w:r>
-        <w:t>SVG 图像在放大或改变尺寸的情况下其图形质量不会有损失</w:t>
-      </w:r>
-    </w:p>
-    <w:p>
-      <w:pPr>
-        <w:pStyle w:val="a5"/>
-        <w:numPr>
-          <w:ilvl w:val="0"/>
-          <w:numId w:val="9"/>
-        </w:numPr>
-        <w:ind w:firstLineChars="0"/>
-        <w:rPr>
-          <w:rFonts w:hint="eastAsia"/>
-        </w:rPr>
-      </w:pPr>
-      <w:r>
-        <w:t>SVG 是万维网联盟的标准</w:t>
-      </w:r>
-    </w:p>
-    <w:p>
-      <w:pPr>
-        <w:pStyle w:val="2"/>
-      </w:pPr>
-      <w:r>
-        <w:rPr>
-          <w:rFonts w:hint="eastAsia"/>
-        </w:rPr>
-        <w:t>SVG</w:t>
-      </w:r>
-      <w:r>
-        <w:rPr>
-          <w:rFonts w:hint="eastAsia"/>
-        </w:rPr>
-        <w:t>优势</w:t>
-      </w:r>
-    </w:p>
-    <w:p>
-      <w:pPr>
-        <w:rPr>
-          <w:rFonts w:hint="eastAsia"/>
-        </w:rPr>
-      </w:pPr>
-      <w:r>
-        <w:rPr>
-          <w:rFonts w:hint="eastAsia"/>
-        </w:rPr>
-        <w:t>与其他图像格式相比（比如</w:t>
-      </w:r>
-      <w:r>
-        <w:t xml:space="preserve"> JPEG 和 GIF），使用 SVG 的优势在于：</w:t>
-      </w:r>
-    </w:p>
-    <w:p>
-      <w:pPr>
-        <w:pStyle w:val="a5"/>
-        <w:numPr>
-          <w:ilvl w:val="0"/>
-          <w:numId w:val="10"/>
-        </w:numPr>
-        <w:ind w:firstLineChars="0"/>
-      </w:pPr>
-      <w:r>
-        <w:t>SVG 图像可通过文本编辑器来创建和修改</w:t>
-      </w:r>
-    </w:p>
-    <w:p>
-      <w:pPr>
-        <w:pStyle w:val="a5"/>
-        <w:numPr>
-          <w:ilvl w:val="0"/>
-          <w:numId w:val="10"/>
-        </w:numPr>
-        <w:ind w:firstLineChars="0"/>
-      </w:pPr>
-      <w:r>
-        <w:t>SVG 图像可被搜索、索引、脚本化或压缩</w:t>
-      </w:r>
-    </w:p>
-    <w:p>
-      <w:pPr>
-        <w:pStyle w:val="a5"/>
-        <w:numPr>
-          <w:ilvl w:val="0"/>
-          <w:numId w:val="10"/>
-        </w:numPr>
-        <w:ind w:firstLineChars="0"/>
-      </w:pPr>
-      <w:r>
-        <w:t>SVG 是可伸缩的</w:t>
-      </w:r>
-    </w:p>
-    <w:p>
-      <w:pPr>
-        <w:pStyle w:val="a5"/>
-        <w:numPr>
-          <w:ilvl w:val="0"/>
-          <w:numId w:val="10"/>
-        </w:numPr>
-        <w:ind w:firstLineChars="0"/>
-      </w:pPr>
-      <w:r>
-        <w:t>SVG 图像可在任何的分辨率下被高质量地打印</w:t>
-      </w:r>
-    </w:p>
-    <w:p>
-      <w:pPr>
-        <w:pStyle w:val="a5"/>
-        <w:numPr>
-          <w:ilvl w:val="0"/>
-          <w:numId w:val="10"/>
-        </w:numPr>
-        <w:ind w:firstLineChars="0"/>
-      </w:pPr>
-      <w:r>
-        <w:t>SVG 可在图像质量不下降的情况下被放大</w:t>
-      </w:r>
-    </w:p>
-    <w:p>
-      <w:pPr>
-        <w:pStyle w:val="2"/>
-      </w:pPr>
-      <w:r>
-        <w:rPr>
-          <w:rFonts w:hint="eastAsia"/>
-        </w:rPr>
-        <w:t>SVG</w:t>
-      </w:r>
-      <w:r>
-        <w:rPr>
-          <w:rFonts w:hint="eastAsia"/>
-        </w:rPr>
-        <w:t>和</w:t>
-      </w:r>
-      <w:r>
-        <w:rPr>
-          <w:rFonts w:hint="eastAsia"/>
-        </w:rPr>
-        <w:t>canvas</w:t>
-      </w:r>
-      <w:r>
-        <w:rPr>
-          <w:rFonts w:hint="eastAsia"/>
-        </w:rPr>
-        <w:t>比较</w:t>
-      </w:r>
-    </w:p>
-    <w:p>
-      <w:r>
-        <w:rPr>
-          <w:rFonts w:hint="eastAsia"/>
-        </w:rPr>
-        <w:t>区别</w:t>
-      </w:r>
-      <w:r>
-        <w:rPr>
-          <w:rFonts w:hint="eastAsia"/>
-        </w:rPr>
-        <w:t>：</w:t>
-      </w:r>
-    </w:p>
-    <w:p>
-      <w:pPr>
-        <w:pStyle w:val="a5"/>
-        <w:numPr>
-          <w:ilvl w:val="0"/>
-          <w:numId w:val="11"/>
-        </w:numPr>
-        <w:ind w:firstLineChars="0"/>
-        <w:rPr>
-          <w:rFonts w:hint="eastAsia"/>
-        </w:rPr>
-      </w:pPr>
-      <w:r>
-        <w:t>SVG 是一种使用 XML 描述 2D 图形的语言。</w:t>
-      </w:r>
-    </w:p>
-    <w:p>
-      <w:pPr>
-        <w:pStyle w:val="a5"/>
-        <w:numPr>
-          <w:ilvl w:val="0"/>
-          <w:numId w:val="11"/>
-        </w:numPr>
-        <w:ind w:firstLineChars="0"/>
-        <w:rPr>
-          <w:rFonts w:hint="eastAsia"/>
-        </w:rPr>
-      </w:pPr>
-      <w:r>
-        <w:t>Canvas 通过 JavaScript 来绘制 2D 图形。</w:t>
-      </w:r>
-    </w:p>
-    <w:p>
-      <w:pPr>
-        <w:pStyle w:val="a5"/>
-        <w:numPr>
-          <w:ilvl w:val="0"/>
-          <w:numId w:val="11"/>
-        </w:numPr>
-        <w:ind w:firstLineChars="0"/>
-        <w:rPr>
-          <w:rFonts w:hint="eastAsia"/>
-        </w:rPr>
-      </w:pPr>
-      <w:r>
-        <w:t>SVG 基于 XML，这意味着 SVG DOM 中的每个元素都是可用的。您可以为某个元素附加 JavaScript 事件处理器。</w:t>
-      </w:r>
-    </w:p>
-    <w:p>
-      <w:pPr>
-        <w:pStyle w:val="a5"/>
-        <w:numPr>
-          <w:ilvl w:val="0"/>
-          <w:numId w:val="11"/>
-        </w:numPr>
-        <w:ind w:firstLineChars="0"/>
-        <w:rPr>
-          <w:rFonts w:hint="eastAsia"/>
-        </w:rPr>
-      </w:pPr>
-      <w:r>
-        <w:rPr>
-          <w:rFonts w:hint="eastAsia"/>
-        </w:rPr>
-        <w:t>在</w:t>
-      </w:r>
-      <w:r>
-        <w:t xml:space="preserve"> SVG 中，每个被绘制的图形均被视为对象。如果 SVG 对象的属性发生变化，那么浏览器能够自动重现图形。</w:t>
-      </w:r>
-    </w:p>
-    <w:p>
-      <w:pPr>
-        <w:pStyle w:val="a5"/>
-        <w:numPr>
-          <w:ilvl w:val="0"/>
-          <w:numId w:val="11"/>
-        </w:numPr>
-        <w:ind w:firstLineChars="0"/>
-        <w:rPr>
-          <w:rFonts w:hint="eastAsia"/>
-        </w:rPr>
-      </w:pPr>
-      <w:r>
-        <w:t>Canvas 是逐像素进行渲染的。在 canvas 中，一旦图形被绘制完成，它就不会继续得到浏览器的关注。如果其位置发生变化，那么整个场景也需要重新绘制，包括任何或许已被图形覆盖的对象。</w:t>
+        <w:pStyle w:val="3"/>
+      </w:pPr>
+      <w:r>
+        <w:rPr>
+          <w:rFonts w:hint="eastAsia"/>
+        </w:rPr>
+        <w:lastRenderedPageBreak/>
+        <w:t>新语义结构元素</w:t>
       </w:r>
     </w:p>
     <w:p>
@@ -3115,10 +2084,10 @@
           <w:noProof/>
         </w:rPr>
         <w:drawing>
-          <wp:inline distT="0" distB="0" distL="0" distR="0" wp14:anchorId="17339108" wp14:editId="304FA07F">
-            <wp:extent cx="9419136" cy="2735817"/>
-            <wp:effectExtent l="0" t="0" r="0" b="7620"/>
-            <wp:docPr id="5" name="图片 5"/>
+          <wp:inline distT="0" distB="0" distL="0" distR="0" wp14:anchorId="3EEF7B0F" wp14:editId="0450BAA8">
+            <wp:extent cx="4191363" cy="6721422"/>
+            <wp:effectExtent l="0" t="0" r="0" b="3810"/>
+            <wp:docPr id="4" name="图片 4"/>
             <wp:cNvGraphicFramePr>
               <a:graphicFrameLocks xmlns:a="http://schemas.openxmlformats.org/drawingml/2006/main" noChangeAspect="1"/>
             </wp:cNvGraphicFramePr>
@@ -3138,7 +2107,7 @@
                   <pic:spPr>
                     <a:xfrm>
                       <a:off x="0" y="0"/>
-                      <a:ext cx="9419136" cy="2735817"/>
+                      <a:ext cx="4191363" cy="6721422"/>
                     </a:xfrm>
                     <a:prstGeom prst="rect">
                       <a:avLst/>
@@ -3153,894 +2122,13 @@
     </w:p>
     <w:p>
       <w:pPr>
-        <w:pStyle w:val="1"/>
-      </w:pPr>
-      <w:r>
-        <w:rPr>
-          <w:rFonts w:hint="eastAsia"/>
-        </w:rPr>
-        <w:t>MathML</w:t>
-      </w:r>
-    </w:p>
-    <w:p>
-      <w:pPr>
-        <w:rPr>
-          <w:rFonts w:hint="eastAsia"/>
-        </w:rPr>
-      </w:pPr>
-      <w:r>
-        <w:t>HTML5 可以在文档中使用 MathML 元素，对应的标签是 &lt;math&gt;.</w:t>
-      </w:r>
-      <w:proofErr w:type="gramStart"/>
-      <w:r>
-        <w:t>..</w:t>
-      </w:r>
-      <w:proofErr w:type="gramEnd"/>
-      <w:r>
-        <w:t>&lt;/math&gt; 。</w:t>
-      </w:r>
-    </w:p>
-    <w:p>
-      <w:r>
-        <w:t>MathML 是数学标记语言，是一种基于XML（标准通用标记语言的子集）的标准，用来在互联网上书写数学符号和公式的置标语言。</w:t>
-      </w:r>
-    </w:p>
-    <w:p>
-      <w:pPr>
-        <w:pStyle w:val="1"/>
-      </w:pPr>
-      <w:r>
-        <w:rPr>
-          <w:rFonts w:hint="eastAsia"/>
-        </w:rPr>
-        <w:t>拖放</w:t>
-      </w:r>
-    </w:p>
-    <w:p>
-      <w:pPr>
-        <w:rPr>
-          <w:rFonts w:hint="eastAsia"/>
-        </w:rPr>
-      </w:pPr>
-      <w:r>
-        <w:rPr>
-          <w:rFonts w:hint="eastAsia"/>
-        </w:rPr>
-        <w:t>拖放（</w:t>
-      </w:r>
-      <w:proofErr w:type="spellStart"/>
-      <w:r>
-        <w:rPr>
-          <w:rFonts w:hint="eastAsia"/>
-        </w:rPr>
-        <w:t>drag&amp;drop</w:t>
-      </w:r>
-      <w:proofErr w:type="spellEnd"/>
-      <w:r>
-        <w:rPr>
-          <w:rFonts w:hint="eastAsia"/>
-        </w:rPr>
-        <w:t>）</w:t>
-      </w:r>
-      <w:r>
-        <w:rPr>
-          <w:rFonts w:hint="eastAsia"/>
-        </w:rPr>
-        <w:t>：</w:t>
-      </w:r>
-    </w:p>
-    <w:p>
-      <w:pPr>
-        <w:rPr>
-          <w:rFonts w:hint="eastAsia"/>
-        </w:rPr>
-      </w:pPr>
-      <w:r>
-        <w:rPr>
-          <w:rFonts w:hint="eastAsia"/>
-        </w:rPr>
-        <w:t>拖放是一种常见的特性，即抓取对象以后拖到另一个位置。</w:t>
-      </w:r>
-    </w:p>
-    <w:p>
-      <w:pPr>
-        <w:rPr>
-          <w:rFonts w:hint="eastAsia"/>
-        </w:rPr>
-      </w:pPr>
-      <w:r>
-        <w:rPr>
-          <w:rFonts w:hint="eastAsia"/>
-        </w:rPr>
-        <w:t>在</w:t>
-      </w:r>
-      <w:r>
-        <w:t xml:space="preserve"> HTML5 中，拖放是标准的一部分，任何元素都能够拖放。</w:t>
-      </w:r>
-    </w:p>
-    <w:p/>
-    <w:p>
-      <w:pPr>
-        <w:pStyle w:val="1"/>
-      </w:pPr>
-      <w:r>
-        <w:rPr>
-          <w:rFonts w:hint="eastAsia"/>
-        </w:rPr>
-        <w:t>地理位置</w:t>
-      </w:r>
-    </w:p>
-    <w:p>
-      <w:r>
-        <w:rPr>
-          <w:rFonts w:hint="eastAsia"/>
-        </w:rPr>
-        <w:t>地理位置（geolocation）</w:t>
-      </w:r>
-      <w:r>
-        <w:rPr>
-          <w:rFonts w:hint="eastAsia"/>
-        </w:rPr>
-        <w:t>：</w:t>
-      </w:r>
-    </w:p>
-    <w:p>
-      <w:pPr>
-        <w:rPr>
-          <w:rFonts w:hint="eastAsia"/>
-        </w:rPr>
-      </w:pPr>
-      <w:r>
-        <w:t>HTML5 Geolocation API 用于获得用户的地理位置。</w:t>
-      </w:r>
-    </w:p>
-    <w:p>
-      <w:r>
-        <w:rPr>
-          <w:rFonts w:hint="eastAsia"/>
-        </w:rPr>
-        <w:t>鉴于该特性可能侵犯用户的隐私，除非用户同意，否则用户位置信息是</w:t>
-      </w:r>
-      <w:proofErr w:type="gramStart"/>
-      <w:r>
-        <w:rPr>
-          <w:rFonts w:hint="eastAsia"/>
-        </w:rPr>
-        <w:t>不</w:t>
-      </w:r>
-      <w:proofErr w:type="gramEnd"/>
-      <w:r>
-        <w:rPr>
-          <w:rFonts w:hint="eastAsia"/>
-        </w:rPr>
-        <w:t>可用的。</w:t>
-      </w:r>
-    </w:p>
-    <w:p/>
-    <w:p>
-      <w:pPr>
-        <w:pStyle w:val="1"/>
-      </w:pPr>
-      <w:r>
-        <w:rPr>
-          <w:rFonts w:hint="eastAsia"/>
-        </w:rPr>
-        <w:t>多媒体</w:t>
-      </w:r>
-    </w:p>
-    <w:p>
-      <w:pPr>
-        <w:pStyle w:val="2"/>
-        <w:numPr>
-          <w:ilvl w:val="0"/>
-          <w:numId w:val="12"/>
-        </w:numPr>
-      </w:pPr>
-      <w:r>
-        <w:rPr>
-          <w:rFonts w:hint="eastAsia"/>
-        </w:rPr>
-        <w:t>视频</w:t>
-      </w:r>
-    </w:p>
-    <w:p>
-      <w:pPr>
-        <w:pStyle w:val="a3"/>
-        <w:rPr>
-          <w:rStyle w:val="hl-code"/>
-          <w:rFonts w:ascii="Consolas" w:hAnsi="Consolas"/>
-          <w:color w:val="808080"/>
-          <w:sz w:val="20"/>
-          <w:szCs w:val="20"/>
-          <w:bdr w:val="none" w:sz="0" w:space="0" w:color="auto" w:frame="1"/>
-        </w:rPr>
-      </w:pPr>
-      <w:r>
-        <w:rPr>
-          <w:rStyle w:val="hl-brackets"/>
-          <w:rFonts w:ascii="Consolas" w:hAnsi="Consolas"/>
-          <w:color w:val="808000"/>
-          <w:sz w:val="20"/>
-          <w:szCs w:val="20"/>
-          <w:bdr w:val="none" w:sz="0" w:space="0" w:color="auto" w:frame="1"/>
-        </w:rPr>
-        <w:t>&lt;</w:t>
-      </w:r>
-      <w:r>
-        <w:rPr>
-          <w:rStyle w:val="hl-reserved"/>
-          <w:rFonts w:ascii="Consolas" w:hAnsi="Consolas"/>
-          <w:color w:val="008000"/>
-          <w:sz w:val="20"/>
-          <w:szCs w:val="20"/>
-          <w:bdr w:val="none" w:sz="0" w:space="0" w:color="auto" w:frame="1"/>
-        </w:rPr>
-        <w:t>video</w:t>
-      </w:r>
-      <w:r>
-        <w:rPr>
-          <w:rStyle w:val="hl-code"/>
-          <w:rFonts w:ascii="Consolas" w:hAnsi="Consolas"/>
-          <w:color w:val="808080"/>
-          <w:sz w:val="20"/>
-          <w:szCs w:val="20"/>
-          <w:bdr w:val="none" w:sz="0" w:space="0" w:color="auto" w:frame="1"/>
-        </w:rPr>
-        <w:t xml:space="preserve"> </w:t>
-      </w:r>
-      <w:r>
-        <w:rPr>
-          <w:rStyle w:val="hl-var"/>
-          <w:rFonts w:ascii="Consolas" w:hAnsi="Consolas"/>
-          <w:color w:val="00008B"/>
-          <w:sz w:val="20"/>
-          <w:szCs w:val="20"/>
-          <w:bdr w:val="none" w:sz="0" w:space="0" w:color="auto" w:frame="1"/>
-        </w:rPr>
-        <w:t>width</w:t>
-      </w:r>
-      <w:r>
-        <w:rPr>
-          <w:rStyle w:val="hl-code"/>
-          <w:rFonts w:ascii="Consolas" w:hAnsi="Consolas"/>
-          <w:color w:val="808080"/>
-          <w:sz w:val="20"/>
-          <w:szCs w:val="20"/>
-          <w:bdr w:val="none" w:sz="0" w:space="0" w:color="auto" w:frame="1"/>
-        </w:rPr>
-        <w:t>=</w:t>
-      </w:r>
-      <w:r>
-        <w:rPr>
-          <w:rStyle w:val="hl-quotes"/>
-          <w:rFonts w:ascii="Consolas" w:hAnsi="Consolas"/>
-          <w:color w:val="8B0000"/>
-          <w:sz w:val="20"/>
-          <w:szCs w:val="20"/>
-          <w:bdr w:val="none" w:sz="0" w:space="0" w:color="auto" w:frame="1"/>
-        </w:rPr>
-        <w:t>"</w:t>
-      </w:r>
-      <w:r>
-        <w:rPr>
-          <w:rStyle w:val="hl-string"/>
-          <w:rFonts w:ascii="Consolas" w:hAnsi="Consolas"/>
-          <w:color w:val="AA1111"/>
-          <w:sz w:val="20"/>
-          <w:szCs w:val="20"/>
-          <w:bdr w:val="none" w:sz="0" w:space="0" w:color="auto" w:frame="1"/>
-        </w:rPr>
-        <w:t>320</w:t>
-      </w:r>
-      <w:r>
-        <w:rPr>
-          <w:rStyle w:val="hl-quotes"/>
-          <w:rFonts w:ascii="Consolas" w:hAnsi="Consolas"/>
-          <w:color w:val="8B0000"/>
-          <w:sz w:val="20"/>
-          <w:szCs w:val="20"/>
-          <w:bdr w:val="none" w:sz="0" w:space="0" w:color="auto" w:frame="1"/>
-        </w:rPr>
-        <w:t>"</w:t>
-      </w:r>
-      <w:r>
-        <w:rPr>
-          <w:rStyle w:val="hl-code"/>
-          <w:rFonts w:ascii="Consolas" w:hAnsi="Consolas"/>
-          <w:color w:val="808080"/>
-          <w:sz w:val="20"/>
-          <w:szCs w:val="20"/>
-          <w:bdr w:val="none" w:sz="0" w:space="0" w:color="auto" w:frame="1"/>
-        </w:rPr>
-        <w:t xml:space="preserve"> </w:t>
-      </w:r>
-      <w:r>
-        <w:rPr>
-          <w:rStyle w:val="hl-var"/>
-          <w:rFonts w:ascii="Consolas" w:hAnsi="Consolas"/>
-          <w:color w:val="00008B"/>
-          <w:sz w:val="20"/>
-          <w:szCs w:val="20"/>
-          <w:bdr w:val="none" w:sz="0" w:space="0" w:color="auto" w:frame="1"/>
-        </w:rPr>
-        <w:t>height</w:t>
-      </w:r>
-      <w:r>
-        <w:rPr>
-          <w:rStyle w:val="hl-code"/>
-          <w:rFonts w:ascii="Consolas" w:hAnsi="Consolas"/>
-          <w:color w:val="808080"/>
-          <w:sz w:val="20"/>
-          <w:szCs w:val="20"/>
-          <w:bdr w:val="none" w:sz="0" w:space="0" w:color="auto" w:frame="1"/>
-        </w:rPr>
-        <w:t>=</w:t>
-      </w:r>
-      <w:r>
-        <w:rPr>
-          <w:rStyle w:val="hl-quotes"/>
-          <w:rFonts w:ascii="Consolas" w:hAnsi="Consolas"/>
-          <w:color w:val="8B0000"/>
-          <w:sz w:val="20"/>
-          <w:szCs w:val="20"/>
-          <w:bdr w:val="none" w:sz="0" w:space="0" w:color="auto" w:frame="1"/>
-        </w:rPr>
-        <w:t>"</w:t>
-      </w:r>
-      <w:r>
-        <w:rPr>
-          <w:rStyle w:val="hl-string"/>
-          <w:rFonts w:ascii="Consolas" w:hAnsi="Consolas"/>
-          <w:color w:val="AA1111"/>
-          <w:sz w:val="20"/>
-          <w:szCs w:val="20"/>
-          <w:bdr w:val="none" w:sz="0" w:space="0" w:color="auto" w:frame="1"/>
-        </w:rPr>
-        <w:t>240</w:t>
-      </w:r>
-      <w:r>
-        <w:rPr>
-          <w:rStyle w:val="hl-quotes"/>
-          <w:rFonts w:ascii="Consolas" w:hAnsi="Consolas"/>
-          <w:color w:val="8B0000"/>
-          <w:sz w:val="20"/>
-          <w:szCs w:val="20"/>
-          <w:bdr w:val="none" w:sz="0" w:space="0" w:color="auto" w:frame="1"/>
-        </w:rPr>
-        <w:t>"</w:t>
-      </w:r>
-      <w:r>
-        <w:rPr>
-          <w:rStyle w:val="hl-code"/>
-          <w:rFonts w:ascii="Consolas" w:hAnsi="Consolas"/>
-          <w:color w:val="808080"/>
-          <w:sz w:val="20"/>
-          <w:szCs w:val="20"/>
-          <w:bdr w:val="none" w:sz="0" w:space="0" w:color="auto" w:frame="1"/>
-        </w:rPr>
-        <w:t xml:space="preserve"> </w:t>
-      </w:r>
-      <w:r>
-        <w:rPr>
-          <w:rStyle w:val="hl-var"/>
-          <w:rFonts w:ascii="Consolas" w:hAnsi="Consolas"/>
-          <w:color w:val="00008B"/>
-          <w:sz w:val="20"/>
-          <w:szCs w:val="20"/>
-          <w:bdr w:val="none" w:sz="0" w:space="0" w:color="auto" w:frame="1"/>
-        </w:rPr>
-        <w:t>controls</w:t>
-      </w:r>
-      <w:r>
-        <w:rPr>
-          <w:rStyle w:val="hl-brackets"/>
-          <w:rFonts w:ascii="Consolas" w:hAnsi="Consolas"/>
-          <w:color w:val="808000"/>
-          <w:sz w:val="20"/>
-          <w:szCs w:val="20"/>
-          <w:bdr w:val="none" w:sz="0" w:space="0" w:color="auto" w:frame="1"/>
-        </w:rPr>
-        <w:t>&gt;</w:t>
-      </w:r>
-      <w:r>
-        <w:rPr>
-          <w:rStyle w:val="hl-code"/>
-          <w:rFonts w:ascii="Consolas" w:hAnsi="Consolas"/>
-          <w:color w:val="808080"/>
-          <w:sz w:val="20"/>
-          <w:szCs w:val="20"/>
-          <w:bdr w:val="none" w:sz="0" w:space="0" w:color="auto" w:frame="1"/>
-        </w:rPr>
-        <w:t xml:space="preserve"> </w:t>
-      </w:r>
-    </w:p>
-    <w:p>
-      <w:pPr>
-        <w:pStyle w:val="a3"/>
-        <w:rPr>
-          <w:rStyle w:val="hl-code"/>
-          <w:rFonts w:ascii="Consolas" w:hAnsi="Consolas"/>
-          <w:color w:val="808080"/>
-          <w:sz w:val="20"/>
-          <w:szCs w:val="20"/>
-          <w:bdr w:val="none" w:sz="0" w:space="0" w:color="auto" w:frame="1"/>
-        </w:rPr>
-      </w:pPr>
-      <w:r>
-        <w:rPr>
-          <w:rStyle w:val="hl-brackets"/>
-          <w:rFonts w:ascii="Consolas" w:hAnsi="Consolas"/>
-          <w:color w:val="808000"/>
-          <w:sz w:val="20"/>
-          <w:szCs w:val="20"/>
-          <w:bdr w:val="none" w:sz="0" w:space="0" w:color="auto" w:frame="1"/>
-        </w:rPr>
-        <w:tab/>
-        <w:t>&lt;</w:t>
-      </w:r>
-      <w:r>
-        <w:rPr>
-          <w:rStyle w:val="hl-reserved"/>
-          <w:rFonts w:ascii="Consolas" w:hAnsi="Consolas"/>
-          <w:color w:val="008000"/>
-          <w:sz w:val="20"/>
-          <w:szCs w:val="20"/>
-          <w:bdr w:val="none" w:sz="0" w:space="0" w:color="auto" w:frame="1"/>
-        </w:rPr>
-        <w:t>source</w:t>
-      </w:r>
-      <w:r>
-        <w:rPr>
-          <w:rStyle w:val="hl-code"/>
-          <w:rFonts w:ascii="Consolas" w:hAnsi="Consolas"/>
-          <w:color w:val="808080"/>
-          <w:sz w:val="20"/>
-          <w:szCs w:val="20"/>
-          <w:bdr w:val="none" w:sz="0" w:space="0" w:color="auto" w:frame="1"/>
-        </w:rPr>
-        <w:t xml:space="preserve"> </w:t>
-      </w:r>
-      <w:r>
-        <w:rPr>
-          <w:rStyle w:val="hl-var"/>
-          <w:rFonts w:ascii="Consolas" w:hAnsi="Consolas"/>
-          <w:color w:val="00008B"/>
-          <w:sz w:val="20"/>
-          <w:szCs w:val="20"/>
-          <w:bdr w:val="none" w:sz="0" w:space="0" w:color="auto" w:frame="1"/>
-        </w:rPr>
-        <w:t>src</w:t>
-      </w:r>
-      <w:r>
-        <w:rPr>
-          <w:rStyle w:val="hl-code"/>
-          <w:rFonts w:ascii="Consolas" w:hAnsi="Consolas"/>
-          <w:color w:val="808080"/>
-          <w:sz w:val="20"/>
-          <w:szCs w:val="20"/>
-          <w:bdr w:val="none" w:sz="0" w:space="0" w:color="auto" w:frame="1"/>
-        </w:rPr>
-        <w:t>=</w:t>
-      </w:r>
-      <w:r>
-        <w:rPr>
-          <w:rStyle w:val="hl-quotes"/>
-          <w:rFonts w:ascii="Consolas" w:hAnsi="Consolas"/>
-          <w:color w:val="8B0000"/>
-          <w:sz w:val="20"/>
-          <w:szCs w:val="20"/>
-          <w:bdr w:val="none" w:sz="0" w:space="0" w:color="auto" w:frame="1"/>
-        </w:rPr>
-        <w:t>"</w:t>
-      </w:r>
-      <w:r>
-        <w:rPr>
-          <w:rStyle w:val="hl-string"/>
-          <w:rFonts w:ascii="Consolas" w:hAnsi="Consolas"/>
-          <w:color w:val="AA1111"/>
-          <w:sz w:val="20"/>
-          <w:szCs w:val="20"/>
-          <w:bdr w:val="none" w:sz="0" w:space="0" w:color="auto" w:frame="1"/>
-        </w:rPr>
-        <w:t>movie.mp4</w:t>
-      </w:r>
-      <w:r>
-        <w:rPr>
-          <w:rStyle w:val="hl-quotes"/>
-          <w:rFonts w:ascii="Consolas" w:hAnsi="Consolas"/>
-          <w:color w:val="8B0000"/>
-          <w:sz w:val="20"/>
-          <w:szCs w:val="20"/>
-          <w:bdr w:val="none" w:sz="0" w:space="0" w:color="auto" w:frame="1"/>
-        </w:rPr>
-        <w:t>"</w:t>
-      </w:r>
-      <w:r>
-        <w:rPr>
-          <w:rStyle w:val="hl-code"/>
-          <w:rFonts w:ascii="Consolas" w:hAnsi="Consolas"/>
-          <w:color w:val="808080"/>
-          <w:sz w:val="20"/>
-          <w:szCs w:val="20"/>
-          <w:bdr w:val="none" w:sz="0" w:space="0" w:color="auto" w:frame="1"/>
-        </w:rPr>
-        <w:t xml:space="preserve"> </w:t>
-      </w:r>
-      <w:r>
-        <w:rPr>
-          <w:rStyle w:val="hl-var"/>
-          <w:rFonts w:ascii="Consolas" w:hAnsi="Consolas"/>
-          <w:color w:val="00008B"/>
-          <w:sz w:val="20"/>
-          <w:szCs w:val="20"/>
-          <w:bdr w:val="none" w:sz="0" w:space="0" w:color="auto" w:frame="1"/>
-        </w:rPr>
-        <w:t>type</w:t>
-      </w:r>
-      <w:r>
-        <w:rPr>
-          <w:rStyle w:val="hl-code"/>
-          <w:rFonts w:ascii="Consolas" w:hAnsi="Consolas"/>
-          <w:color w:val="808080"/>
-          <w:sz w:val="20"/>
-          <w:szCs w:val="20"/>
-          <w:bdr w:val="none" w:sz="0" w:space="0" w:color="auto" w:frame="1"/>
-        </w:rPr>
-        <w:t>=</w:t>
-      </w:r>
-      <w:r>
-        <w:rPr>
-          <w:rStyle w:val="hl-quotes"/>
-          <w:rFonts w:ascii="Consolas" w:hAnsi="Consolas"/>
-          <w:color w:val="8B0000"/>
-          <w:sz w:val="20"/>
-          <w:szCs w:val="20"/>
-          <w:bdr w:val="none" w:sz="0" w:space="0" w:color="auto" w:frame="1"/>
-        </w:rPr>
-        <w:t>"</w:t>
-      </w:r>
-      <w:r>
-        <w:rPr>
-          <w:rStyle w:val="hl-string"/>
-          <w:rFonts w:ascii="Consolas" w:hAnsi="Consolas"/>
-          <w:color w:val="AA1111"/>
-          <w:sz w:val="20"/>
-          <w:szCs w:val="20"/>
-          <w:bdr w:val="none" w:sz="0" w:space="0" w:color="auto" w:frame="1"/>
-        </w:rPr>
-        <w:t>video/mp4</w:t>
-      </w:r>
-      <w:r>
-        <w:rPr>
-          <w:rStyle w:val="hl-quotes"/>
-          <w:rFonts w:ascii="Consolas" w:hAnsi="Consolas"/>
-          <w:color w:val="8B0000"/>
-          <w:sz w:val="20"/>
-          <w:szCs w:val="20"/>
-          <w:bdr w:val="none" w:sz="0" w:space="0" w:color="auto" w:frame="1"/>
-        </w:rPr>
-        <w:t>"</w:t>
-      </w:r>
-      <w:r>
-        <w:rPr>
-          <w:rStyle w:val="hl-brackets"/>
-          <w:rFonts w:ascii="Consolas" w:hAnsi="Consolas"/>
-          <w:color w:val="808000"/>
-          <w:sz w:val="20"/>
-          <w:szCs w:val="20"/>
-          <w:bdr w:val="none" w:sz="0" w:space="0" w:color="auto" w:frame="1"/>
-        </w:rPr>
-        <w:t>&gt;</w:t>
-      </w:r>
-      <w:r>
-        <w:rPr>
-          <w:rStyle w:val="hl-code"/>
-          <w:rFonts w:ascii="Consolas" w:hAnsi="Consolas"/>
-          <w:color w:val="808080"/>
-          <w:sz w:val="20"/>
-          <w:szCs w:val="20"/>
-          <w:bdr w:val="none" w:sz="0" w:space="0" w:color="auto" w:frame="1"/>
-        </w:rPr>
-        <w:t xml:space="preserve"> </w:t>
-      </w:r>
-    </w:p>
-    <w:p>
-      <w:pPr>
-        <w:pStyle w:val="a3"/>
-        <w:rPr>
-          <w:rStyle w:val="hl-code"/>
-          <w:rFonts w:ascii="Consolas" w:hAnsi="Consolas"/>
-          <w:color w:val="808080"/>
-          <w:sz w:val="20"/>
-          <w:szCs w:val="20"/>
-          <w:bdr w:val="none" w:sz="0" w:space="0" w:color="auto" w:frame="1"/>
-        </w:rPr>
-      </w:pPr>
-      <w:r>
-        <w:rPr>
-          <w:rStyle w:val="hl-brackets"/>
-          <w:rFonts w:ascii="Consolas" w:hAnsi="Consolas"/>
-          <w:color w:val="808000"/>
-          <w:sz w:val="20"/>
-          <w:szCs w:val="20"/>
-          <w:bdr w:val="none" w:sz="0" w:space="0" w:color="auto" w:frame="1"/>
-        </w:rPr>
-        <w:tab/>
-        <w:t>&lt;</w:t>
-      </w:r>
-      <w:r>
-        <w:rPr>
-          <w:rStyle w:val="hl-reserved"/>
-          <w:rFonts w:ascii="Consolas" w:hAnsi="Consolas"/>
-          <w:color w:val="008000"/>
-          <w:sz w:val="20"/>
-          <w:szCs w:val="20"/>
-          <w:bdr w:val="none" w:sz="0" w:space="0" w:color="auto" w:frame="1"/>
-        </w:rPr>
-        <w:t>source</w:t>
-      </w:r>
-      <w:r>
-        <w:rPr>
-          <w:rStyle w:val="hl-code"/>
-          <w:rFonts w:ascii="Consolas" w:hAnsi="Consolas"/>
-          <w:color w:val="808080"/>
-          <w:sz w:val="20"/>
-          <w:szCs w:val="20"/>
-          <w:bdr w:val="none" w:sz="0" w:space="0" w:color="auto" w:frame="1"/>
-        </w:rPr>
-        <w:t xml:space="preserve"> </w:t>
-      </w:r>
-      <w:r>
-        <w:rPr>
-          <w:rStyle w:val="hl-var"/>
-          <w:rFonts w:ascii="Consolas" w:hAnsi="Consolas"/>
-          <w:color w:val="00008B"/>
-          <w:sz w:val="20"/>
-          <w:szCs w:val="20"/>
-          <w:bdr w:val="none" w:sz="0" w:space="0" w:color="auto" w:frame="1"/>
-        </w:rPr>
-        <w:t>src</w:t>
-      </w:r>
-      <w:r>
-        <w:rPr>
-          <w:rStyle w:val="hl-code"/>
-          <w:rFonts w:ascii="Consolas" w:hAnsi="Consolas"/>
-          <w:color w:val="808080"/>
-          <w:sz w:val="20"/>
-          <w:szCs w:val="20"/>
-          <w:bdr w:val="none" w:sz="0" w:space="0" w:color="auto" w:frame="1"/>
-        </w:rPr>
-        <w:t>=</w:t>
-      </w:r>
-      <w:r>
-        <w:rPr>
-          <w:rStyle w:val="hl-quotes"/>
-          <w:rFonts w:ascii="Consolas" w:hAnsi="Consolas"/>
-          <w:color w:val="8B0000"/>
-          <w:sz w:val="20"/>
-          <w:szCs w:val="20"/>
-          <w:bdr w:val="none" w:sz="0" w:space="0" w:color="auto" w:frame="1"/>
-        </w:rPr>
-        <w:t>"</w:t>
-      </w:r>
-      <w:r>
-        <w:rPr>
-          <w:rStyle w:val="hl-string"/>
-          <w:rFonts w:ascii="Consolas" w:hAnsi="Consolas"/>
-          <w:color w:val="AA1111"/>
-          <w:sz w:val="20"/>
-          <w:szCs w:val="20"/>
-          <w:bdr w:val="none" w:sz="0" w:space="0" w:color="auto" w:frame="1"/>
-        </w:rPr>
-        <w:t>movie.ogg</w:t>
-      </w:r>
-      <w:r>
-        <w:rPr>
-          <w:rStyle w:val="hl-quotes"/>
-          <w:rFonts w:ascii="Consolas" w:hAnsi="Consolas"/>
-          <w:color w:val="8B0000"/>
-          <w:sz w:val="20"/>
-          <w:szCs w:val="20"/>
-          <w:bdr w:val="none" w:sz="0" w:space="0" w:color="auto" w:frame="1"/>
-        </w:rPr>
-        <w:t>"</w:t>
-      </w:r>
-      <w:r>
-        <w:rPr>
-          <w:rStyle w:val="hl-code"/>
-          <w:rFonts w:ascii="Consolas" w:hAnsi="Consolas"/>
-          <w:color w:val="808080"/>
-          <w:sz w:val="20"/>
-          <w:szCs w:val="20"/>
-          <w:bdr w:val="none" w:sz="0" w:space="0" w:color="auto" w:frame="1"/>
-        </w:rPr>
-        <w:t xml:space="preserve"> </w:t>
-      </w:r>
-      <w:r>
-        <w:rPr>
-          <w:rStyle w:val="hl-var"/>
-          <w:rFonts w:ascii="Consolas" w:hAnsi="Consolas"/>
-          <w:color w:val="00008B"/>
-          <w:sz w:val="20"/>
-          <w:szCs w:val="20"/>
-          <w:bdr w:val="none" w:sz="0" w:space="0" w:color="auto" w:frame="1"/>
-        </w:rPr>
-        <w:t>type</w:t>
-      </w:r>
-      <w:r>
-        <w:rPr>
-          <w:rStyle w:val="hl-code"/>
-          <w:rFonts w:ascii="Consolas" w:hAnsi="Consolas"/>
-          <w:color w:val="808080"/>
-          <w:sz w:val="20"/>
-          <w:szCs w:val="20"/>
-          <w:bdr w:val="none" w:sz="0" w:space="0" w:color="auto" w:frame="1"/>
-        </w:rPr>
-        <w:t>=</w:t>
-      </w:r>
-      <w:r>
-        <w:rPr>
-          <w:rStyle w:val="hl-quotes"/>
-          <w:rFonts w:ascii="Consolas" w:hAnsi="Consolas"/>
-          <w:color w:val="8B0000"/>
-          <w:sz w:val="20"/>
-          <w:szCs w:val="20"/>
-          <w:bdr w:val="none" w:sz="0" w:space="0" w:color="auto" w:frame="1"/>
-        </w:rPr>
-        <w:t>"</w:t>
-      </w:r>
-      <w:r>
-        <w:rPr>
-          <w:rStyle w:val="hl-string"/>
-          <w:rFonts w:ascii="Consolas" w:hAnsi="Consolas"/>
-          <w:color w:val="AA1111"/>
-          <w:sz w:val="20"/>
-          <w:szCs w:val="20"/>
-          <w:bdr w:val="none" w:sz="0" w:space="0" w:color="auto" w:frame="1"/>
-        </w:rPr>
-        <w:t>video/ogg</w:t>
-      </w:r>
-      <w:r>
-        <w:rPr>
-          <w:rStyle w:val="hl-quotes"/>
-          <w:rFonts w:ascii="Consolas" w:hAnsi="Consolas"/>
-          <w:color w:val="8B0000"/>
-          <w:sz w:val="20"/>
-          <w:szCs w:val="20"/>
-          <w:bdr w:val="none" w:sz="0" w:space="0" w:color="auto" w:frame="1"/>
-        </w:rPr>
-        <w:t>"</w:t>
-      </w:r>
-      <w:r>
-        <w:rPr>
-          <w:rStyle w:val="hl-brackets"/>
-          <w:rFonts w:ascii="Consolas" w:hAnsi="Consolas"/>
-          <w:color w:val="808000"/>
-          <w:sz w:val="20"/>
-          <w:szCs w:val="20"/>
-          <w:bdr w:val="none" w:sz="0" w:space="0" w:color="auto" w:frame="1"/>
-        </w:rPr>
-        <w:t>&gt;</w:t>
-      </w:r>
-      <w:r>
-        <w:rPr>
-          <w:rStyle w:val="hl-code"/>
-          <w:rFonts w:ascii="Consolas" w:hAnsi="Consolas"/>
-          <w:color w:val="808080"/>
-          <w:sz w:val="20"/>
-          <w:szCs w:val="20"/>
-          <w:bdr w:val="none" w:sz="0" w:space="0" w:color="auto" w:frame="1"/>
-        </w:rPr>
-        <w:t xml:space="preserve"> </w:t>
-      </w:r>
-    </w:p>
-    <w:p>
-      <w:pPr>
-        <w:pStyle w:val="a3"/>
-        <w:rPr>
-          <w:rStyle w:val="hl-code"/>
-          <w:rFonts w:ascii="Consolas" w:hAnsi="Consolas"/>
-          <w:color w:val="808080"/>
-          <w:sz w:val="20"/>
-          <w:szCs w:val="20"/>
-          <w:bdr w:val="none" w:sz="0" w:space="0" w:color="auto" w:frame="1"/>
-        </w:rPr>
-      </w:pPr>
-      <w:r>
-        <w:rPr>
-          <w:rStyle w:val="hl-code"/>
-          <w:rFonts w:ascii="Consolas" w:hAnsi="Consolas"/>
-          <w:color w:val="808080"/>
-          <w:sz w:val="20"/>
-          <w:szCs w:val="20"/>
-          <w:bdr w:val="none" w:sz="0" w:space="0" w:color="auto" w:frame="1"/>
-        </w:rPr>
-        <w:tab/>
-      </w:r>
-      <w:r>
-        <w:rPr>
-          <w:rStyle w:val="hl-code"/>
-          <w:rFonts w:ascii="Consolas" w:hAnsi="Consolas"/>
-          <w:color w:val="808080"/>
-          <w:sz w:val="20"/>
-          <w:szCs w:val="20"/>
-          <w:bdr w:val="none" w:sz="0" w:space="0" w:color="auto" w:frame="1"/>
-        </w:rPr>
-        <w:t>您的浏览器不支持</w:t>
-      </w:r>
-      <w:r>
-        <w:rPr>
-          <w:rStyle w:val="hl-code"/>
-          <w:rFonts w:ascii="Consolas" w:hAnsi="Consolas"/>
-          <w:color w:val="808080"/>
-          <w:sz w:val="20"/>
-          <w:szCs w:val="20"/>
-          <w:bdr w:val="none" w:sz="0" w:space="0" w:color="auto" w:frame="1"/>
-        </w:rPr>
-        <w:t>Video</w:t>
-      </w:r>
-      <w:r>
-        <w:rPr>
-          <w:rStyle w:val="hl-code"/>
-          <w:rFonts w:ascii="Consolas" w:hAnsi="Consolas"/>
-          <w:color w:val="808080"/>
-          <w:sz w:val="20"/>
-          <w:szCs w:val="20"/>
-          <w:bdr w:val="none" w:sz="0" w:space="0" w:color="auto" w:frame="1"/>
-        </w:rPr>
-        <w:t>标签。</w:t>
-      </w:r>
-      <w:r>
-        <w:rPr>
-          <w:rStyle w:val="hl-code"/>
-          <w:rFonts w:ascii="Consolas" w:hAnsi="Consolas"/>
-          <w:color w:val="808080"/>
-          <w:sz w:val="20"/>
-          <w:szCs w:val="20"/>
-          <w:bdr w:val="none" w:sz="0" w:space="0" w:color="auto" w:frame="1"/>
-        </w:rPr>
-        <w:t xml:space="preserve"> </w:t>
-      </w:r>
-    </w:p>
-    <w:p>
-      <w:pPr>
-        <w:pStyle w:val="a3"/>
-        <w:rPr>
-          <w:rFonts w:hint="eastAsia"/>
-        </w:rPr>
-      </w:pPr>
-      <w:r>
-        <w:rPr>
-          <w:rStyle w:val="hl-brackets"/>
-          <w:rFonts w:ascii="Consolas" w:hAnsi="Consolas"/>
-          <w:color w:val="808000"/>
-          <w:sz w:val="20"/>
-          <w:szCs w:val="20"/>
-          <w:bdr w:val="none" w:sz="0" w:space="0" w:color="auto" w:frame="1"/>
-        </w:rPr>
-        <w:t>&lt;/</w:t>
-      </w:r>
-      <w:r>
-        <w:rPr>
-          <w:rStyle w:val="hl-reserved"/>
-          <w:rFonts w:ascii="Consolas" w:hAnsi="Consolas"/>
-          <w:color w:val="008000"/>
-          <w:sz w:val="20"/>
-          <w:szCs w:val="20"/>
-          <w:bdr w:val="none" w:sz="0" w:space="0" w:color="auto" w:frame="1"/>
-        </w:rPr>
-        <w:t>video</w:t>
-      </w:r>
-      <w:r>
-        <w:rPr>
-          <w:rStyle w:val="hl-brackets"/>
-          <w:rFonts w:ascii="Consolas" w:hAnsi="Consolas"/>
-          <w:color w:val="808000"/>
-          <w:sz w:val="20"/>
-          <w:szCs w:val="20"/>
-          <w:bdr w:val="none" w:sz="0" w:space="0" w:color="auto" w:frame="1"/>
-        </w:rPr>
-        <w:t>&gt;</w:t>
+        <w:pStyle w:val="3"/>
+      </w:pPr>
+      <w:r>
+        <w:rPr>
+          <w:rFonts w:hint="eastAsia"/>
+        </w:rPr>
+        <w:t>删除元素</w:t>
       </w:r>
     </w:p>
     <w:p>
@@ -4048,15 +2136,12 @@
         <w:pStyle w:val="a5"/>
         <w:numPr>
           <w:ilvl w:val="0"/>
-          <w:numId w:val="13"/>
+          <w:numId w:val="6"/>
         </w:numPr>
         <w:ind w:firstLineChars="0"/>
-        <w:rPr>
-          <w:rFonts w:hint="eastAsia"/>
-        </w:rPr>
-      </w:pPr>
-      <w:r>
-        <w:t>&lt;video&gt; 元素提供了 播放、暂停和音量控件来控制视频。</w:t>
+      </w:pPr>
+      <w:r>
+        <w:t>&lt;acronym&gt;</w:t>
       </w:r>
     </w:p>
     <w:p>
@@ -4064,21 +2149,12 @@
         <w:pStyle w:val="a5"/>
         <w:numPr>
           <w:ilvl w:val="0"/>
-          <w:numId w:val="13"/>
+          <w:numId w:val="6"/>
         </w:numPr>
         <w:ind w:firstLineChars="0"/>
-        <w:rPr>
-          <w:rFonts w:hint="eastAsia"/>
-        </w:rPr>
-      </w:pPr>
-      <w:r>
-        <w:rPr>
-          <w:rFonts w:hint="eastAsia"/>
-        </w:rPr>
-        <w:t>同时</w:t>
-      </w:r>
-      <w:r>
-        <w:t xml:space="preserve"> &lt;video&gt; 元素也提供了 width 和 height 属性控制视频的尺寸.如果设置的高度和宽度，所需的视频空间会在页面加载时保留。如果没有设置这些属性，浏览器不知道大小的视频，浏览器就不能再加载时保留特定的空间，页面就会根据原始视频的大小而改变。</w:t>
+      </w:pPr>
+      <w:r>
+        <w:t>&lt;applet&gt;</w:t>
       </w:r>
     </w:p>
     <w:p>
@@ -4086,15 +2162,21 @@
         <w:pStyle w:val="a5"/>
         <w:numPr>
           <w:ilvl w:val="0"/>
-          <w:numId w:val="13"/>
+          <w:numId w:val="6"/>
         </w:numPr>
         <w:ind w:firstLineChars="0"/>
-        <w:rPr>
-          <w:rFonts w:hint="eastAsia"/>
-        </w:rPr>
-      </w:pPr>
-      <w:r>
-        <w:t>&lt;video&gt; 与&lt;/video&gt; 标签之间插入的内容是提供给不支持 video 元素的浏览器显示的。</w:t>
+      </w:pPr>
+      <w:r>
+        <w:lastRenderedPageBreak/>
+        <w:t>&lt;</w:t>
+      </w:r>
+      <w:proofErr w:type="spellStart"/>
+      <w:r>
+        <w:t>basefont</w:t>
+      </w:r>
+      <w:proofErr w:type="spellEnd"/>
+      <w:r>
+        <w:t>&gt;</w:t>
       </w:r>
     </w:p>
     <w:p>
@@ -4102,40 +2184,244 @@
         <w:pStyle w:val="a5"/>
         <w:numPr>
           <w:ilvl w:val="0"/>
-          <w:numId w:val="13"/>
+          <w:numId w:val="6"/>
         </w:numPr>
         <w:ind w:firstLineChars="0"/>
-        <w:rPr>
-          <w:rFonts w:hint="eastAsia"/>
-        </w:rPr>
-      </w:pPr>
-      <w:r>
-        <w:t>&lt;video&gt; 元素支持多个 &lt;source&gt; 元素. &lt;source&gt; 元素可以链接不同的视频文件。浏览器将使用第一个可识别的格式：</w:t>
-      </w:r>
-    </w:p>
-    <w:p>
-      <w:r>
-        <w:rPr>
-          <w:rFonts w:hint="eastAsia"/>
-        </w:rPr>
-        <w:t>视频兼容性：</w:t>
-      </w:r>
-    </w:p>
-    <w:p>
-      <w:pPr>
-        <w:rPr>
-          <w:rFonts w:hint="eastAsia"/>
-        </w:rPr>
-      </w:pPr>
+      </w:pPr>
+      <w:r>
+        <w:t>&lt;big&gt;</w:t>
+      </w:r>
+    </w:p>
+    <w:p>
+      <w:pPr>
+        <w:pStyle w:val="a5"/>
+        <w:numPr>
+          <w:ilvl w:val="0"/>
+          <w:numId w:val="6"/>
+        </w:numPr>
+        <w:ind w:firstLineChars="0"/>
+      </w:pPr>
+      <w:r>
+        <w:t>&lt;center&gt;</w:t>
+      </w:r>
+    </w:p>
+    <w:p>
+      <w:pPr>
+        <w:pStyle w:val="a5"/>
+        <w:numPr>
+          <w:ilvl w:val="0"/>
+          <w:numId w:val="6"/>
+        </w:numPr>
+        <w:ind w:firstLineChars="0"/>
+      </w:pPr>
+      <w:r>
+        <w:t>&lt;</w:t>
+      </w:r>
+      <w:proofErr w:type="spellStart"/>
+      <w:r>
+        <w:t>dir</w:t>
+      </w:r>
+      <w:proofErr w:type="spellEnd"/>
+      <w:r>
+        <w:t>&gt;</w:t>
+      </w:r>
+    </w:p>
+    <w:p>
+      <w:pPr>
+        <w:pStyle w:val="a5"/>
+        <w:numPr>
+          <w:ilvl w:val="0"/>
+          <w:numId w:val="6"/>
+        </w:numPr>
+        <w:ind w:firstLineChars="0"/>
+      </w:pPr>
+      <w:r>
+        <w:t>&lt;font&gt;</w:t>
+      </w:r>
+    </w:p>
+    <w:p>
+      <w:pPr>
+        <w:pStyle w:val="a5"/>
+        <w:numPr>
+          <w:ilvl w:val="0"/>
+          <w:numId w:val="6"/>
+        </w:numPr>
+        <w:ind w:firstLineChars="0"/>
+      </w:pPr>
+      <w:r>
+        <w:t>&lt;frame&gt;</w:t>
+      </w:r>
+    </w:p>
+    <w:p>
+      <w:pPr>
+        <w:pStyle w:val="a5"/>
+        <w:numPr>
+          <w:ilvl w:val="0"/>
+          <w:numId w:val="6"/>
+        </w:numPr>
+        <w:ind w:firstLineChars="0"/>
+      </w:pPr>
+      <w:r>
+        <w:t>&lt;frameset&gt;</w:t>
+      </w:r>
+    </w:p>
+    <w:p>
+      <w:pPr>
+        <w:pStyle w:val="a5"/>
+        <w:numPr>
+          <w:ilvl w:val="0"/>
+          <w:numId w:val="6"/>
+        </w:numPr>
+        <w:ind w:firstLineChars="0"/>
+      </w:pPr>
+      <w:r>
+        <w:t>&lt;</w:t>
+      </w:r>
+      <w:proofErr w:type="spellStart"/>
+      <w:r>
+        <w:t>noframes</w:t>
+      </w:r>
+      <w:proofErr w:type="spellEnd"/>
+      <w:r>
+        <w:t>&gt;</w:t>
+      </w:r>
+    </w:p>
+    <w:p>
+      <w:pPr>
+        <w:pStyle w:val="a5"/>
+        <w:numPr>
+          <w:ilvl w:val="0"/>
+          <w:numId w:val="6"/>
+        </w:numPr>
+        <w:ind w:firstLineChars="0"/>
+      </w:pPr>
+      <w:r>
+        <w:t>&lt;strike&gt;</w:t>
+      </w:r>
+    </w:p>
+    <w:p>
+      <w:pPr>
+        <w:pStyle w:val="a5"/>
+        <w:numPr>
+          <w:ilvl w:val="0"/>
+          <w:numId w:val="6"/>
+        </w:numPr>
+        <w:ind w:firstLineChars="0"/>
+      </w:pPr>
+      <w:r>
+        <w:t>&lt;</w:t>
+      </w:r>
+      <w:proofErr w:type="spellStart"/>
+      <w:r>
+        <w:t>tt</w:t>
+      </w:r>
+      <w:proofErr w:type="spellEnd"/>
+      <w:r>
+        <w:t>&gt;</w:t>
+      </w:r>
+    </w:p>
+    <w:p>
+      <w:pPr>
+        <w:pStyle w:val="3"/>
+      </w:pPr>
+      <w:r>
+        <w:rPr>
+          <w:rFonts w:hint="eastAsia"/>
+        </w:rPr>
+        <w:t>语义元素</w:t>
+      </w:r>
+    </w:p>
+    <w:p>
+      <w:pPr>
+        <w:pStyle w:val="a5"/>
+        <w:numPr>
+          <w:ilvl w:val="0"/>
+          <w:numId w:val="30"/>
+        </w:numPr>
+        <w:ind w:firstLineChars="0"/>
+      </w:pPr>
+      <w:r>
+        <w:rPr>
+          <w:rFonts w:hint="eastAsia"/>
+        </w:rPr>
+        <w:t>语义元素</w:t>
+      </w:r>
+      <w:r>
+        <w:t xml:space="preserve"> = 有意义的元素</w:t>
+      </w:r>
+    </w:p>
+    <w:p>
+      <w:pPr>
+        <w:pStyle w:val="a5"/>
+        <w:numPr>
+          <w:ilvl w:val="0"/>
+          <w:numId w:val="30"/>
+        </w:numPr>
+        <w:ind w:firstLineChars="0"/>
+      </w:pPr>
+      <w:r>
+        <w:rPr>
+          <w:rFonts w:hint="eastAsia"/>
+        </w:rPr>
+        <w:t>一个语义元素能够清楚的描述其意义给浏览器和开发者</w:t>
+      </w:r>
+    </w:p>
+    <w:p>
+      <w:pPr>
+        <w:pStyle w:val="a5"/>
+        <w:numPr>
+          <w:ilvl w:val="0"/>
+          <w:numId w:val="30"/>
+        </w:numPr>
+        <w:ind w:firstLineChars="0"/>
+      </w:pPr>
+      <w:r>
+        <w:rPr>
+          <w:rFonts w:hint="eastAsia"/>
+        </w:rPr>
+        <w:t>无语义</w:t>
+      </w:r>
+      <w:r>
+        <w:t xml:space="preserve"> 元素实例: &lt;div&gt; 和 &lt;span&gt; - 无需考虑内容</w:t>
+      </w:r>
+    </w:p>
+    <w:p>
+      <w:pPr>
+        <w:pStyle w:val="a5"/>
+        <w:numPr>
+          <w:ilvl w:val="0"/>
+          <w:numId w:val="30"/>
+        </w:numPr>
+        <w:ind w:firstLineChars="0"/>
+      </w:pPr>
+      <w:r>
+        <w:rPr>
+          <w:rFonts w:hint="eastAsia"/>
+        </w:rPr>
+        <w:t>语义元素实例</w:t>
+      </w:r>
+      <w:r>
+        <w:t>: &lt;form&gt;, &lt;table&gt;, and &lt;</w:t>
+      </w:r>
+      <w:proofErr w:type="spellStart"/>
+      <w:r>
+        <w:t>img</w:t>
+      </w:r>
+      <w:proofErr w:type="spellEnd"/>
+      <w:r>
+        <w:t>&gt; - 清楚的定义了它的内容</w:t>
+      </w:r>
+    </w:p>
+    <w:p>
       <w:r>
         <w:rPr>
           <w:noProof/>
         </w:rPr>
         <w:drawing>
-          <wp:inline distT="0" distB="0" distL="0" distR="0" wp14:anchorId="6F680ABA" wp14:editId="05707FFA">
-            <wp:extent cx="9541067" cy="4267570"/>
-            <wp:effectExtent l="0" t="0" r="3175" b="0"/>
-            <wp:docPr id="6" name="图片 6"/>
+          <wp:inline distT="0" distB="0" distL="0" distR="0" wp14:anchorId="727609F4" wp14:editId="76A9A16E">
+            <wp:extent cx="5233531" cy="2128158"/>
+            <wp:effectExtent l="0" t="0" r="5715" b="5715"/>
+            <wp:docPr id="8" name="图片 8"/>
             <wp:cNvGraphicFramePr>
               <a:graphicFrameLocks xmlns:a="http://schemas.openxmlformats.org/drawingml/2006/main" noChangeAspect="1"/>
             </wp:cNvGraphicFramePr>
@@ -4155,6 +2441,1556 @@
                   <pic:spPr>
                     <a:xfrm>
                       <a:off x="0" y="0"/>
+                      <a:ext cx="5315791" cy="2161608"/>
+                    </a:xfrm>
+                    <a:prstGeom prst="rect">
+                      <a:avLst/>
+                    </a:prstGeom>
+                  </pic:spPr>
+                </pic:pic>
+              </a:graphicData>
+            </a:graphic>
+          </wp:inline>
+        </w:drawing>
+      </w:r>
+    </w:p>
+    <w:p>
+      <w:pPr>
+        <w:rPr>
+          <w:b/>
+        </w:rPr>
+      </w:pPr>
+      <w:r>
+        <w:rPr>
+          <w:b/>
+        </w:rPr>
+        <w:lastRenderedPageBreak/>
+        <w:t>HTML5 &lt;figure&gt; 和 &lt;</w:t>
+      </w:r>
+      <w:proofErr w:type="spellStart"/>
+      <w:r>
+        <w:rPr>
+          <w:b/>
+        </w:rPr>
+        <w:t>figcaption</w:t>
+      </w:r>
+      <w:proofErr w:type="spellEnd"/>
+      <w:r>
+        <w:rPr>
+          <w:b/>
+        </w:rPr>
+        <w:t>&gt; 元素</w:t>
+      </w:r>
+    </w:p>
+    <w:p>
+      <w:pPr>
+        <w:pStyle w:val="a5"/>
+        <w:numPr>
+          <w:ilvl w:val="0"/>
+          <w:numId w:val="31"/>
+        </w:numPr>
+        <w:ind w:firstLineChars="0"/>
+      </w:pPr>
+      <w:r>
+        <w:t>&lt;figure&gt;标签规定独立的流内容（图像、图表、照片、代码等等）。</w:t>
+      </w:r>
+    </w:p>
+    <w:p>
+      <w:pPr>
+        <w:pStyle w:val="a5"/>
+        <w:numPr>
+          <w:ilvl w:val="0"/>
+          <w:numId w:val="31"/>
+        </w:numPr>
+        <w:ind w:firstLineChars="0"/>
+      </w:pPr>
+      <w:r>
+        <w:t>&lt;figure&gt; 元素的内容应该与主内容相关，但如果被删除，则不应对文档流产生影响。</w:t>
+      </w:r>
+    </w:p>
+    <w:p>
+      <w:pPr>
+        <w:pStyle w:val="a5"/>
+        <w:numPr>
+          <w:ilvl w:val="0"/>
+          <w:numId w:val="31"/>
+        </w:numPr>
+        <w:ind w:firstLineChars="0"/>
+      </w:pPr>
+      <w:r>
+        <w:t>&lt;</w:t>
+      </w:r>
+      <w:proofErr w:type="spellStart"/>
+      <w:r>
+        <w:t>figcaption</w:t>
+      </w:r>
+      <w:proofErr w:type="spellEnd"/>
+      <w:r>
+        <w:t>&gt; 标签定义 &lt;figure&gt; 元素的标题.</w:t>
+      </w:r>
+    </w:p>
+    <w:p>
+      <w:pPr>
+        <w:pStyle w:val="a5"/>
+        <w:numPr>
+          <w:ilvl w:val="0"/>
+          <w:numId w:val="31"/>
+        </w:numPr>
+        <w:ind w:firstLineChars="0"/>
+      </w:pPr>
+      <w:r>
+        <w:t>&lt;</w:t>
+      </w:r>
+      <w:proofErr w:type="spellStart"/>
+      <w:r>
+        <w:t>figcaption</w:t>
+      </w:r>
+      <w:proofErr w:type="spellEnd"/>
+      <w:r>
+        <w:t>&gt;元素应该被置于 "figure" 元素的第一个或最后</w:t>
+      </w:r>
+      <w:proofErr w:type="gramStart"/>
+      <w:r>
+        <w:t>一</w:t>
+      </w:r>
+      <w:proofErr w:type="gramEnd"/>
+      <w:r>
+        <w:t>个子元素的位置</w:t>
+      </w:r>
+    </w:p>
+    <w:p>
+      <w:pPr>
+        <w:pStyle w:val="1"/>
+      </w:pPr>
+      <w:r>
+        <w:rPr>
+          <w:rFonts w:hint="eastAsia"/>
+        </w:rPr>
+        <w:t>canvas</w:t>
+      </w:r>
+    </w:p>
+    <w:p>
+      <w:r>
+        <w:rPr>
+          <w:rFonts w:hint="eastAsia"/>
+        </w:rPr>
+        <w:t>&lt;canvas&gt;只是图形容器,需要使用脚本控制图形内容</w:t>
+      </w:r>
+    </w:p>
+    <w:p>
+      <w:r>
+        <w:rPr>
+          <w:rFonts w:hint="eastAsia"/>
+        </w:rPr>
+        <w:t>注</w:t>
+      </w:r>
+      <w:r>
+        <w:rPr>
+          <w:rFonts w:hint="eastAsia"/>
+        </w:rPr>
+        <w:t>：</w:t>
+      </w:r>
+      <w:r>
+        <w:t>canvas 元素本身是没有绘图能力的。所有的绘制工作必须在 JavaScript 内部完成</w:t>
+      </w:r>
+    </w:p>
+    <w:p/>
+    <w:p>
+      <w:pPr>
+        <w:pStyle w:val="a5"/>
+        <w:numPr>
+          <w:ilvl w:val="0"/>
+          <w:numId w:val="7"/>
+        </w:numPr>
+        <w:ind w:firstLineChars="0"/>
+      </w:pPr>
+      <w:r>
+        <w:rPr>
+          <w:rFonts w:hint="eastAsia"/>
+        </w:rPr>
+        <w:t>绘制</w:t>
+      </w:r>
+      <w:r>
+        <w:rPr>
+          <w:rFonts w:hint="eastAsia"/>
+        </w:rPr>
+        <w:t>线条</w:t>
+      </w:r>
+    </w:p>
+    <w:p>
+      <w:pPr>
+        <w:pStyle w:val="a5"/>
+        <w:numPr>
+          <w:ilvl w:val="0"/>
+          <w:numId w:val="7"/>
+        </w:numPr>
+        <w:ind w:firstLineChars="0"/>
+      </w:pPr>
+      <w:r>
+        <w:rPr>
+          <w:rFonts w:hint="eastAsia"/>
+        </w:rPr>
+        <w:t>绘制矩形</w:t>
+      </w:r>
+    </w:p>
+    <w:p>
+      <w:pPr>
+        <w:pStyle w:val="a5"/>
+        <w:numPr>
+          <w:ilvl w:val="0"/>
+          <w:numId w:val="7"/>
+        </w:numPr>
+        <w:ind w:firstLineChars="0"/>
+      </w:pPr>
+      <w:r>
+        <w:rPr>
+          <w:rFonts w:hint="eastAsia"/>
+        </w:rPr>
+        <w:t>绘制圆形</w:t>
+      </w:r>
+    </w:p>
+    <w:p>
+      <w:pPr>
+        <w:pStyle w:val="a5"/>
+        <w:numPr>
+          <w:ilvl w:val="0"/>
+          <w:numId w:val="7"/>
+        </w:numPr>
+        <w:ind w:firstLineChars="0"/>
+      </w:pPr>
+      <w:r>
+        <w:rPr>
+          <w:rFonts w:hint="eastAsia"/>
+        </w:rPr>
+        <w:t>绘制渐变</w:t>
+      </w:r>
+    </w:p>
+    <w:p>
+      <w:pPr>
+        <w:pStyle w:val="a5"/>
+        <w:numPr>
+          <w:ilvl w:val="0"/>
+          <w:numId w:val="7"/>
+        </w:numPr>
+        <w:ind w:firstLineChars="0"/>
+      </w:pPr>
+      <w:r>
+        <w:rPr>
+          <w:rFonts w:hint="eastAsia"/>
+        </w:rPr>
+        <w:t>绘制图片</w:t>
+      </w:r>
+    </w:p>
+    <w:p/>
+    <w:p>
+      <w:pPr>
+        <w:pStyle w:val="1"/>
+      </w:pPr>
+      <w:r>
+        <w:rPr>
+          <w:rFonts w:hint="eastAsia"/>
+        </w:rPr>
+        <w:lastRenderedPageBreak/>
+        <w:t>内联SVG</w:t>
+      </w:r>
+    </w:p>
+    <w:p>
+      <w:pPr>
+        <w:pStyle w:val="2"/>
+        <w:numPr>
+          <w:ilvl w:val="0"/>
+          <w:numId w:val="8"/>
+        </w:numPr>
+      </w:pPr>
+      <w:r>
+        <w:rPr>
+          <w:rFonts w:hint="eastAsia"/>
+        </w:rPr>
+        <w:t>SVG</w:t>
+      </w:r>
+    </w:p>
+    <w:p>
+      <w:pPr>
+        <w:pStyle w:val="a5"/>
+        <w:numPr>
+          <w:ilvl w:val="0"/>
+          <w:numId w:val="9"/>
+        </w:numPr>
+        <w:ind w:firstLineChars="0"/>
+      </w:pPr>
+      <w:r>
+        <w:t>SVG 指可伸缩矢量图形 (Scalable Vector Graphics)</w:t>
+      </w:r>
+    </w:p>
+    <w:p>
+      <w:pPr>
+        <w:pStyle w:val="a5"/>
+        <w:numPr>
+          <w:ilvl w:val="0"/>
+          <w:numId w:val="9"/>
+        </w:numPr>
+        <w:ind w:firstLineChars="0"/>
+      </w:pPr>
+      <w:r>
+        <w:t>SVG 用于定义用于网络的基于矢量的图形</w:t>
+      </w:r>
+    </w:p>
+    <w:p>
+      <w:pPr>
+        <w:pStyle w:val="a5"/>
+        <w:numPr>
+          <w:ilvl w:val="0"/>
+          <w:numId w:val="9"/>
+        </w:numPr>
+        <w:ind w:firstLineChars="0"/>
+      </w:pPr>
+      <w:r>
+        <w:t>SVG 使用 XML 格式定义图形</w:t>
+      </w:r>
+    </w:p>
+    <w:p>
+      <w:pPr>
+        <w:pStyle w:val="a5"/>
+        <w:numPr>
+          <w:ilvl w:val="0"/>
+          <w:numId w:val="9"/>
+        </w:numPr>
+        <w:ind w:firstLineChars="0"/>
+      </w:pPr>
+      <w:r>
+        <w:t>SVG 图像在放大或改变尺寸的情况下其图形质量不会有损失</w:t>
+      </w:r>
+    </w:p>
+    <w:p>
+      <w:pPr>
+        <w:pStyle w:val="a5"/>
+        <w:numPr>
+          <w:ilvl w:val="0"/>
+          <w:numId w:val="9"/>
+        </w:numPr>
+        <w:ind w:firstLineChars="0"/>
+      </w:pPr>
+      <w:r>
+        <w:t>SVG 是万维网联盟的标准</w:t>
+      </w:r>
+    </w:p>
+    <w:p>
+      <w:pPr>
+        <w:pStyle w:val="2"/>
+      </w:pPr>
+      <w:r>
+        <w:rPr>
+          <w:rFonts w:hint="eastAsia"/>
+        </w:rPr>
+        <w:t>SVG</w:t>
+      </w:r>
+      <w:r>
+        <w:rPr>
+          <w:rFonts w:hint="eastAsia"/>
+        </w:rPr>
+        <w:t>优势</w:t>
+      </w:r>
+    </w:p>
+    <w:p>
+      <w:r>
+        <w:rPr>
+          <w:rFonts w:hint="eastAsia"/>
+        </w:rPr>
+        <w:t>与其他图像格式相比（比如</w:t>
+      </w:r>
+      <w:r>
+        <w:t xml:space="preserve"> JPEG 和 GIF），使用 SVG 的优势在于：</w:t>
+      </w:r>
+    </w:p>
+    <w:p>
+      <w:pPr>
+        <w:pStyle w:val="a5"/>
+        <w:numPr>
+          <w:ilvl w:val="0"/>
+          <w:numId w:val="10"/>
+        </w:numPr>
+        <w:ind w:firstLineChars="0"/>
+      </w:pPr>
+      <w:r>
+        <w:t>SVG 图像可通过文本编辑器来创建和修改</w:t>
+      </w:r>
+    </w:p>
+    <w:p>
+      <w:pPr>
+        <w:pStyle w:val="a5"/>
+        <w:numPr>
+          <w:ilvl w:val="0"/>
+          <w:numId w:val="10"/>
+        </w:numPr>
+        <w:ind w:firstLineChars="0"/>
+      </w:pPr>
+      <w:r>
+        <w:t>SVG 图像可被搜索、索引、脚本化或压缩</w:t>
+      </w:r>
+    </w:p>
+    <w:p>
+      <w:pPr>
+        <w:pStyle w:val="a5"/>
+        <w:numPr>
+          <w:ilvl w:val="0"/>
+          <w:numId w:val="10"/>
+        </w:numPr>
+        <w:ind w:firstLineChars="0"/>
+      </w:pPr>
+      <w:r>
+        <w:t>SVG 是可伸缩的</w:t>
+      </w:r>
+    </w:p>
+    <w:p>
+      <w:pPr>
+        <w:pStyle w:val="a5"/>
+        <w:numPr>
+          <w:ilvl w:val="0"/>
+          <w:numId w:val="10"/>
+        </w:numPr>
+        <w:ind w:firstLineChars="0"/>
+      </w:pPr>
+      <w:r>
+        <w:t>SVG 图像可在任何的分辨率下被高质量地打印</w:t>
+      </w:r>
+    </w:p>
+    <w:p>
+      <w:pPr>
+        <w:pStyle w:val="a5"/>
+        <w:numPr>
+          <w:ilvl w:val="0"/>
+          <w:numId w:val="10"/>
+        </w:numPr>
+        <w:ind w:firstLineChars="0"/>
+      </w:pPr>
+      <w:r>
+        <w:t>SVG 可在图像质量不下降的情况下被放大</w:t>
+      </w:r>
+    </w:p>
+    <w:p>
+      <w:pPr>
+        <w:pStyle w:val="2"/>
+      </w:pPr>
+      <w:r>
+        <w:rPr>
+          <w:rFonts w:hint="eastAsia"/>
+        </w:rPr>
+        <w:t>SVG</w:t>
+      </w:r>
+      <w:r>
+        <w:rPr>
+          <w:rFonts w:hint="eastAsia"/>
+        </w:rPr>
+        <w:t>和</w:t>
+      </w:r>
+      <w:r>
+        <w:rPr>
+          <w:rFonts w:hint="eastAsia"/>
+        </w:rPr>
+        <w:t>canvas</w:t>
+      </w:r>
+      <w:r>
+        <w:rPr>
+          <w:rFonts w:hint="eastAsia"/>
+        </w:rPr>
+        <w:t>比较</w:t>
+      </w:r>
+    </w:p>
+    <w:p>
+      <w:r>
+        <w:rPr>
+          <w:rFonts w:hint="eastAsia"/>
+        </w:rPr>
+        <w:t>区别</w:t>
+      </w:r>
+      <w:r>
+        <w:rPr>
+          <w:rFonts w:hint="eastAsia"/>
+        </w:rPr>
+        <w:t>：</w:t>
+      </w:r>
+    </w:p>
+    <w:p>
+      <w:pPr>
+        <w:pStyle w:val="a5"/>
+        <w:numPr>
+          <w:ilvl w:val="0"/>
+          <w:numId w:val="11"/>
+        </w:numPr>
+        <w:ind w:firstLineChars="0"/>
+      </w:pPr>
+      <w:r>
+        <w:t>SVG 是一种使用 XML 描述 2D 图形的语言。</w:t>
+      </w:r>
+    </w:p>
+    <w:p>
+      <w:pPr>
+        <w:pStyle w:val="a5"/>
+        <w:numPr>
+          <w:ilvl w:val="0"/>
+          <w:numId w:val="11"/>
+        </w:numPr>
+        <w:ind w:firstLineChars="0"/>
+      </w:pPr>
+      <w:r>
+        <w:t>Canvas 通过 JavaScript 来绘制 2D 图形。</w:t>
+      </w:r>
+    </w:p>
+    <w:p>
+      <w:pPr>
+        <w:pStyle w:val="a5"/>
+        <w:numPr>
+          <w:ilvl w:val="0"/>
+          <w:numId w:val="11"/>
+        </w:numPr>
+        <w:ind w:firstLineChars="0"/>
+      </w:pPr>
+      <w:r>
+        <w:t>SVG 基于 XML，这意味着 SVG DOM 中的每个元素都是可用</w:t>
+      </w:r>
+      <w:r>
+        <w:lastRenderedPageBreak/>
+        <w:t>的。您可以为某个元素附加 JavaScript 事件处理器。</w:t>
+      </w:r>
+    </w:p>
+    <w:p>
+      <w:pPr>
+        <w:pStyle w:val="a5"/>
+        <w:numPr>
+          <w:ilvl w:val="0"/>
+          <w:numId w:val="11"/>
+        </w:numPr>
+        <w:ind w:firstLineChars="0"/>
+      </w:pPr>
+      <w:r>
+        <w:rPr>
+          <w:rFonts w:hint="eastAsia"/>
+        </w:rPr>
+        <w:t>在</w:t>
+      </w:r>
+      <w:r>
+        <w:t xml:space="preserve"> SVG 中，每个被绘制的图形均被视为对象。如果 SVG 对象的属性发生变化，那么浏览器能够自动重现图形。</w:t>
+      </w:r>
+    </w:p>
+    <w:p>
+      <w:pPr>
+        <w:pStyle w:val="a5"/>
+        <w:numPr>
+          <w:ilvl w:val="0"/>
+          <w:numId w:val="11"/>
+        </w:numPr>
+        <w:ind w:firstLineChars="0"/>
+      </w:pPr>
+      <w:r>
+        <w:t>Canvas 是逐像素进行渲染的。在 canvas 中，一旦图形被绘制完成，它就不会继续得到浏览器的关注。如果其位置发生变化，那么整个场景也需要重新绘制，包括任何或许已被图形覆盖的对象。</w:t>
+      </w:r>
+    </w:p>
+    <w:p>
+      <w:r>
+        <w:rPr>
+          <w:noProof/>
+        </w:rPr>
+        <w:drawing>
+          <wp:inline distT="0" distB="0" distL="0" distR="0" wp14:anchorId="17339108" wp14:editId="752CC099">
+            <wp:extent cx="5804263" cy="1685866"/>
+            <wp:effectExtent l="0" t="0" r="6350" b="0"/>
+            <wp:docPr id="5" name="图片 5"/>
+            <wp:cNvGraphicFramePr>
+              <a:graphicFrameLocks xmlns:a="http://schemas.openxmlformats.org/drawingml/2006/main" noChangeAspect="1"/>
+            </wp:cNvGraphicFramePr>
+            <a:graphic xmlns:a="http://schemas.openxmlformats.org/drawingml/2006/main">
+              <a:graphicData uri="http://schemas.openxmlformats.org/drawingml/2006/picture">
+                <pic:pic xmlns:pic="http://schemas.openxmlformats.org/drawingml/2006/picture">
+                  <pic:nvPicPr>
+                    <pic:cNvPr id="1" name=""/>
+                    <pic:cNvPicPr/>
+                  </pic:nvPicPr>
+                  <pic:blipFill>
+                    <a:blip r:embed="rId12"/>
+                    <a:stretch>
+                      <a:fillRect/>
+                    </a:stretch>
+                  </pic:blipFill>
+                  <pic:spPr>
+                    <a:xfrm>
+                      <a:off x="0" y="0"/>
+                      <a:ext cx="5858242" cy="1701544"/>
+                    </a:xfrm>
+                    <a:prstGeom prst="rect">
+                      <a:avLst/>
+                    </a:prstGeom>
+                  </pic:spPr>
+                </pic:pic>
+              </a:graphicData>
+            </a:graphic>
+          </wp:inline>
+        </w:drawing>
+      </w:r>
+    </w:p>
+    <w:p>
+      <w:pPr>
+        <w:pStyle w:val="1"/>
+      </w:pPr>
+      <w:r>
+        <w:rPr>
+          <w:rFonts w:hint="eastAsia"/>
+        </w:rPr>
+        <w:t>MathML</w:t>
+      </w:r>
+    </w:p>
+    <w:p>
+      <w:r>
+        <w:t>HTML5 可以在文档中使用 MathML 元素，对应的标签是 &lt;math&gt;.</w:t>
+      </w:r>
+      <w:proofErr w:type="gramStart"/>
+      <w:r>
+        <w:t>..</w:t>
+      </w:r>
+      <w:proofErr w:type="gramEnd"/>
+      <w:r>
+        <w:t>&lt;/math&gt; 。</w:t>
+      </w:r>
+    </w:p>
+    <w:p>
+      <w:r>
+        <w:t>MathML 是数学标记语言，是一种基于XML（标准通用标记语言的子集）的标准，用来在互联网上书写数学符号和公式的置标语言。</w:t>
+      </w:r>
+    </w:p>
+    <w:p>
+      <w:pPr>
+        <w:pStyle w:val="1"/>
+      </w:pPr>
+      <w:r>
+        <w:rPr>
+          <w:rFonts w:hint="eastAsia"/>
+        </w:rPr>
+        <w:t>拖放</w:t>
+      </w:r>
+    </w:p>
+    <w:p>
+      <w:r>
+        <w:rPr>
+          <w:rFonts w:hint="eastAsia"/>
+        </w:rPr>
+        <w:t>拖放（</w:t>
+      </w:r>
+      <w:proofErr w:type="spellStart"/>
+      <w:r>
+        <w:rPr>
+          <w:rFonts w:hint="eastAsia"/>
+        </w:rPr>
+        <w:t>drag&amp;drop</w:t>
+      </w:r>
+      <w:proofErr w:type="spellEnd"/>
+      <w:r>
+        <w:rPr>
+          <w:rFonts w:hint="eastAsia"/>
+        </w:rPr>
+        <w:t>）</w:t>
+      </w:r>
+      <w:r>
+        <w:rPr>
+          <w:rFonts w:hint="eastAsia"/>
+        </w:rPr>
+        <w:t>：</w:t>
+      </w:r>
+    </w:p>
+    <w:p>
+      <w:r>
+        <w:rPr>
+          <w:rFonts w:hint="eastAsia"/>
+        </w:rPr>
+        <w:lastRenderedPageBreak/>
+        <w:t>拖放是一种常见的特性，即抓取对象以后拖到另一个位置。</w:t>
+      </w:r>
+    </w:p>
+    <w:p>
+      <w:r>
+        <w:rPr>
+          <w:rFonts w:hint="eastAsia"/>
+        </w:rPr>
+        <w:t>在</w:t>
+      </w:r>
+      <w:r>
+        <w:t xml:space="preserve"> HTML5 中，拖放是标准的一部分，任何元素都能够拖放。</w:t>
+      </w:r>
+    </w:p>
+    <w:p/>
+    <w:p>
+      <w:pPr>
+        <w:pStyle w:val="1"/>
+      </w:pPr>
+      <w:r>
+        <w:rPr>
+          <w:rFonts w:hint="eastAsia"/>
+        </w:rPr>
+        <w:t>地理位置</w:t>
+      </w:r>
+    </w:p>
+    <w:p>
+      <w:r>
+        <w:rPr>
+          <w:rFonts w:hint="eastAsia"/>
+        </w:rPr>
+        <w:t>地理位置（geolocation）</w:t>
+      </w:r>
+      <w:r>
+        <w:rPr>
+          <w:rFonts w:hint="eastAsia"/>
+        </w:rPr>
+        <w:t>：</w:t>
+      </w:r>
+    </w:p>
+    <w:p>
+      <w:r>
+        <w:t>HTML5 Geolocation API 用于获得用户的地理位置。</w:t>
+      </w:r>
+    </w:p>
+    <w:p>
+      <w:r>
+        <w:rPr>
+          <w:rFonts w:hint="eastAsia"/>
+        </w:rPr>
+        <w:t>鉴于该特性可能侵犯用户的隐私，除非用户同意，否则用户位置信息是</w:t>
+      </w:r>
+      <w:proofErr w:type="gramStart"/>
+      <w:r>
+        <w:rPr>
+          <w:rFonts w:hint="eastAsia"/>
+        </w:rPr>
+        <w:t>不</w:t>
+      </w:r>
+      <w:proofErr w:type="gramEnd"/>
+      <w:r>
+        <w:rPr>
+          <w:rFonts w:hint="eastAsia"/>
+        </w:rPr>
+        <w:t>可用的。</w:t>
+      </w:r>
+    </w:p>
+    <w:p/>
+    <w:p>
+      <w:pPr>
+        <w:pStyle w:val="1"/>
+      </w:pPr>
+      <w:r>
+        <w:rPr>
+          <w:rFonts w:hint="eastAsia"/>
+        </w:rPr>
+        <w:t>多媒体</w:t>
+      </w:r>
+    </w:p>
+    <w:p>
+      <w:pPr>
+        <w:pStyle w:val="2"/>
+        <w:numPr>
+          <w:ilvl w:val="0"/>
+          <w:numId w:val="12"/>
+        </w:numPr>
+      </w:pPr>
+      <w:r>
+        <w:rPr>
+          <w:rFonts w:hint="eastAsia"/>
+        </w:rPr>
+        <w:t>视频</w:t>
+      </w:r>
+    </w:p>
+    <w:p>
+      <w:pPr>
+        <w:pStyle w:val="a3"/>
+        <w:rPr>
+          <w:rStyle w:val="hl-code"/>
+          <w:rFonts w:ascii="Consolas" w:hAnsi="Consolas"/>
+          <w:color w:val="808080"/>
+          <w:sz w:val="20"/>
+          <w:szCs w:val="20"/>
+          <w:bdr w:val="none" w:sz="0" w:space="0" w:color="auto" w:frame="1"/>
+        </w:rPr>
+      </w:pPr>
+      <w:r>
+        <w:rPr>
+          <w:rStyle w:val="hl-brackets"/>
+          <w:rFonts w:ascii="Consolas" w:hAnsi="Consolas"/>
+          <w:color w:val="808000"/>
+          <w:sz w:val="20"/>
+          <w:szCs w:val="20"/>
+          <w:bdr w:val="none" w:sz="0" w:space="0" w:color="auto" w:frame="1"/>
+        </w:rPr>
+        <w:t>&lt;</w:t>
+      </w:r>
+      <w:r>
+        <w:rPr>
+          <w:rStyle w:val="hl-reserved"/>
+          <w:rFonts w:ascii="Consolas" w:hAnsi="Consolas"/>
+          <w:color w:val="008000"/>
+          <w:sz w:val="20"/>
+          <w:szCs w:val="20"/>
+          <w:bdr w:val="none" w:sz="0" w:space="0" w:color="auto" w:frame="1"/>
+        </w:rPr>
+        <w:t>video</w:t>
+      </w:r>
+      <w:r>
+        <w:rPr>
+          <w:rStyle w:val="hl-code"/>
+          <w:rFonts w:ascii="Consolas" w:hAnsi="Consolas"/>
+          <w:color w:val="808080"/>
+          <w:sz w:val="20"/>
+          <w:szCs w:val="20"/>
+          <w:bdr w:val="none" w:sz="0" w:space="0" w:color="auto" w:frame="1"/>
+        </w:rPr>
+        <w:t xml:space="preserve"> </w:t>
+      </w:r>
+      <w:r>
+        <w:rPr>
+          <w:rStyle w:val="hl-var"/>
+          <w:rFonts w:ascii="Consolas" w:hAnsi="Consolas"/>
+          <w:color w:val="00008B"/>
+          <w:sz w:val="20"/>
+          <w:szCs w:val="20"/>
+          <w:bdr w:val="none" w:sz="0" w:space="0" w:color="auto" w:frame="1"/>
+        </w:rPr>
+        <w:t>width</w:t>
+      </w:r>
+      <w:r>
+        <w:rPr>
+          <w:rStyle w:val="hl-code"/>
+          <w:rFonts w:ascii="Consolas" w:hAnsi="Consolas"/>
+          <w:color w:val="808080"/>
+          <w:sz w:val="20"/>
+          <w:szCs w:val="20"/>
+          <w:bdr w:val="none" w:sz="0" w:space="0" w:color="auto" w:frame="1"/>
+        </w:rPr>
+        <w:t>=</w:t>
+      </w:r>
+      <w:r>
+        <w:rPr>
+          <w:rStyle w:val="hl-quotes"/>
+          <w:rFonts w:ascii="Consolas" w:hAnsi="Consolas"/>
+          <w:color w:val="8B0000"/>
+          <w:sz w:val="20"/>
+          <w:szCs w:val="20"/>
+          <w:bdr w:val="none" w:sz="0" w:space="0" w:color="auto" w:frame="1"/>
+        </w:rPr>
+        <w:t>"</w:t>
+      </w:r>
+      <w:r>
+        <w:rPr>
+          <w:rStyle w:val="hl-string"/>
+          <w:rFonts w:ascii="Consolas" w:hAnsi="Consolas"/>
+          <w:color w:val="AA1111"/>
+          <w:sz w:val="20"/>
+          <w:szCs w:val="20"/>
+          <w:bdr w:val="none" w:sz="0" w:space="0" w:color="auto" w:frame="1"/>
+        </w:rPr>
+        <w:t>320</w:t>
+      </w:r>
+      <w:r>
+        <w:rPr>
+          <w:rStyle w:val="hl-quotes"/>
+          <w:rFonts w:ascii="Consolas" w:hAnsi="Consolas"/>
+          <w:color w:val="8B0000"/>
+          <w:sz w:val="20"/>
+          <w:szCs w:val="20"/>
+          <w:bdr w:val="none" w:sz="0" w:space="0" w:color="auto" w:frame="1"/>
+        </w:rPr>
+        <w:t>"</w:t>
+      </w:r>
+      <w:r>
+        <w:rPr>
+          <w:rStyle w:val="hl-code"/>
+          <w:rFonts w:ascii="Consolas" w:hAnsi="Consolas"/>
+          <w:color w:val="808080"/>
+          <w:sz w:val="20"/>
+          <w:szCs w:val="20"/>
+          <w:bdr w:val="none" w:sz="0" w:space="0" w:color="auto" w:frame="1"/>
+        </w:rPr>
+        <w:t xml:space="preserve"> </w:t>
+      </w:r>
+      <w:r>
+        <w:rPr>
+          <w:rStyle w:val="hl-var"/>
+          <w:rFonts w:ascii="Consolas" w:hAnsi="Consolas"/>
+          <w:color w:val="00008B"/>
+          <w:sz w:val="20"/>
+          <w:szCs w:val="20"/>
+          <w:bdr w:val="none" w:sz="0" w:space="0" w:color="auto" w:frame="1"/>
+        </w:rPr>
+        <w:t>height</w:t>
+      </w:r>
+      <w:r>
+        <w:rPr>
+          <w:rStyle w:val="hl-code"/>
+          <w:rFonts w:ascii="Consolas" w:hAnsi="Consolas"/>
+          <w:color w:val="808080"/>
+          <w:sz w:val="20"/>
+          <w:szCs w:val="20"/>
+          <w:bdr w:val="none" w:sz="0" w:space="0" w:color="auto" w:frame="1"/>
+        </w:rPr>
+        <w:t>=</w:t>
+      </w:r>
+      <w:r>
+        <w:rPr>
+          <w:rStyle w:val="hl-quotes"/>
+          <w:rFonts w:ascii="Consolas" w:hAnsi="Consolas"/>
+          <w:color w:val="8B0000"/>
+          <w:sz w:val="20"/>
+          <w:szCs w:val="20"/>
+          <w:bdr w:val="none" w:sz="0" w:space="0" w:color="auto" w:frame="1"/>
+        </w:rPr>
+        <w:t>"</w:t>
+      </w:r>
+      <w:r>
+        <w:rPr>
+          <w:rStyle w:val="hl-string"/>
+          <w:rFonts w:ascii="Consolas" w:hAnsi="Consolas"/>
+          <w:color w:val="AA1111"/>
+          <w:sz w:val="20"/>
+          <w:szCs w:val="20"/>
+          <w:bdr w:val="none" w:sz="0" w:space="0" w:color="auto" w:frame="1"/>
+        </w:rPr>
+        <w:t>240</w:t>
+      </w:r>
+      <w:r>
+        <w:rPr>
+          <w:rStyle w:val="hl-quotes"/>
+          <w:rFonts w:ascii="Consolas" w:hAnsi="Consolas"/>
+          <w:color w:val="8B0000"/>
+          <w:sz w:val="20"/>
+          <w:szCs w:val="20"/>
+          <w:bdr w:val="none" w:sz="0" w:space="0" w:color="auto" w:frame="1"/>
+        </w:rPr>
+        <w:t>"</w:t>
+      </w:r>
+      <w:r>
+        <w:rPr>
+          <w:rStyle w:val="hl-code"/>
+          <w:rFonts w:ascii="Consolas" w:hAnsi="Consolas"/>
+          <w:color w:val="808080"/>
+          <w:sz w:val="20"/>
+          <w:szCs w:val="20"/>
+          <w:bdr w:val="none" w:sz="0" w:space="0" w:color="auto" w:frame="1"/>
+        </w:rPr>
+        <w:t xml:space="preserve"> </w:t>
+      </w:r>
+      <w:r>
+        <w:rPr>
+          <w:rStyle w:val="hl-var"/>
+          <w:rFonts w:ascii="Consolas" w:hAnsi="Consolas"/>
+          <w:color w:val="00008B"/>
+          <w:sz w:val="20"/>
+          <w:szCs w:val="20"/>
+          <w:bdr w:val="none" w:sz="0" w:space="0" w:color="auto" w:frame="1"/>
+        </w:rPr>
+        <w:t>controls</w:t>
+      </w:r>
+      <w:r>
+        <w:rPr>
+          <w:rStyle w:val="hl-brackets"/>
+          <w:rFonts w:ascii="Consolas" w:hAnsi="Consolas"/>
+          <w:color w:val="808000"/>
+          <w:sz w:val="20"/>
+          <w:szCs w:val="20"/>
+          <w:bdr w:val="none" w:sz="0" w:space="0" w:color="auto" w:frame="1"/>
+        </w:rPr>
+        <w:t>&gt;</w:t>
+      </w:r>
+      <w:r>
+        <w:rPr>
+          <w:rStyle w:val="hl-code"/>
+          <w:rFonts w:ascii="Consolas" w:hAnsi="Consolas"/>
+          <w:color w:val="808080"/>
+          <w:sz w:val="20"/>
+          <w:szCs w:val="20"/>
+          <w:bdr w:val="none" w:sz="0" w:space="0" w:color="auto" w:frame="1"/>
+        </w:rPr>
+        <w:t xml:space="preserve"> </w:t>
+      </w:r>
+    </w:p>
+    <w:p>
+      <w:pPr>
+        <w:pStyle w:val="a3"/>
+        <w:rPr>
+          <w:rStyle w:val="hl-code"/>
+          <w:rFonts w:ascii="Consolas" w:hAnsi="Consolas"/>
+          <w:color w:val="808080"/>
+          <w:sz w:val="20"/>
+          <w:szCs w:val="20"/>
+          <w:bdr w:val="none" w:sz="0" w:space="0" w:color="auto" w:frame="1"/>
+        </w:rPr>
+      </w:pPr>
+      <w:r>
+        <w:rPr>
+          <w:rStyle w:val="hl-brackets"/>
+          <w:rFonts w:ascii="Consolas" w:hAnsi="Consolas"/>
+          <w:color w:val="808000"/>
+          <w:sz w:val="20"/>
+          <w:szCs w:val="20"/>
+          <w:bdr w:val="none" w:sz="0" w:space="0" w:color="auto" w:frame="1"/>
+        </w:rPr>
+        <w:tab/>
+        <w:t>&lt;</w:t>
+      </w:r>
+      <w:r>
+        <w:rPr>
+          <w:rStyle w:val="hl-reserved"/>
+          <w:rFonts w:ascii="Consolas" w:hAnsi="Consolas"/>
+          <w:color w:val="008000"/>
+          <w:sz w:val="20"/>
+          <w:szCs w:val="20"/>
+          <w:bdr w:val="none" w:sz="0" w:space="0" w:color="auto" w:frame="1"/>
+        </w:rPr>
+        <w:t>source</w:t>
+      </w:r>
+      <w:r>
+        <w:rPr>
+          <w:rStyle w:val="hl-code"/>
+          <w:rFonts w:ascii="Consolas" w:hAnsi="Consolas"/>
+          <w:color w:val="808080"/>
+          <w:sz w:val="20"/>
+          <w:szCs w:val="20"/>
+          <w:bdr w:val="none" w:sz="0" w:space="0" w:color="auto" w:frame="1"/>
+        </w:rPr>
+        <w:t xml:space="preserve"> </w:t>
+      </w:r>
+      <w:r>
+        <w:rPr>
+          <w:rStyle w:val="hl-var"/>
+          <w:rFonts w:ascii="Consolas" w:hAnsi="Consolas"/>
+          <w:color w:val="00008B"/>
+          <w:sz w:val="20"/>
+          <w:szCs w:val="20"/>
+          <w:bdr w:val="none" w:sz="0" w:space="0" w:color="auto" w:frame="1"/>
+        </w:rPr>
+        <w:t>src</w:t>
+      </w:r>
+      <w:r>
+        <w:rPr>
+          <w:rStyle w:val="hl-code"/>
+          <w:rFonts w:ascii="Consolas" w:hAnsi="Consolas"/>
+          <w:color w:val="808080"/>
+          <w:sz w:val="20"/>
+          <w:szCs w:val="20"/>
+          <w:bdr w:val="none" w:sz="0" w:space="0" w:color="auto" w:frame="1"/>
+        </w:rPr>
+        <w:t>=</w:t>
+      </w:r>
+      <w:r>
+        <w:rPr>
+          <w:rStyle w:val="hl-quotes"/>
+          <w:rFonts w:ascii="Consolas" w:hAnsi="Consolas"/>
+          <w:color w:val="8B0000"/>
+          <w:sz w:val="20"/>
+          <w:szCs w:val="20"/>
+          <w:bdr w:val="none" w:sz="0" w:space="0" w:color="auto" w:frame="1"/>
+        </w:rPr>
+        <w:t>"</w:t>
+      </w:r>
+      <w:r>
+        <w:rPr>
+          <w:rStyle w:val="hl-string"/>
+          <w:rFonts w:ascii="Consolas" w:hAnsi="Consolas"/>
+          <w:color w:val="AA1111"/>
+          <w:sz w:val="20"/>
+          <w:szCs w:val="20"/>
+          <w:bdr w:val="none" w:sz="0" w:space="0" w:color="auto" w:frame="1"/>
+        </w:rPr>
+        <w:t>movie.mp4</w:t>
+      </w:r>
+      <w:r>
+        <w:rPr>
+          <w:rStyle w:val="hl-quotes"/>
+          <w:rFonts w:ascii="Consolas" w:hAnsi="Consolas"/>
+          <w:color w:val="8B0000"/>
+          <w:sz w:val="20"/>
+          <w:szCs w:val="20"/>
+          <w:bdr w:val="none" w:sz="0" w:space="0" w:color="auto" w:frame="1"/>
+        </w:rPr>
+        <w:t>"</w:t>
+      </w:r>
+      <w:r>
+        <w:rPr>
+          <w:rStyle w:val="hl-code"/>
+          <w:rFonts w:ascii="Consolas" w:hAnsi="Consolas"/>
+          <w:color w:val="808080"/>
+          <w:sz w:val="20"/>
+          <w:szCs w:val="20"/>
+          <w:bdr w:val="none" w:sz="0" w:space="0" w:color="auto" w:frame="1"/>
+        </w:rPr>
+        <w:t xml:space="preserve"> </w:t>
+      </w:r>
+      <w:r>
+        <w:rPr>
+          <w:rStyle w:val="hl-var"/>
+          <w:rFonts w:ascii="Consolas" w:hAnsi="Consolas"/>
+          <w:color w:val="00008B"/>
+          <w:sz w:val="20"/>
+          <w:szCs w:val="20"/>
+          <w:bdr w:val="none" w:sz="0" w:space="0" w:color="auto" w:frame="1"/>
+        </w:rPr>
+        <w:t>type</w:t>
+      </w:r>
+      <w:r>
+        <w:rPr>
+          <w:rStyle w:val="hl-code"/>
+          <w:rFonts w:ascii="Consolas" w:hAnsi="Consolas"/>
+          <w:color w:val="808080"/>
+          <w:sz w:val="20"/>
+          <w:szCs w:val="20"/>
+          <w:bdr w:val="none" w:sz="0" w:space="0" w:color="auto" w:frame="1"/>
+        </w:rPr>
+        <w:t>=</w:t>
+      </w:r>
+      <w:r>
+        <w:rPr>
+          <w:rStyle w:val="hl-quotes"/>
+          <w:rFonts w:ascii="Consolas" w:hAnsi="Consolas"/>
+          <w:color w:val="8B0000"/>
+          <w:sz w:val="20"/>
+          <w:szCs w:val="20"/>
+          <w:bdr w:val="none" w:sz="0" w:space="0" w:color="auto" w:frame="1"/>
+        </w:rPr>
+        <w:t>"</w:t>
+      </w:r>
+      <w:r>
+        <w:rPr>
+          <w:rStyle w:val="hl-string"/>
+          <w:rFonts w:ascii="Consolas" w:hAnsi="Consolas"/>
+          <w:color w:val="AA1111"/>
+          <w:sz w:val="20"/>
+          <w:szCs w:val="20"/>
+          <w:bdr w:val="none" w:sz="0" w:space="0" w:color="auto" w:frame="1"/>
+        </w:rPr>
+        <w:t>video/mp4</w:t>
+      </w:r>
+      <w:r>
+        <w:rPr>
+          <w:rStyle w:val="hl-quotes"/>
+          <w:rFonts w:ascii="Consolas" w:hAnsi="Consolas"/>
+          <w:color w:val="8B0000"/>
+          <w:sz w:val="20"/>
+          <w:szCs w:val="20"/>
+          <w:bdr w:val="none" w:sz="0" w:space="0" w:color="auto" w:frame="1"/>
+        </w:rPr>
+        <w:t>"</w:t>
+      </w:r>
+      <w:r>
+        <w:rPr>
+          <w:rStyle w:val="hl-brackets"/>
+          <w:rFonts w:ascii="Consolas" w:hAnsi="Consolas"/>
+          <w:color w:val="808000"/>
+          <w:sz w:val="20"/>
+          <w:szCs w:val="20"/>
+          <w:bdr w:val="none" w:sz="0" w:space="0" w:color="auto" w:frame="1"/>
+        </w:rPr>
+        <w:t>&gt;</w:t>
+      </w:r>
+      <w:r>
+        <w:rPr>
+          <w:rStyle w:val="hl-code"/>
+          <w:rFonts w:ascii="Consolas" w:hAnsi="Consolas"/>
+          <w:color w:val="808080"/>
+          <w:sz w:val="20"/>
+          <w:szCs w:val="20"/>
+          <w:bdr w:val="none" w:sz="0" w:space="0" w:color="auto" w:frame="1"/>
+        </w:rPr>
+        <w:t xml:space="preserve"> </w:t>
+      </w:r>
+    </w:p>
+    <w:p>
+      <w:pPr>
+        <w:pStyle w:val="a3"/>
+        <w:rPr>
+          <w:rStyle w:val="hl-code"/>
+          <w:rFonts w:ascii="Consolas" w:hAnsi="Consolas"/>
+          <w:color w:val="808080"/>
+          <w:sz w:val="20"/>
+          <w:szCs w:val="20"/>
+          <w:bdr w:val="none" w:sz="0" w:space="0" w:color="auto" w:frame="1"/>
+        </w:rPr>
+      </w:pPr>
+      <w:r>
+        <w:rPr>
+          <w:rStyle w:val="hl-brackets"/>
+          <w:rFonts w:ascii="Consolas" w:hAnsi="Consolas"/>
+          <w:color w:val="808000"/>
+          <w:sz w:val="20"/>
+          <w:szCs w:val="20"/>
+          <w:bdr w:val="none" w:sz="0" w:space="0" w:color="auto" w:frame="1"/>
+        </w:rPr>
+        <w:tab/>
+        <w:t>&lt;</w:t>
+      </w:r>
+      <w:r>
+        <w:rPr>
+          <w:rStyle w:val="hl-reserved"/>
+          <w:rFonts w:ascii="Consolas" w:hAnsi="Consolas"/>
+          <w:color w:val="008000"/>
+          <w:sz w:val="20"/>
+          <w:szCs w:val="20"/>
+          <w:bdr w:val="none" w:sz="0" w:space="0" w:color="auto" w:frame="1"/>
+        </w:rPr>
+        <w:t>source</w:t>
+      </w:r>
+      <w:r>
+        <w:rPr>
+          <w:rStyle w:val="hl-code"/>
+          <w:rFonts w:ascii="Consolas" w:hAnsi="Consolas"/>
+          <w:color w:val="808080"/>
+          <w:sz w:val="20"/>
+          <w:szCs w:val="20"/>
+          <w:bdr w:val="none" w:sz="0" w:space="0" w:color="auto" w:frame="1"/>
+        </w:rPr>
+        <w:t xml:space="preserve"> </w:t>
+      </w:r>
+      <w:r>
+        <w:rPr>
+          <w:rStyle w:val="hl-var"/>
+          <w:rFonts w:ascii="Consolas" w:hAnsi="Consolas"/>
+          <w:color w:val="00008B"/>
+          <w:sz w:val="20"/>
+          <w:szCs w:val="20"/>
+          <w:bdr w:val="none" w:sz="0" w:space="0" w:color="auto" w:frame="1"/>
+        </w:rPr>
+        <w:t>src</w:t>
+      </w:r>
+      <w:r>
+        <w:rPr>
+          <w:rStyle w:val="hl-code"/>
+          <w:rFonts w:ascii="Consolas" w:hAnsi="Consolas"/>
+          <w:color w:val="808080"/>
+          <w:sz w:val="20"/>
+          <w:szCs w:val="20"/>
+          <w:bdr w:val="none" w:sz="0" w:space="0" w:color="auto" w:frame="1"/>
+        </w:rPr>
+        <w:t>=</w:t>
+      </w:r>
+      <w:r>
+        <w:rPr>
+          <w:rStyle w:val="hl-quotes"/>
+          <w:rFonts w:ascii="Consolas" w:hAnsi="Consolas"/>
+          <w:color w:val="8B0000"/>
+          <w:sz w:val="20"/>
+          <w:szCs w:val="20"/>
+          <w:bdr w:val="none" w:sz="0" w:space="0" w:color="auto" w:frame="1"/>
+        </w:rPr>
+        <w:t>"</w:t>
+      </w:r>
+      <w:r>
+        <w:rPr>
+          <w:rStyle w:val="hl-string"/>
+          <w:rFonts w:ascii="Consolas" w:hAnsi="Consolas"/>
+          <w:color w:val="AA1111"/>
+          <w:sz w:val="20"/>
+          <w:szCs w:val="20"/>
+          <w:bdr w:val="none" w:sz="0" w:space="0" w:color="auto" w:frame="1"/>
+        </w:rPr>
+        <w:t>movie.ogg</w:t>
+      </w:r>
+      <w:r>
+        <w:rPr>
+          <w:rStyle w:val="hl-quotes"/>
+          <w:rFonts w:ascii="Consolas" w:hAnsi="Consolas"/>
+          <w:color w:val="8B0000"/>
+          <w:sz w:val="20"/>
+          <w:szCs w:val="20"/>
+          <w:bdr w:val="none" w:sz="0" w:space="0" w:color="auto" w:frame="1"/>
+        </w:rPr>
+        <w:t>"</w:t>
+      </w:r>
+      <w:r>
+        <w:rPr>
+          <w:rStyle w:val="hl-code"/>
+          <w:rFonts w:ascii="Consolas" w:hAnsi="Consolas"/>
+          <w:color w:val="808080"/>
+          <w:sz w:val="20"/>
+          <w:szCs w:val="20"/>
+          <w:bdr w:val="none" w:sz="0" w:space="0" w:color="auto" w:frame="1"/>
+        </w:rPr>
+        <w:t xml:space="preserve"> </w:t>
+      </w:r>
+      <w:r>
+        <w:rPr>
+          <w:rStyle w:val="hl-var"/>
+          <w:rFonts w:ascii="Consolas" w:hAnsi="Consolas"/>
+          <w:color w:val="00008B"/>
+          <w:sz w:val="20"/>
+          <w:szCs w:val="20"/>
+          <w:bdr w:val="none" w:sz="0" w:space="0" w:color="auto" w:frame="1"/>
+        </w:rPr>
+        <w:t>type</w:t>
+      </w:r>
+      <w:r>
+        <w:rPr>
+          <w:rStyle w:val="hl-code"/>
+          <w:rFonts w:ascii="Consolas" w:hAnsi="Consolas"/>
+          <w:color w:val="808080"/>
+          <w:sz w:val="20"/>
+          <w:szCs w:val="20"/>
+          <w:bdr w:val="none" w:sz="0" w:space="0" w:color="auto" w:frame="1"/>
+        </w:rPr>
+        <w:t>=</w:t>
+      </w:r>
+      <w:r>
+        <w:rPr>
+          <w:rStyle w:val="hl-quotes"/>
+          <w:rFonts w:ascii="Consolas" w:hAnsi="Consolas"/>
+          <w:color w:val="8B0000"/>
+          <w:sz w:val="20"/>
+          <w:szCs w:val="20"/>
+          <w:bdr w:val="none" w:sz="0" w:space="0" w:color="auto" w:frame="1"/>
+        </w:rPr>
+        <w:t>"</w:t>
+      </w:r>
+      <w:r>
+        <w:rPr>
+          <w:rStyle w:val="hl-string"/>
+          <w:rFonts w:ascii="Consolas" w:hAnsi="Consolas"/>
+          <w:color w:val="AA1111"/>
+          <w:sz w:val="20"/>
+          <w:szCs w:val="20"/>
+          <w:bdr w:val="none" w:sz="0" w:space="0" w:color="auto" w:frame="1"/>
+        </w:rPr>
+        <w:t>video/ogg</w:t>
+      </w:r>
+      <w:r>
+        <w:rPr>
+          <w:rStyle w:val="hl-quotes"/>
+          <w:rFonts w:ascii="Consolas" w:hAnsi="Consolas"/>
+          <w:color w:val="8B0000"/>
+          <w:sz w:val="20"/>
+          <w:szCs w:val="20"/>
+          <w:bdr w:val="none" w:sz="0" w:space="0" w:color="auto" w:frame="1"/>
+        </w:rPr>
+        <w:t>"</w:t>
+      </w:r>
+      <w:r>
+        <w:rPr>
+          <w:rStyle w:val="hl-brackets"/>
+          <w:rFonts w:ascii="Consolas" w:hAnsi="Consolas"/>
+          <w:color w:val="808000"/>
+          <w:sz w:val="20"/>
+          <w:szCs w:val="20"/>
+          <w:bdr w:val="none" w:sz="0" w:space="0" w:color="auto" w:frame="1"/>
+        </w:rPr>
+        <w:t>&gt;</w:t>
+      </w:r>
+      <w:r>
+        <w:rPr>
+          <w:rStyle w:val="hl-code"/>
+          <w:rFonts w:ascii="Consolas" w:hAnsi="Consolas"/>
+          <w:color w:val="808080"/>
+          <w:sz w:val="20"/>
+          <w:szCs w:val="20"/>
+          <w:bdr w:val="none" w:sz="0" w:space="0" w:color="auto" w:frame="1"/>
+        </w:rPr>
+        <w:t xml:space="preserve"> </w:t>
+      </w:r>
+    </w:p>
+    <w:p>
+      <w:pPr>
+        <w:pStyle w:val="a3"/>
+        <w:rPr>
+          <w:rStyle w:val="hl-code"/>
+          <w:rFonts w:ascii="Consolas" w:hAnsi="Consolas"/>
+          <w:color w:val="808080"/>
+          <w:sz w:val="20"/>
+          <w:szCs w:val="20"/>
+          <w:bdr w:val="none" w:sz="0" w:space="0" w:color="auto" w:frame="1"/>
+        </w:rPr>
+      </w:pPr>
+      <w:r>
+        <w:rPr>
+          <w:rStyle w:val="hl-code"/>
+          <w:rFonts w:ascii="Consolas" w:hAnsi="Consolas"/>
+          <w:color w:val="808080"/>
+          <w:sz w:val="20"/>
+          <w:szCs w:val="20"/>
+          <w:bdr w:val="none" w:sz="0" w:space="0" w:color="auto" w:frame="1"/>
+        </w:rPr>
+        <w:tab/>
+      </w:r>
+      <w:r>
+        <w:rPr>
+          <w:rStyle w:val="hl-code"/>
+          <w:rFonts w:ascii="Consolas" w:hAnsi="Consolas"/>
+          <w:color w:val="808080"/>
+          <w:sz w:val="20"/>
+          <w:szCs w:val="20"/>
+          <w:bdr w:val="none" w:sz="0" w:space="0" w:color="auto" w:frame="1"/>
+        </w:rPr>
+        <w:t>您的浏览器不支持</w:t>
+      </w:r>
+      <w:r>
+        <w:rPr>
+          <w:rStyle w:val="hl-code"/>
+          <w:rFonts w:ascii="Consolas" w:hAnsi="Consolas"/>
+          <w:color w:val="808080"/>
+          <w:sz w:val="20"/>
+          <w:szCs w:val="20"/>
+          <w:bdr w:val="none" w:sz="0" w:space="0" w:color="auto" w:frame="1"/>
+        </w:rPr>
+        <w:t>Video</w:t>
+      </w:r>
+      <w:r>
+        <w:rPr>
+          <w:rStyle w:val="hl-code"/>
+          <w:rFonts w:ascii="Consolas" w:hAnsi="Consolas"/>
+          <w:color w:val="808080"/>
+          <w:sz w:val="20"/>
+          <w:szCs w:val="20"/>
+          <w:bdr w:val="none" w:sz="0" w:space="0" w:color="auto" w:frame="1"/>
+        </w:rPr>
+        <w:t>标签。</w:t>
+      </w:r>
+      <w:r>
+        <w:rPr>
+          <w:rStyle w:val="hl-code"/>
+          <w:rFonts w:ascii="Consolas" w:hAnsi="Consolas"/>
+          <w:color w:val="808080"/>
+          <w:sz w:val="20"/>
+          <w:szCs w:val="20"/>
+          <w:bdr w:val="none" w:sz="0" w:space="0" w:color="auto" w:frame="1"/>
+        </w:rPr>
+        <w:t xml:space="preserve"> </w:t>
+      </w:r>
+    </w:p>
+    <w:p>
+      <w:pPr>
+        <w:pStyle w:val="a3"/>
+      </w:pPr>
+      <w:r>
+        <w:rPr>
+          <w:rStyle w:val="hl-brackets"/>
+          <w:rFonts w:ascii="Consolas" w:hAnsi="Consolas"/>
+          <w:color w:val="808000"/>
+          <w:sz w:val="20"/>
+          <w:szCs w:val="20"/>
+          <w:bdr w:val="none" w:sz="0" w:space="0" w:color="auto" w:frame="1"/>
+        </w:rPr>
+        <w:t>&lt;/</w:t>
+      </w:r>
+      <w:r>
+        <w:rPr>
+          <w:rStyle w:val="hl-reserved"/>
+          <w:rFonts w:ascii="Consolas" w:hAnsi="Consolas"/>
+          <w:color w:val="008000"/>
+          <w:sz w:val="20"/>
+          <w:szCs w:val="20"/>
+          <w:bdr w:val="none" w:sz="0" w:space="0" w:color="auto" w:frame="1"/>
+        </w:rPr>
+        <w:t>video</w:t>
+      </w:r>
+      <w:r>
+        <w:rPr>
+          <w:rStyle w:val="hl-brackets"/>
+          <w:rFonts w:ascii="Consolas" w:hAnsi="Consolas"/>
+          <w:color w:val="808000"/>
+          <w:sz w:val="20"/>
+          <w:szCs w:val="20"/>
+          <w:bdr w:val="none" w:sz="0" w:space="0" w:color="auto" w:frame="1"/>
+        </w:rPr>
+        <w:t>&gt;</w:t>
+      </w:r>
+    </w:p>
+    <w:p>
+      <w:pPr>
+        <w:pStyle w:val="a5"/>
+        <w:numPr>
+          <w:ilvl w:val="0"/>
+          <w:numId w:val="13"/>
+        </w:numPr>
+        <w:ind w:firstLineChars="0"/>
+      </w:pPr>
+      <w:r>
+        <w:t>&lt;video&gt; 元素提供了 播放、暂停和音量控件来控制视频。</w:t>
+      </w:r>
+    </w:p>
+    <w:p>
+      <w:pPr>
+        <w:pStyle w:val="a5"/>
+        <w:numPr>
+          <w:ilvl w:val="0"/>
+          <w:numId w:val="13"/>
+        </w:numPr>
+        <w:ind w:firstLineChars="0"/>
+      </w:pPr>
+      <w:r>
+        <w:rPr>
+          <w:rFonts w:hint="eastAsia"/>
+        </w:rPr>
+        <w:t>同时</w:t>
+      </w:r>
+      <w:r>
+        <w:t xml:space="preserve"> &lt;video&gt; 元素也提供了 width 和 height 属性控制视频的尺寸.如果设置的高度和宽度，所需的视频空间会在页面加载时保留。如果没有设置这些属性，浏览器不知道大小的视频，浏览</w:t>
+      </w:r>
+      <w:r>
+        <w:lastRenderedPageBreak/>
+        <w:t>器就不能再加载时保留特定的空间，页面就会根据原始视频的大小而改变。</w:t>
+      </w:r>
+    </w:p>
+    <w:p>
+      <w:pPr>
+        <w:pStyle w:val="a5"/>
+        <w:numPr>
+          <w:ilvl w:val="0"/>
+          <w:numId w:val="13"/>
+        </w:numPr>
+        <w:ind w:firstLineChars="0"/>
+      </w:pPr>
+      <w:r>
+        <w:t>&lt;video&gt; 与&lt;/video&gt; 标签之间插入的内容是提供给不支持 video 元素的浏览器显示的。</w:t>
+      </w:r>
+    </w:p>
+    <w:p>
+      <w:pPr>
+        <w:pStyle w:val="a5"/>
+        <w:numPr>
+          <w:ilvl w:val="0"/>
+          <w:numId w:val="13"/>
+        </w:numPr>
+        <w:ind w:firstLineChars="0"/>
+      </w:pPr>
+      <w:r>
+        <w:t>&lt;video&gt; 元素支持多个 &lt;source&gt; 元素. &lt;source&gt; 元素可以链接不同的视频文件。浏览器将使用第一个可识别的格式：</w:t>
+      </w:r>
+    </w:p>
+    <w:p>
+      <w:r>
+        <w:rPr>
+          <w:rFonts w:hint="eastAsia"/>
+        </w:rPr>
+        <w:t>视频兼容性：</w:t>
+      </w:r>
+    </w:p>
+    <w:p>
+      <w:r>
+        <w:rPr>
+          <w:noProof/>
+        </w:rPr>
+        <w:drawing>
+          <wp:inline distT="0" distB="0" distL="0" distR="0" wp14:anchorId="6F680ABA" wp14:editId="05707FFA">
+            <wp:extent cx="9541067" cy="4267570"/>
+            <wp:effectExtent l="0" t="0" r="3175" b="0"/>
+            <wp:docPr id="6" name="图片 6"/>
+            <wp:cNvGraphicFramePr>
+              <a:graphicFrameLocks xmlns:a="http://schemas.openxmlformats.org/drawingml/2006/main" noChangeAspect="1"/>
+            </wp:cNvGraphicFramePr>
+            <a:graphic xmlns:a="http://schemas.openxmlformats.org/drawingml/2006/main">
+              <a:graphicData uri="http://schemas.openxmlformats.org/drawingml/2006/picture">
+                <pic:pic xmlns:pic="http://schemas.openxmlformats.org/drawingml/2006/picture">
+                  <pic:nvPicPr>
+                    <pic:cNvPr id="1" name=""/>
+                    <pic:cNvPicPr/>
+                  </pic:nvPicPr>
+                  <pic:blipFill>
+                    <a:blip r:embed="rId13"/>
+                    <a:stretch>
+                      <a:fillRect/>
+                    </a:stretch>
+                  </pic:blipFill>
+                  <pic:spPr>
+                    <a:xfrm>
+                      <a:off x="0" y="0"/>
                       <a:ext cx="9541067" cy="4267570"/>
                     </a:xfrm>
                     <a:prstGeom prst="rect">
@@ -4709,9 +4545,6 @@
     <w:p>
       <w:pPr>
         <w:pStyle w:val="a3"/>
-        <w:rPr>
-          <w:rFonts w:hint="eastAsia"/>
-        </w:rPr>
       </w:pPr>
       <w:r>
         <w:rPr>
@@ -4722,6 +4555,7 @@
           <w:szCs w:val="20"/>
           <w:bdr w:val="none" w:sz="0" w:space="0" w:color="auto" w:frame="1"/>
         </w:rPr>
+        <w:lastRenderedPageBreak/>
         <w:t>&lt;/</w:t>
       </w:r>
       <w:r>
@@ -4755,9 +4589,6 @@
           <w:numId w:val="14"/>
         </w:numPr>
         <w:ind w:firstLineChars="0"/>
-        <w:rPr>
-          <w:rFonts w:hint="eastAsia"/>
-        </w:rPr>
       </w:pPr>
       <w:r>
         <w:t>control 属性供添加播放、暂停和音量控件。</w:t>
@@ -4771,9 +4602,6 @@
           <w:numId w:val="14"/>
         </w:numPr>
         <w:ind w:firstLineChars="0"/>
-        <w:rPr>
-          <w:rFonts w:hint="eastAsia"/>
-        </w:rPr>
       </w:pPr>
       <w:r>
         <w:rPr>
@@ -4834,9 +4662,6 @@
     <w:p>
       <w:pPr>
         <w:pStyle w:val="a3"/>
-        <w:rPr>
-          <w:rFonts w:hint="eastAsia"/>
-        </w:rPr>
       </w:pPr>
       <w:r>
         <w:t>&lt;input type="date" name="bday"&gt;</w:t>
@@ -4914,9 +4739,6 @@
           <w:numId w:val="15"/>
         </w:numPr>
         <w:ind w:firstLineChars="0"/>
-        <w:rPr>
-          <w:rFonts w:hint="eastAsia"/>
-        </w:rPr>
       </w:pPr>
       <w:r>
         <w:t>datetime</w:t>
@@ -5005,9 +4827,6 @@
           <w:numId w:val="15"/>
         </w:numPr>
         <w:ind w:firstLineChars="0"/>
-        <w:rPr>
-          <w:rFonts w:hint="eastAsia"/>
-        </w:rPr>
       </w:pPr>
       <w:r>
         <w:rPr>
@@ -5067,15 +4886,11 @@
       </w:r>
     </w:p>
     <w:p>
-      <w:pPr>
-        <w:rPr>
-          <w:rFonts w:hint="eastAsia"/>
-        </w:rPr>
-      </w:pPr>
       <w:r>
         <w:rPr>
           <w:shd w:val="clear" w:color="auto" w:fill="FFFFFF"/>
         </w:rPr>
+        <w:lastRenderedPageBreak/>
         <w:t>&lt;input type="number" name="quantity" min="1" max="5"&gt;</w:t>
       </w:r>
     </w:p>
@@ -5100,7 +4915,7 @@
                     <pic:cNvPicPr/>
                   </pic:nvPicPr>
                   <pic:blipFill rotWithShape="1">
-                    <a:blip r:embed="rId12"/>
+                    <a:blip r:embed="rId14"/>
                     <a:srcRect b="8063"/>
                     <a:stretch/>
                   </pic:blipFill>
@@ -5136,9 +4951,6 @@
           <w:numId w:val="16"/>
         </w:numPr>
         <w:ind w:firstLineChars="0"/>
-        <w:rPr>
-          <w:rFonts w:hint="eastAsia"/>
-        </w:rPr>
       </w:pPr>
       <w:r>
         <w:rPr>
@@ -5231,9 +5043,6 @@
           <w:numId w:val="18"/>
         </w:numPr>
         <w:ind w:firstLineChars="0"/>
-        <w:rPr>
-          <w:rFonts w:hint="eastAsia"/>
-        </w:rPr>
       </w:pPr>
       <w:r>
         <w:t>&lt;</w:t>
@@ -5255,11 +5064,9 @@
           <w:numId w:val="18"/>
         </w:numPr>
         <w:ind w:firstLineChars="0"/>
-        <w:rPr>
-          <w:rFonts w:hint="eastAsia"/>
-        </w:rPr>
-      </w:pPr>
-      <w:r>
+      </w:pPr>
+      <w:r>
+        <w:lastRenderedPageBreak/>
         <w:t>&lt;</w:t>
       </w:r>
       <w:proofErr w:type="spellStart"/>
@@ -6260,13 +6067,7 @@
         <w:t>&gt;</w:t>
       </w:r>
     </w:p>
-    <w:p>
-      <w:pPr>
-        <w:rPr>
-          <w:rFonts w:hint="eastAsia"/>
-        </w:rPr>
-      </w:pPr>
-    </w:p>
+    <w:p/>
     <w:p>
       <w:pPr>
         <w:pStyle w:val="a5"/>
@@ -6276,7 +6077,6 @@
         </w:numPr>
         <w:ind w:firstLineChars="0"/>
         <w:rPr>
-          <w:rFonts w:hint="eastAsia"/>
           <w:b/>
         </w:rPr>
       </w:pPr>
@@ -6295,9 +6095,6 @@
           <w:numId w:val="19"/>
         </w:numPr>
         <w:ind w:firstLineChars="0"/>
-        <w:rPr>
-          <w:rFonts w:hint="eastAsia"/>
-        </w:rPr>
       </w:pPr>
       <w:r>
         <w:t>&lt;keygen&gt; 元素的作用是提供一种验证用户的可靠方法。</w:t>
@@ -6311,9 +6108,6 @@
           <w:numId w:val="19"/>
         </w:numPr>
         <w:ind w:firstLineChars="0"/>
-        <w:rPr>
-          <w:rFonts w:hint="eastAsia"/>
-        </w:rPr>
       </w:pPr>
       <w:r>
         <w:t>&lt;keygen&gt;标签规定用于表单的密钥对生成器字段。</w:t>
@@ -6327,9 +6121,6 @@
           <w:numId w:val="19"/>
         </w:numPr>
         <w:ind w:firstLineChars="0"/>
-        <w:rPr>
-          <w:rFonts w:hint="eastAsia"/>
-        </w:rPr>
       </w:pPr>
       <w:r>
         <w:rPr>
@@ -6349,21 +6140,7 @@
         <w:rPr>
           <w:rFonts w:hint="eastAsia"/>
         </w:rPr>
-        <w:t>，一个公</w:t>
-      </w:r>
-      <w:proofErr w:type="gramStart"/>
-      <w:r>
-        <w:rPr>
-          <w:rFonts w:hint="eastAsia"/>
-        </w:rPr>
-        <w:t>钥</w:t>
-      </w:r>
-      <w:proofErr w:type="gramEnd"/>
-      <w:r>
-        <w:rPr>
-          <w:rFonts w:hint="eastAsia"/>
-        </w:rPr>
-        <w:t>。</w:t>
+        <w:t>，一个公钥。</w:t>
       </w:r>
     </w:p>
     <w:p>
@@ -6396,15 +6173,7 @@
         <w:t>（</w:t>
       </w:r>
       <w:r>
-        <w:t>private key）存储于客户端，公</w:t>
-      </w:r>
-      <w:proofErr w:type="gramStart"/>
-      <w:r>
-        <w:t>钥</w:t>
-      </w:r>
-      <w:proofErr w:type="gramEnd"/>
-      <w:r>
-        <w:t>（public key）则被发送到服务器。公</w:t>
+        <w:t>private key）存储于客户端，公钥（public key）则被发送到服务器。公</w:t>
       </w:r>
       <w:proofErr w:type="gramStart"/>
       <w:r>
@@ -6494,9 +6263,6 @@
     <w:p>
       <w:pPr>
         <w:pStyle w:val="a3"/>
-        <w:rPr>
-          <w:rFonts w:hint="eastAsia"/>
-        </w:rPr>
       </w:pPr>
       <w:r>
         <w:rPr>
@@ -6538,6 +6304,7 @@
         <w:pStyle w:val="a3"/>
       </w:pPr>
       <w:r>
+        <w:lastRenderedPageBreak/>
         <w:t>&lt;input type="number" id="b" value="50"&gt;=</w:t>
       </w:r>
     </w:p>
@@ -6569,11 +6336,6 @@
       </w:r>
     </w:p>
     <w:p>
-      <w:pPr>
-        <w:rPr>
-          <w:rFonts w:hint="eastAsia"/>
-        </w:rPr>
-      </w:pPr>
       <w:r>
         <w:t>&lt;form&gt;新属性：</w:t>
       </w:r>
@@ -6607,11 +6369,6 @@
       <w:proofErr w:type="spellEnd"/>
     </w:p>
     <w:p>
-      <w:pPr>
-        <w:rPr>
-          <w:rFonts w:hint="eastAsia"/>
-        </w:rPr>
-      </w:pPr>
       <w:r>
         <w:t>&lt;input&gt;新属性：</w:t>
       </w:r>
@@ -6837,11 +6594,9 @@
           <w:numId w:val="21"/>
         </w:numPr>
         <w:ind w:firstLineChars="0"/>
-        <w:rPr>
-          <w:rFonts w:hint="eastAsia"/>
-        </w:rPr>
-      </w:pPr>
-      <w:r>
+      </w:pPr>
+      <w:r>
+        <w:lastRenderedPageBreak/>
         <w:t>step</w:t>
       </w:r>
     </w:p>
@@ -6884,9 +6639,6 @@
           <w:numId w:val="23"/>
         </w:numPr>
         <w:ind w:firstLineChars="0"/>
-        <w:rPr>
-          <w:rFonts w:hint="eastAsia"/>
-        </w:rPr>
       </w:pPr>
       <w:r>
         <w:t xml:space="preserve">autocomplete 属性规定 form 或 input </w:t>
@@ -6908,9 +6660,6 @@
           <w:numId w:val="23"/>
         </w:numPr>
         <w:ind w:firstLineChars="0"/>
-        <w:rPr>
-          <w:rFonts w:hint="eastAsia"/>
-        </w:rPr>
       </w:pPr>
       <w:r>
         <w:rPr>
@@ -6927,9 +6676,6 @@
           <w:numId w:val="23"/>
         </w:numPr>
         <w:ind w:firstLineChars="0"/>
-        <w:rPr>
-          <w:rFonts w:hint="eastAsia"/>
-        </w:rPr>
       </w:pPr>
       <w:r>
         <w:rPr>
@@ -7009,9 +6755,6 @@
           <w:numId w:val="24"/>
         </w:numPr>
         <w:ind w:firstLineChars="0"/>
-        <w:rPr>
-          <w:rFonts w:hint="eastAsia"/>
-        </w:rPr>
       </w:pPr>
       <w:proofErr w:type="spellStart"/>
       <w:r>
@@ -7081,6 +6824,7 @@
         <w:pStyle w:val="3"/>
       </w:pPr>
       <w:r>
+        <w:lastRenderedPageBreak/>
         <w:t>&lt;input&gt;</w:t>
       </w:r>
       <w:r>
@@ -8172,11 +7916,6 @@
       <w:proofErr w:type="spellEnd"/>
     </w:p>
     <w:p>
-      <w:pPr>
-        <w:rPr>
-          <w:rFonts w:hint="eastAsia"/>
-        </w:rPr>
-      </w:pPr>
       <w:r>
         <w:t xml:space="preserve">The </w:t>
       </w:r>
@@ -8268,9 +8007,6 @@
           <w:numId w:val="25"/>
         </w:numPr>
         <w:ind w:firstLineChars="0"/>
-        <w:rPr>
-          <w:rFonts w:hint="eastAsia"/>
-        </w:rPr>
       </w:pPr>
       <w:proofErr w:type="spellStart"/>
       <w:r>
@@ -8315,9 +8051,6 @@
           <w:numId w:val="25"/>
         </w:numPr>
         <w:ind w:firstLineChars="0"/>
-        <w:rPr>
-          <w:rFonts w:hint="eastAsia"/>
-        </w:rPr>
       </w:pPr>
       <w:proofErr w:type="spellStart"/>
       <w:r>
@@ -8601,6 +8334,7 @@
           <w:szCs w:val="20"/>
           <w:bdr w:val="none" w:sz="0" w:space="0" w:color="auto" w:frame="1"/>
         </w:rPr>
+        <w:lastRenderedPageBreak/>
         <w:tab/>
       </w:r>
       <w:r>
@@ -9358,9 +9092,6 @@
           <w:numId w:val="26"/>
         </w:numPr>
         <w:ind w:firstLineChars="0"/>
-        <w:rPr>
-          <w:rFonts w:hint="eastAsia"/>
-        </w:rPr>
       </w:pPr>
       <w:proofErr w:type="spellStart"/>
       <w:r>
@@ -9427,9 +9158,6 @@
           <w:numId w:val="27"/>
         </w:numPr>
         <w:ind w:firstLineChars="0"/>
-        <w:rPr>
-          <w:rFonts w:hint="eastAsia"/>
-        </w:rPr>
       </w:pPr>
       <w:proofErr w:type="spellStart"/>
       <w:r>
@@ -9448,9 +9176,6 @@
           <w:numId w:val="27"/>
         </w:numPr>
         <w:ind w:firstLineChars="0"/>
-        <w:rPr>
-          <w:rFonts w:hint="eastAsia"/>
-        </w:rPr>
       </w:pPr>
       <w:r>
         <w:t xml:space="preserve">The </w:t>
@@ -9494,9 +9219,6 @@
     <w:p>
       <w:pPr>
         <w:pStyle w:val="3"/>
-        <w:rPr>
-          <w:rFonts w:hint="eastAsia"/>
-        </w:rPr>
       </w:pPr>
       <w:r>
         <w:t>&lt;input&gt; multiple</w:t>
@@ -9510,9 +9232,6 @@
           <w:numId w:val="29"/>
         </w:numPr>
         <w:ind w:firstLineChars="0"/>
-        <w:rPr>
-          <w:rFonts w:hint="eastAsia"/>
-        </w:rPr>
       </w:pPr>
       <w:r>
         <w:t xml:space="preserve">multiple 属性是一个 </w:t>
@@ -9534,9 +9253,6 @@
           <w:numId w:val="29"/>
         </w:numPr>
         <w:ind w:firstLineChars="0"/>
-        <w:rPr>
-          <w:rFonts w:hint="eastAsia"/>
-        </w:rPr>
       </w:pPr>
       <w:r>
         <w:t>multiple 属性规定&lt;input&gt; 元素中可选择多个值。</w:t>
@@ -9567,6 +9283,7 @@
         <w:pStyle w:val="3"/>
       </w:pPr>
       <w:r>
+        <w:lastRenderedPageBreak/>
         <w:t xml:space="preserve">&lt;input&gt; height 和 width </w:t>
       </w:r>
     </w:p>
@@ -9578,9 +9295,6 @@
           <w:numId w:val="28"/>
         </w:numPr>
         <w:ind w:firstLineChars="0"/>
-        <w:rPr>
-          <w:rFonts w:hint="eastAsia"/>
-        </w:rPr>
       </w:pPr>
       <w:r>
         <w:t>height 和 width 属性规定用于 image 类型的 &lt;input&gt; 标签的图像高度和宽度。</w:t>
@@ -9594,9 +9308,6 @@
           <w:numId w:val="28"/>
         </w:numPr>
         <w:ind w:firstLineChars="0"/>
-        <w:rPr>
-          <w:rFonts w:hint="eastAsia"/>
-        </w:rPr>
       </w:pPr>
       <w:r>
         <w:rPr>
@@ -9632,39 +9343,20 @@
         <w:pStyle w:val="3"/>
       </w:pPr>
       <w:r>
-        <w:t>&lt;input&gt; pattern</w:t>
-      </w:r>
-      <w:r>
-        <w:t xml:space="preserve"> </w:t>
-      </w:r>
-    </w:p>
-    <w:p>
-      <w:pPr>
-        <w:rPr>
-          <w:rFonts w:hint="eastAsia"/>
-        </w:rPr>
-      </w:pPr>
+        <w:t xml:space="preserve">&lt;input&gt; pattern </w:t>
+      </w:r>
+    </w:p>
+    <w:p>
       <w:r>
         <w:t>pattern 属性描述了一个正则表达式用于验证 &lt;input&gt; 元素的值。</w:t>
       </w:r>
     </w:p>
     <w:p>
-      <w:pPr>
-        <w:rPr>
-          <w:rFonts w:hint="eastAsia"/>
-        </w:rPr>
-      </w:pPr>
-      <w:r>
-        <w:rPr>
-          <w:rFonts w:hint="eastAsia"/>
-        </w:rPr>
-        <w:t>注意</w:t>
-      </w:r>
-      <w:r>
-        <w:rPr>
-          <w:rFonts w:hint="eastAsia"/>
-        </w:rPr>
-        <w:t>：</w:t>
+      <w:r>
+        <w:rPr>
+          <w:rFonts w:hint="eastAsia"/>
+        </w:rPr>
+        <w:t>注意：</w:t>
       </w:r>
       <w:r>
         <w:t>pattern 属性适用于以下类型的 &lt;input&gt; 标签</w:t>
@@ -9706,19 +9398,10 @@
         <w:t>是用来全局 title 属性描述了模式</w:t>
       </w:r>
     </w:p>
-    <w:p>
-      <w:pPr>
-        <w:rPr>
-          <w:rFonts w:hint="eastAsia"/>
-        </w:rPr>
-      </w:pPr>
-    </w:p>
+    <w:p/>
     <w:p>
       <w:pPr>
         <w:pStyle w:val="1"/>
-        <w:rPr>
-          <w:rFonts w:hint="eastAsia"/>
-        </w:rPr>
       </w:pPr>
       <w:r>
         <w:rPr>
@@ -9742,11 +9425,6 @@
       </w:r>
     </w:p>
     <w:p>
-      <w:pPr>
-        <w:rPr>
-          <w:rFonts w:hint="eastAsia"/>
-        </w:rPr>
-      </w:pPr>
       <w:r>
         <w:rPr>
           <w:rFonts w:hint="eastAsia"/>
@@ -9769,7 +9447,11 @@
       </w:r>
       <w:proofErr w:type="spellEnd"/>
       <w:r>
-        <w:t xml:space="preserve"> - 用于长久保存整个网站的数据，保存的数据没有过期时间，直到手动去除。</w:t>
+        <w:t xml:space="preserve"> - 用于长久保存整个网站的数据，保存的数据没有</w:t>
+      </w:r>
+      <w:r>
+        <w:lastRenderedPageBreak/>
+        <w:t>过期时间，直到手动去除。</w:t>
       </w:r>
     </w:p>
     <w:p>
@@ -9854,7 +9536,6 @@
         </w:rPr>
         <w:t>(</w:t>
       </w:r>
-      <w:proofErr w:type="spellStart"/>
       <w:r>
         <w:rPr>
           <w:rStyle w:val="hl-reserved"/>
@@ -9866,7 +9547,6 @@
         </w:rPr>
         <w:t>typeof</w:t>
       </w:r>
-      <w:proofErr w:type="spellEnd"/>
       <w:r>
         <w:rPr>
           <w:rStyle w:val="hl-brackets"/>
@@ -10328,9 +10008,6 @@
     <w:p>
       <w:pPr>
         <w:pStyle w:val="a3"/>
-        <w:rPr>
-          <w:rFonts w:hint="eastAsia"/>
-        </w:rPr>
       </w:pPr>
       <w:r>
         <w:rPr>
@@ -10359,11 +10036,6 @@
       </w:r>
     </w:p>
     <w:p>
-      <w:pPr>
-        <w:rPr>
-          <w:rFonts w:hint="eastAsia"/>
-        </w:rPr>
-      </w:pPr>
       <w:r>
         <w:rPr>
           <w:rFonts w:hint="eastAsia"/>
@@ -10539,9 +10211,6 @@
           <w:numId w:val="34"/>
         </w:numPr>
         <w:ind w:firstLineChars="0"/>
-        <w:rPr>
-          <w:rFonts w:hint="eastAsia"/>
-        </w:rPr>
       </w:pPr>
       <w:r>
         <w:rPr>
@@ -10744,6 +10413,7 @@
           <w:szCs w:val="20"/>
           <w:bdr w:val="none" w:sz="0" w:space="0" w:color="auto" w:frame="1"/>
         </w:rPr>
+        <w:lastRenderedPageBreak/>
         <w:t xml:space="preserve">// </w:t>
       </w:r>
       <w:r>
@@ -10774,7 +10444,7 @@
         <w:pStyle w:val="a3"/>
         <w:rPr>
           <w:rStyle w:val="hl-code"/>
-          <w:rFonts w:ascii="Consolas" w:hAnsi="Consolas" w:hint="eastAsia"/>
+          <w:rFonts w:ascii="Consolas" w:hAnsi="Consolas"/>
           <w:color w:val="808080"/>
           <w:sz w:val="20"/>
           <w:szCs w:val="20"/>
@@ -10952,7 +10622,7 @@
         <w:pStyle w:val="a3"/>
         <w:rPr>
           <w:rStyle w:val="hl-code"/>
-          <w:rFonts w:ascii="Consolas" w:hAnsi="Consolas" w:hint="eastAsia"/>
+          <w:rFonts w:ascii="Consolas" w:hAnsi="Consolas"/>
           <w:color w:val="808080"/>
           <w:sz w:val="20"/>
           <w:szCs w:val="20"/>
@@ -10998,7 +10668,7 @@
         <w:pStyle w:val="a3"/>
         <w:rPr>
           <w:rStyle w:val="hl-code"/>
-          <w:rFonts w:ascii="Consolas" w:hAnsi="Consolas" w:hint="eastAsia"/>
+          <w:rFonts w:ascii="Consolas" w:hAnsi="Consolas"/>
           <w:color w:val="808080"/>
           <w:sz w:val="20"/>
           <w:szCs w:val="20"/>
@@ -11108,9 +10778,6 @@
     <w:p>
       <w:pPr>
         <w:pStyle w:val="2"/>
-        <w:rPr>
-          <w:rFonts w:hint="eastAsia"/>
-        </w:rPr>
       </w:pPr>
       <w:proofErr w:type="spellStart"/>
       <w:r>
@@ -11158,6 +10825,14 @@
         <w:rPr>
           <w:rFonts w:hint="eastAsia"/>
         </w:rPr>
+        <w:t>-</w:t>
+      </w:r>
+      <w:bookmarkStart w:id="0" w:name="_GoBack"/>
+      <w:bookmarkEnd w:id="0"/>
+      <w:r>
+        <w:rPr>
+          <w:rFonts w:hint="eastAsia"/>
+        </w:rPr>
         <w:t>WEB</w:t>
       </w:r>
       <w:r>
@@ -11171,11 +10846,6 @@
       </w:r>
     </w:p>
     <w:p>
-      <w:pPr>
-        <w:rPr>
-          <w:rFonts w:hint="eastAsia"/>
-        </w:rPr>
-      </w:pPr>
       <w:r>
         <w:rPr>
           <w:rFonts w:hint="eastAsia"/>
@@ -11248,11 +10918,6 @@
       </w:r>
     </w:p>
     <w:p>
-      <w:pPr>
-        <w:rPr>
-          <w:rFonts w:hint="eastAsia"/>
-        </w:rPr>
-      </w:pPr>
       <w:r>
         <w:rPr>
           <w:rFonts w:hint="eastAsia"/>
@@ -11280,11 +10945,6 @@
       </w:r>
     </w:p>
     <w:p>
-      <w:pPr>
-        <w:rPr>
-          <w:rFonts w:hint="eastAsia"/>
-        </w:rPr>
-      </w:pPr>
       <w:proofErr w:type="spellStart"/>
       <w:r>
         <w:t>openDatabase</w:t>
@@ -11323,6 +10983,7 @@
         <w:rPr>
           <w:rFonts w:hint="eastAsia"/>
         </w:rPr>
+        <w:lastRenderedPageBreak/>
         <w:t>版本号</w:t>
       </w:r>
     </w:p>
@@ -11554,7 +11215,6 @@
       <w:pPr>
         <w:pStyle w:val="a3"/>
         <w:rPr>
-          <w:rFonts w:hint="eastAsia"/>
           <w:sz w:val="16"/>
         </w:rPr>
       </w:pPr>
@@ -11664,7 +11324,6 @@
       <w:pPr>
         <w:pStyle w:val="a3"/>
         <w:rPr>
-          <w:rFonts w:hint="eastAsia"/>
           <w:sz w:val="16"/>
         </w:rPr>
       </w:pPr>
@@ -11880,13 +11539,13 @@
         <w:rPr>
           <w:rFonts w:hint="eastAsia"/>
         </w:rPr>
+        <w:lastRenderedPageBreak/>
         <w:t>应用程序缓存</w:t>
       </w:r>
     </w:p>
     <w:p>
       <w:pPr>
         <w:rPr>
-          <w:rFonts w:hint="eastAsia"/>
           <w:b/>
         </w:rPr>
       </w:pPr>
@@ -11912,21 +11571,11 @@
       </w:r>
     </w:p>
     <w:p>
-      <w:pPr>
-        <w:rPr>
-          <w:rFonts w:hint="eastAsia"/>
-        </w:rPr>
-      </w:pPr>
       <w:r>
         <w:t>HTML5 引入了应用程序缓存，这意味着 web 应用可进行缓存，并可在没有因特网连接时进行访问。</w:t>
       </w:r>
     </w:p>
     <w:p>
-      <w:pPr>
-        <w:rPr>
-          <w:rFonts w:hint="eastAsia"/>
-        </w:rPr>
-      </w:pPr>
       <w:r>
         <w:rPr>
           <w:rFonts w:hint="eastAsia"/>
@@ -11999,9 +11648,6 @@
           <w:ilvl w:val="0"/>
           <w:numId w:val="40"/>
         </w:numPr>
-        <w:rPr>
-          <w:rFonts w:hint="eastAsia"/>
-        </w:rPr>
       </w:pPr>
       <w:r>
         <w:t xml:space="preserve">Cache Manifest </w:t>
@@ -12011,11 +11657,6 @@
       </w:r>
     </w:p>
     <w:p>
-      <w:pPr>
-        <w:rPr>
-          <w:rFonts w:hint="eastAsia"/>
-        </w:rPr>
-      </w:pPr>
       <w:r>
         <w:rPr>
           <w:rFonts w:hint="eastAsia"/>
@@ -12090,9 +11731,6 @@
           <w:numId w:val="39"/>
         </w:numPr>
         <w:ind w:firstLineChars="0"/>
-        <w:rPr>
-          <w:rFonts w:hint="eastAsia"/>
-        </w:rPr>
       </w:pPr>
       <w:r>
         <w:rPr>
@@ -12112,9 +11750,6 @@
           <w:numId w:val="39"/>
         </w:numPr>
         <w:ind w:firstLineChars="0"/>
-        <w:rPr>
-          <w:rFonts w:hint="eastAsia"/>
-        </w:rPr>
       </w:pPr>
       <w:r>
         <w:t>manifest 文件的建议的文件扩展名是：".</w:t>
@@ -12138,7 +11773,11 @@
         <w:ind w:firstLineChars="0"/>
       </w:pPr>
       <w:r>
-        <w:t>Remark 请注意，manifest 文件需要配置正确的 MIME-type，即 "text/cache-manifest"。必须在 web 服务器上进行配置。</w:t>
+        <w:t>Remark 请注意，manifest 文件需要配置正确的 MIME-type，</w:t>
+      </w:r>
+      <w:r>
+        <w:lastRenderedPageBreak/>
+        <w:t>即 "text/cache-manifest"。必须在 web 服务器上进行配置。</w:t>
       </w:r>
     </w:p>
     <w:p>
@@ -12153,11 +11792,6 @@
       </w:r>
     </w:p>
     <w:p>
-      <w:pPr>
-        <w:rPr>
-          <w:rFonts w:hint="eastAsia"/>
-        </w:rPr>
-      </w:pPr>
       <w:r>
         <w:t>manifest 文件是简单的文本文件，它告知浏览器被缓存的内容（以及</w:t>
       </w:r>
@@ -12171,11 +11805,6 @@
       </w:r>
     </w:p>
     <w:p>
-      <w:pPr>
-        <w:rPr>
-          <w:rFonts w:hint="eastAsia"/>
-        </w:rPr>
-      </w:pPr>
       <w:r>
         <w:t>manifest 文件可分为三个部分：</w:t>
       </w:r>
@@ -12320,7 +11949,6 @@
       <w:pPr>
         <w:pStyle w:val="a3"/>
         <w:rPr>
-          <w:rFonts w:hint="eastAsia"/>
           <w:sz w:val="16"/>
         </w:rPr>
       </w:pPr>
@@ -12376,6 +12004,7 @@
         <w:rPr>
           <w:sz w:val="16"/>
         </w:rPr>
+        <w:lastRenderedPageBreak/>
         <w:t>login.php</w:t>
       </w:r>
     </w:p>
@@ -12383,7 +12012,6 @@
       <w:pPr>
         <w:pStyle w:val="a3"/>
         <w:rPr>
-          <w:rFonts w:hint="eastAsia"/>
           <w:sz w:val="16"/>
         </w:rPr>
       </w:pPr>
@@ -12456,11 +12084,6 @@
       </w:r>
     </w:p>
     <w:p>
-      <w:pPr>
-        <w:rPr>
-          <w:rFonts w:hint="eastAsia"/>
-        </w:rPr>
-      </w:pPr>
       <w:r>
         <w:rPr>
           <w:rFonts w:hint="eastAsia"/>
@@ -12533,11 +12156,6 @@
       </w:r>
     </w:p>
     <w:p>
-      <w:pPr>
-        <w:rPr>
-          <w:rFonts w:hint="eastAsia"/>
-        </w:rPr>
-      </w:pPr>
       <w:r>
         <w:rPr>
           <w:rFonts w:hint="eastAsia"/>
@@ -12712,14 +12330,12 @@
           <w:sz w:val="16"/>
         </w:rPr>
       </w:pPr>
-      <w:proofErr w:type="spellStart"/>
       <w:r>
         <w:rPr>
           <w:sz w:val="16"/>
         </w:rPr>
         <w:t>login.php</w:t>
       </w:r>
-      <w:proofErr w:type="spellEnd"/>
     </w:p>
     <w:p>
       <w:pPr>
@@ -12768,7 +12384,11 @@
         <w:t>：</w:t>
       </w:r>
       <w:r>
-        <w:t>以 "#" 开头的是注释行，但也可满足其他用途。应用的缓存会在其 manifest 文件更改时被更新。如果您编辑了一幅图片，或者修改了一个 JavaScript 函数，这些改变都不会被重新缓存。更新注释行中的日期和版本号是一种使浏览器重新缓存文件的办法。</w:t>
+        <w:t>以 "#" 开头的是注释行，但也可满足其他用途。应用的缓存</w:t>
+      </w:r>
+      <w:r>
+        <w:lastRenderedPageBreak/>
+        <w:t>会在其 manifest 文件更改时被更新。如果您编辑了一幅图片，或者修改了一个 JavaScript 函数，这些改变都不会被重新缓存。更新注释行中的日期和版本号是一种使浏览器重新缓存文件的办法。</w:t>
       </w:r>
     </w:p>
     <w:p/>
@@ -12793,11 +12413,6 @@
       </w:r>
     </w:p>
     <w:p>
-      <w:pPr>
-        <w:rPr>
-          <w:rFonts w:hint="eastAsia"/>
-        </w:rPr>
-      </w:pPr>
       <w:r>
         <w:rPr>
           <w:rFonts w:hint="eastAsia"/>
@@ -12809,11 +12424,6 @@
       </w:r>
     </w:p>
     <w:p>
-      <w:pPr>
-        <w:rPr>
-          <w:rFonts w:hint="eastAsia"/>
-        </w:rPr>
-      </w:pPr>
       <w:r>
         <w:t>web worker 是运行在后台的 JavaScript，独立于其他脚本，不会影响页面的性能。您可以继续做任何愿意做的事情：点击、选取内容等等，而此时 web worker 在后台运行。</w:t>
       </w:r>
@@ -12977,49 +12587,21 @@
         <w:rPr>
           <w:sz w:val="16"/>
         </w:rPr>
-        <w:t>&lt;button onclick="</w:t>
-      </w:r>
-      <w:proofErr w:type="spellStart"/>
-      <w:r>
-        <w:rPr>
-          <w:sz w:val="16"/>
-        </w:rPr>
-        <w:t>startWorker</w:t>
-      </w:r>
-      <w:proofErr w:type="spellEnd"/>
-      <w:r>
-        <w:rPr>
-          <w:sz w:val="16"/>
-        </w:rPr>
-        <w:t xml:space="preserve">()"&gt;开始工作&lt;/button&gt; </w:t>
-      </w:r>
-    </w:p>
-    <w:p>
-      <w:pPr>
-        <w:pStyle w:val="a3"/>
-        <w:rPr>
-          <w:sz w:val="16"/>
-        </w:rPr>
-      </w:pPr>
-      <w:r>
-        <w:rPr>
-          <w:sz w:val="16"/>
-        </w:rPr>
-        <w:t>&lt;button onclick="</w:t>
-      </w:r>
-      <w:proofErr w:type="spellStart"/>
-      <w:r>
-        <w:rPr>
-          <w:sz w:val="16"/>
-        </w:rPr>
-        <w:t>stopWorker</w:t>
-      </w:r>
-      <w:proofErr w:type="spellEnd"/>
-      <w:r>
-        <w:rPr>
-          <w:sz w:val="16"/>
-        </w:rPr>
-        <w:t>()"&gt;停止工作&lt;/button&gt;</w:t>
+        <w:t xml:space="preserve">&lt;button onclick="startWorker()"&gt;开始工作&lt;/button&gt; </w:t>
+      </w:r>
+    </w:p>
+    <w:p>
+      <w:pPr>
+        <w:pStyle w:val="a3"/>
+        <w:rPr>
+          <w:sz w:val="16"/>
+        </w:rPr>
+      </w:pPr>
+      <w:r>
+        <w:rPr>
+          <w:sz w:val="16"/>
+        </w:rPr>
+        <w:t>&lt;button onclick="stopWorker()"&gt;停止工作&lt;/button&gt;</w:t>
       </w:r>
     </w:p>
     <w:p>
@@ -13103,6 +12685,7 @@
         <w:rPr>
           <w:sz w:val="16"/>
         </w:rPr>
+        <w:lastRenderedPageBreak/>
         <w:t xml:space="preserve"> </w:t>
       </w:r>
     </w:p>
@@ -13117,77 +12700,35 @@
         <w:rPr>
           <w:sz w:val="16"/>
         </w:rPr>
-        <w:t xml:space="preserve">function </w:t>
-      </w:r>
-      <w:proofErr w:type="spellStart"/>
-      <w:r>
-        <w:rPr>
-          <w:sz w:val="16"/>
-        </w:rPr>
-        <w:t>startWorker</w:t>
-      </w:r>
-      <w:proofErr w:type="spellEnd"/>
-      <w:r>
-        <w:rPr>
-          <w:sz w:val="16"/>
-        </w:rPr>
-        <w:t>() {</w:t>
-      </w:r>
-    </w:p>
-    <w:p>
-      <w:pPr>
-        <w:pStyle w:val="a3"/>
-        <w:rPr>
-          <w:sz w:val="16"/>
-        </w:rPr>
-      </w:pPr>
-      <w:r>
-        <w:rPr>
-          <w:sz w:val="16"/>
-        </w:rPr>
-        <w:t xml:space="preserve">    if(</w:t>
-      </w:r>
-      <w:proofErr w:type="spellStart"/>
-      <w:r>
-        <w:rPr>
-          <w:sz w:val="16"/>
-        </w:rPr>
-        <w:t>typeof</w:t>
-      </w:r>
-      <w:proofErr w:type="spellEnd"/>
-      <w:r>
-        <w:rPr>
-          <w:sz w:val="16"/>
-        </w:rPr>
-        <w:t>(Worker) !== "undefined") {</w:t>
-      </w:r>
-    </w:p>
-    <w:p>
-      <w:pPr>
-        <w:pStyle w:val="a3"/>
-        <w:rPr>
-          <w:sz w:val="16"/>
-        </w:rPr>
-      </w:pPr>
-      <w:r>
-        <w:rPr>
-          <w:sz w:val="16"/>
-        </w:rPr>
-        <w:t xml:space="preserve">        if(</w:t>
-      </w:r>
-      <w:proofErr w:type="spellStart"/>
-      <w:r>
-        <w:rPr>
-          <w:sz w:val="16"/>
-        </w:rPr>
-        <w:t>typeof</w:t>
-      </w:r>
-      <w:proofErr w:type="spellEnd"/>
-      <w:r>
-        <w:rPr>
-          <w:sz w:val="16"/>
-        </w:rPr>
-        <w:t>(w) == "undefined") {</w:t>
+        <w:t>function startWorker() {</w:t>
+      </w:r>
+    </w:p>
+    <w:p>
+      <w:pPr>
+        <w:pStyle w:val="a3"/>
+        <w:rPr>
+          <w:sz w:val="16"/>
+        </w:rPr>
+      </w:pPr>
+      <w:r>
+        <w:rPr>
+          <w:sz w:val="16"/>
+        </w:rPr>
+        <w:t xml:space="preserve">    if(typeof(Worker) !== "undefined") {</w:t>
+      </w:r>
+    </w:p>
+    <w:p>
+      <w:pPr>
+        <w:pStyle w:val="a3"/>
+        <w:rPr>
+          <w:sz w:val="16"/>
+        </w:rPr>
+      </w:pPr>
+      <w:r>
+        <w:rPr>
+          <w:sz w:val="16"/>
+        </w:rPr>
+        <w:t xml:space="preserve">        if(typeof(w) == "undefined") {</w:t>
       </w:r>
     </w:p>
     <w:p>
@@ -13229,77 +12770,21 @@
         <w:rPr>
           <w:sz w:val="16"/>
         </w:rPr>
-        <w:t xml:space="preserve">        </w:t>
-      </w:r>
-      <w:proofErr w:type="spellStart"/>
-      <w:r>
-        <w:rPr>
-          <w:sz w:val="16"/>
-        </w:rPr>
-        <w:t>w.onmessage</w:t>
-      </w:r>
-      <w:proofErr w:type="spellEnd"/>
-      <w:r>
-        <w:rPr>
-          <w:sz w:val="16"/>
-        </w:rPr>
-        <w:t xml:space="preserve"> = function(event) {</w:t>
-      </w:r>
-    </w:p>
-    <w:p>
-      <w:pPr>
-        <w:pStyle w:val="a3"/>
-        <w:rPr>
-          <w:sz w:val="16"/>
-        </w:rPr>
-      </w:pPr>
-      <w:r>
-        <w:rPr>
-          <w:sz w:val="16"/>
-        </w:rPr>
-        <w:t xml:space="preserve">            </w:t>
-      </w:r>
-      <w:proofErr w:type="spellStart"/>
-      <w:r>
-        <w:rPr>
-          <w:sz w:val="16"/>
-        </w:rPr>
-        <w:t>document.getElementById</w:t>
-      </w:r>
-      <w:proofErr w:type="spellEnd"/>
-      <w:r>
-        <w:rPr>
-          <w:sz w:val="16"/>
-        </w:rPr>
-        <w:t>("result").</w:t>
-      </w:r>
-      <w:proofErr w:type="spellStart"/>
-      <w:r>
-        <w:rPr>
-          <w:sz w:val="16"/>
-        </w:rPr>
-        <w:t>innerHTML</w:t>
-      </w:r>
-      <w:proofErr w:type="spellEnd"/>
-      <w:r>
-        <w:rPr>
-          <w:sz w:val="16"/>
-        </w:rPr>
-        <w:t xml:space="preserve"> = </w:t>
-      </w:r>
-      <w:proofErr w:type="spellStart"/>
-      <w:r>
-        <w:rPr>
-          <w:sz w:val="16"/>
-        </w:rPr>
-        <w:t>event.data</w:t>
-      </w:r>
-      <w:proofErr w:type="spellEnd"/>
-      <w:r>
-        <w:rPr>
-          <w:sz w:val="16"/>
-        </w:rPr>
-        <w:t>;</w:t>
+        <w:t xml:space="preserve">        w.onmessage = function(event) {</w:t>
+      </w:r>
+    </w:p>
+    <w:p>
+      <w:pPr>
+        <w:pStyle w:val="a3"/>
+        <w:rPr>
+          <w:sz w:val="16"/>
+        </w:rPr>
+      </w:pPr>
+      <w:r>
+        <w:rPr>
+          <w:sz w:val="16"/>
+        </w:rPr>
+        <w:t xml:space="preserve">            document.getElementById("result").innerHTML = event.data;</w:t>
       </w:r>
     </w:p>
     <w:p>
@@ -13341,35 +12826,7 @@
         <w:rPr>
           <w:sz w:val="16"/>
         </w:rPr>
-        <w:t xml:space="preserve">        </w:t>
-      </w:r>
-      <w:proofErr w:type="spellStart"/>
-      <w:r>
-        <w:rPr>
-          <w:sz w:val="16"/>
-        </w:rPr>
-        <w:t>document.getElementById</w:t>
-      </w:r>
-      <w:proofErr w:type="spellEnd"/>
-      <w:r>
-        <w:rPr>
-          <w:sz w:val="16"/>
-        </w:rPr>
-        <w:t>("result").</w:t>
-      </w:r>
-      <w:proofErr w:type="spellStart"/>
-      <w:r>
-        <w:rPr>
-          <w:sz w:val="16"/>
-        </w:rPr>
-        <w:t>innerHTML</w:t>
-      </w:r>
-      <w:proofErr w:type="spellEnd"/>
-      <w:r>
-        <w:rPr>
-          <w:sz w:val="16"/>
-        </w:rPr>
-        <w:t xml:space="preserve"> = "抱歉，你的浏览器不支持 Web Workers...";</w:t>
+        <w:t xml:space="preserve">        document.getElementById("result").innerHTML = "抱歉，你的浏览器不支持 Web Workers...";</w:t>
       </w:r>
     </w:p>
     <w:p>
@@ -13425,21 +12882,7 @@
         <w:rPr>
           <w:sz w:val="16"/>
         </w:rPr>
-        <w:t xml:space="preserve">function </w:t>
-      </w:r>
-      <w:proofErr w:type="spellStart"/>
-      <w:r>
-        <w:rPr>
-          <w:sz w:val="16"/>
-        </w:rPr>
-        <w:t>stopWorker</w:t>
-      </w:r>
-      <w:proofErr w:type="spellEnd"/>
-      <w:r>
-        <w:rPr>
-          <w:sz w:val="16"/>
-        </w:rPr>
-        <w:t xml:space="preserve">() </w:t>
+        <w:t xml:space="preserve">function stopWorker() </w:t>
       </w:r>
     </w:p>
     <w:p>
@@ -13467,21 +12910,7 @@
         <w:rPr>
           <w:sz w:val="16"/>
         </w:rPr>
-        <w:t xml:space="preserve">    </w:t>
-      </w:r>
-      <w:proofErr w:type="spellStart"/>
-      <w:r>
-        <w:rPr>
-          <w:sz w:val="16"/>
-        </w:rPr>
-        <w:t>w.terminate</w:t>
-      </w:r>
-      <w:proofErr w:type="spellEnd"/>
-      <w:r>
-        <w:rPr>
-          <w:sz w:val="16"/>
-        </w:rPr>
-        <w:t>();</w:t>
+        <w:t xml:space="preserve">    w.terminate();</w:t>
       </w:r>
     </w:p>
     <w:p>
@@ -13589,57 +13018,29 @@
         <w:rPr>
           <w:sz w:val="16"/>
         </w:rPr>
-        <w:t xml:space="preserve">var </w:t>
-      </w:r>
-      <w:proofErr w:type="spellStart"/>
-      <w:r>
-        <w:rPr>
-          <w:sz w:val="16"/>
-        </w:rPr>
-        <w:t>i</w:t>
-      </w:r>
-      <w:proofErr w:type="spellEnd"/>
-      <w:r>
-        <w:rPr>
-          <w:sz w:val="16"/>
-        </w:rPr>
-        <w:t>=0;</w:t>
-      </w:r>
-    </w:p>
-    <w:p>
-      <w:pPr>
-        <w:pStyle w:val="a3"/>
-        <w:rPr>
-          <w:sz w:val="16"/>
-        </w:rPr>
-      </w:pPr>
-    </w:p>
-    <w:p>
-      <w:pPr>
-        <w:pStyle w:val="a3"/>
-        <w:rPr>
-          <w:sz w:val="16"/>
-        </w:rPr>
-      </w:pPr>
-      <w:r>
-        <w:rPr>
-          <w:sz w:val="16"/>
-        </w:rPr>
-        <w:t xml:space="preserve">function </w:t>
-      </w:r>
-      <w:proofErr w:type="spellStart"/>
-      <w:r>
-        <w:rPr>
-          <w:sz w:val="16"/>
-        </w:rPr>
-        <w:t>timedCount</w:t>
-      </w:r>
-      <w:proofErr w:type="spellEnd"/>
-      <w:r>
-        <w:rPr>
-          <w:sz w:val="16"/>
-        </w:rPr>
-        <w:t>()</w:t>
+        <w:t>var i=0;</w:t>
+      </w:r>
+    </w:p>
+    <w:p>
+      <w:pPr>
+        <w:pStyle w:val="a3"/>
+        <w:rPr>
+          <w:sz w:val="16"/>
+        </w:rPr>
+      </w:pPr>
+    </w:p>
+    <w:p>
+      <w:pPr>
+        <w:pStyle w:val="a3"/>
+        <w:rPr>
+          <w:sz w:val="16"/>
+        </w:rPr>
+      </w:pPr>
+      <w:r>
+        <w:rPr>
+          <w:sz w:val="16"/>
+        </w:rPr>
+        <w:t>function timedCount()</w:t>
       </w:r>
     </w:p>
     <w:p>
@@ -13667,105 +13068,35 @@
         <w:rPr>
           <w:sz w:val="16"/>
         </w:rPr>
-        <w:t xml:space="preserve">    </w:t>
-      </w:r>
-      <w:proofErr w:type="spellStart"/>
-      <w:r>
-        <w:rPr>
-          <w:sz w:val="16"/>
-        </w:rPr>
-        <w:t>i</w:t>
-      </w:r>
-      <w:proofErr w:type="spellEnd"/>
-      <w:r>
-        <w:rPr>
-          <w:sz w:val="16"/>
-        </w:rPr>
-        <w:t>=i+1;</w:t>
-      </w:r>
-    </w:p>
-    <w:p>
-      <w:pPr>
-        <w:pStyle w:val="a3"/>
-        <w:rPr>
-          <w:sz w:val="16"/>
-        </w:rPr>
-      </w:pPr>
-      <w:r>
-        <w:rPr>
-          <w:sz w:val="16"/>
-        </w:rPr>
-        <w:t xml:space="preserve">    </w:t>
-      </w:r>
-      <w:proofErr w:type="spellStart"/>
-      <w:r>
-        <w:rPr>
-          <w:sz w:val="16"/>
-        </w:rPr>
-        <w:t>postMessage</w:t>
-      </w:r>
-      <w:proofErr w:type="spellEnd"/>
-      <w:r>
-        <w:rPr>
-          <w:sz w:val="16"/>
-        </w:rPr>
-        <w:t>(</w:t>
-      </w:r>
-      <w:proofErr w:type="spellStart"/>
-      <w:r>
-        <w:rPr>
-          <w:sz w:val="16"/>
-        </w:rPr>
-        <w:t>i</w:t>
-      </w:r>
-      <w:proofErr w:type="spellEnd"/>
-      <w:r>
-        <w:rPr>
-          <w:sz w:val="16"/>
-        </w:rPr>
-        <w:t>);</w:t>
-      </w:r>
-    </w:p>
-    <w:p>
-      <w:pPr>
-        <w:pStyle w:val="a3"/>
-        <w:rPr>
-          <w:sz w:val="16"/>
-        </w:rPr>
-      </w:pPr>
-      <w:r>
-        <w:rPr>
-          <w:sz w:val="16"/>
-        </w:rPr>
-        <w:t xml:space="preserve">    </w:t>
-      </w:r>
-      <w:proofErr w:type="spellStart"/>
-      <w:r>
-        <w:rPr>
-          <w:sz w:val="16"/>
-        </w:rPr>
-        <w:t>setTimeout</w:t>
-      </w:r>
-      <w:proofErr w:type="spellEnd"/>
-      <w:r>
-        <w:rPr>
-          <w:sz w:val="16"/>
-        </w:rPr>
-        <w:t>("</w:t>
-      </w:r>
-      <w:proofErr w:type="spellStart"/>
-      <w:r>
-        <w:rPr>
-          <w:sz w:val="16"/>
-        </w:rPr>
-        <w:t>timedCount</w:t>
-      </w:r>
-      <w:proofErr w:type="spellEnd"/>
-      <w:r>
-        <w:rPr>
-          <w:sz w:val="16"/>
-        </w:rPr>
-        <w:t>()",500);</w:t>
+        <w:t xml:space="preserve">    i=i+1;</w:t>
+      </w:r>
+    </w:p>
+    <w:p>
+      <w:pPr>
+        <w:pStyle w:val="a3"/>
+        <w:rPr>
+          <w:sz w:val="16"/>
+        </w:rPr>
+      </w:pPr>
+      <w:r>
+        <w:rPr>
+          <w:sz w:val="16"/>
+        </w:rPr>
+        <w:t xml:space="preserve">    postMessage(i);</w:t>
+      </w:r>
+    </w:p>
+    <w:p>
+      <w:pPr>
+        <w:pStyle w:val="a3"/>
+        <w:rPr>
+          <w:sz w:val="16"/>
+        </w:rPr>
+      </w:pPr>
+      <w:r>
+        <w:rPr>
+          <w:sz w:val="16"/>
+        </w:rPr>
+        <w:t xml:space="preserve">    setTimeout("timedCount()",500);</w:t>
       </w:r>
     </w:p>
     <w:p>
@@ -13797,19 +13128,11 @@
           <w:sz w:val="16"/>
         </w:rPr>
       </w:pPr>
-      <w:proofErr w:type="spellStart"/>
-      <w:r>
-        <w:rPr>
-          <w:sz w:val="16"/>
-        </w:rPr>
-        <w:t>timedCount</w:t>
-      </w:r>
-      <w:proofErr w:type="spellEnd"/>
-      <w:r>
-        <w:rPr>
-          <w:sz w:val="16"/>
-        </w:rPr>
-        <w:t>();</w:t>
+      <w:r>
+        <w:rPr>
+          <w:sz w:val="16"/>
+        </w:rPr>
+        <w:t>timedCount();</w:t>
       </w:r>
     </w:p>
     <w:p/>
@@ -13821,6 +13144,7 @@
         <w:rPr>
           <w:rFonts w:hint="eastAsia"/>
         </w:rPr>
+        <w:lastRenderedPageBreak/>
         <w:t>服务器发送事件</w:t>
       </w:r>
     </w:p>
@@ -13844,21 +13168,11 @@
       </w:r>
     </w:p>
     <w:p>
-      <w:pPr>
-        <w:rPr>
-          <w:rFonts w:hint="eastAsia"/>
-        </w:rPr>
-      </w:pPr>
       <w:r>
         <w:t>Server-Sent 事件指的是网页自动获取来自服务器的更新。</w:t>
       </w:r>
     </w:p>
     <w:p>
-      <w:pPr>
-        <w:rPr>
-          <w:rFonts w:hint="eastAsia"/>
-        </w:rPr>
-      </w:pPr>
       <w:r>
         <w:rPr>
           <w:rFonts w:hint="eastAsia"/>
@@ -13877,13 +13191,7 @@
         <w:t>Facebook/Twitter 更新、股价更新、新的博文、赛事结果等。</w:t>
       </w:r>
     </w:p>
-    <w:p>
-      <w:pPr>
-        <w:rPr>
-          <w:rFonts w:hint="eastAsia"/>
-        </w:rPr>
-      </w:pPr>
-    </w:p>
+    <w:p/>
     <w:p>
       <w:pPr>
         <w:rPr>
@@ -13973,7 +13281,6 @@
           <w:top w:val="single" w:sz="8" w:space="0" w:color="A6A6A6" w:themeColor="background1" w:themeShade="A6"/>
         </w:pBdr>
         <w:rPr>
-          <w:rFonts w:hint="eastAsia"/>
           <w:sz w:val="16"/>
         </w:rPr>
       </w:pPr>
@@ -14110,6 +13417,7 @@
         <w:rPr>
           <w:noProof/>
         </w:rPr>
+        <w:lastRenderedPageBreak/>
         <w:drawing>
           <wp:inline distT="0" distB="0" distL="0" distR="0" wp14:anchorId="357F7BFF" wp14:editId="76C4A5D9">
             <wp:extent cx="5403048" cy="2278577"/>
@@ -14126,7 +13434,7 @@
                     <pic:cNvPicPr/>
                   </pic:nvPicPr>
                   <pic:blipFill>
-                    <a:blip r:embed="rId13"/>
+                    <a:blip r:embed="rId15"/>
                     <a:stretch>
                       <a:fillRect/>
                     </a:stretch>
@@ -14164,9 +13472,6 @@
           <w:numId w:val="43"/>
         </w:numPr>
         <w:ind w:firstLineChars="0"/>
-        <w:rPr>
-          <w:rFonts w:hint="eastAsia"/>
-        </w:rPr>
       </w:pPr>
       <w:r>
         <w:t>WebSocket 是 HTML5 开始提供的一种在单个 TCP 连接上进行全双工通讯的协议。</w:t>
@@ -14180,9 +13485,6 @@
           <w:numId w:val="43"/>
         </w:numPr>
         <w:ind w:firstLineChars="0"/>
-        <w:rPr>
-          <w:rFonts w:hint="eastAsia"/>
-        </w:rPr>
       </w:pPr>
       <w:r>
         <w:t>WebSocket 使得客户端和服务器之间的数据交换变得更加简单，允许服务</w:t>
@@ -14204,9 +13506,6 @@
           <w:numId w:val="43"/>
         </w:numPr>
         <w:ind w:firstLineChars="0"/>
-        <w:rPr>
-          <w:rFonts w:hint="eastAsia"/>
-        </w:rPr>
       </w:pPr>
       <w:r>
         <w:rPr>
@@ -14226,9 +13525,6 @@
           <w:numId w:val="43"/>
         </w:numPr>
         <w:ind w:firstLineChars="0"/>
-        <w:rPr>
-          <w:rFonts w:hint="eastAsia"/>
-        </w:rPr>
       </w:pPr>
       <w:r>
         <w:rPr>
@@ -14245,7 +13541,11 @@
       </w:r>
       <w:proofErr w:type="gramEnd"/>
       <w:r>
-        <w:t>时间间隔（如每1秒），由浏览器对服务器发出HTTP请求，然后由服务器返回最新的数据给客户端的浏览器。这种传统的模式带来很明显的缺点，即浏览器需要不断的向服务器发出请求，然而HTTP请求可能包含较长的头部，其中真正有效的数据可能只是很小的一部分，显然这样会浪费很多的带宽等资源。</w:t>
+        <w:t>时间间隔（如每1秒），由浏览器对服务器发出HTTP请求，然后由服务器返回最新的数据给客户端的浏览器。这</w:t>
+      </w:r>
+      <w:r>
+        <w:lastRenderedPageBreak/>
+        <w:t>种传统的模式带来很明显的缺点，即浏览器需要不断的向服务器发出请求，然而HTTP请求可能包含较长的头部，其中真正有效的数据可能只是很小的一部分，显然这样会浪费很多的带宽等资源。</w:t>
       </w:r>
     </w:p>
     <w:p>
@@ -14256,9 +13556,6 @@
           <w:numId w:val="43"/>
         </w:numPr>
         <w:ind w:firstLineChars="0"/>
-        <w:rPr>
-          <w:rFonts w:hint="eastAsia"/>
-        </w:rPr>
       </w:pPr>
       <w:r>
         <w:t>HTML5 定义的 WebSocket 协议，能更好的节省服务器资源和带宽，并且能够更实时地进行通讯。</w:t>
@@ -14285,7 +13582,7 @@
                     <pic:cNvPicPr/>
                   </pic:nvPicPr>
                   <pic:blipFill>
-                    <a:blip r:embed="rId14"/>
+                    <a:blip r:embed="rId16"/>
                     <a:stretch>
                       <a:fillRect/>
                     </a:stretch>
@@ -14307,23 +13604,11 @@
       </w:r>
     </w:p>
     <w:p>
-      <w:pPr>
-        <w:rPr>
-          <w:rFonts w:hint="eastAsia"/>
-        </w:rPr>
-      </w:pPr>
       <w:r>
         <w:t>WebSocket 协议本质上是一个基于 TCP 的协议</w:t>
       </w:r>
-      <w:bookmarkStart w:id="0" w:name="_GoBack"/>
-      <w:bookmarkEnd w:id="0"/>
-    </w:p>
-    <w:p>
-      <w:pPr>
-        <w:rPr>
-          <w:rFonts w:hint="eastAsia"/>
-        </w:rPr>
-      </w:pPr>
+    </w:p>
+    <w:p>
       <w:r>
         <w:tab/>
       </w:r>
@@ -14334,7 +13619,11 @@
         <w:t>为了建立一个</w:t>
       </w:r>
       <w:r>
-        <w:t xml:space="preserve"> WebSocket 连接，客户端浏览器首先要向服务器发起一个 HTTP 请求，这个请求和通常的 HTTP 请求不同，包含了一些附加头信息，其中附加头信息"Upgrade: WebSocket"表明这是一个申请协议升级的 HTTP 请求，服务器端解析这些附加的头信息然后产生应答信息返回给客户端，客户端和服务器端的 WebSocket 连接就建立起来了，双方就可以通过这个连接通道自由的传递信息，并且这个连接会持续存在直到客户端或者服务器</w:t>
+        <w:t xml:space="preserve"> WebSocket 连接，客户端浏览器首先要向服务器发起一个 HTTP 请求，这个请求和通常的 HTTP 请求不同，包含了一些附加头信息，其中附加头信息"Upgrade: WebSocket"表明这是一个申请协议升级的 HTTP 请求，服务器端解析这些附加的头信息然后产生应答信息返回给客户端，客户端和服务器端的 WebSocket 连接就建立起来了，双方就可以通过这个连接通道自由的传递信息，</w:t>
+      </w:r>
+      <w:r>
+        <w:lastRenderedPageBreak/>
+        <w:t>并且这个连接会持续存在直到客户端或者服务器</w:t>
       </w:r>
       <w:proofErr w:type="gramStart"/>
       <w:r>
@@ -14346,13 +13635,7 @@
       </w:r>
     </w:p>
     <w:p/>
-    <w:p>
-      <w:pPr>
-        <w:rPr>
-          <w:rFonts w:hint="eastAsia"/>
-        </w:rPr>
-      </w:pPr>
-    </w:p>
+    <w:p/>
     <w:sectPr>
       <w:pgSz w:w="11906" w:h="16838"/>
       <w:pgMar w:top="1440" w:right="1800" w:bottom="1440" w:left="1800" w:header="851" w:footer="992" w:gutter="0"/>
@@ -14361,6 +13644,44 @@
     </w:sectPr>
   </w:body>
 </w:document>
+</file>
+
+<file path=word/endnotes.xml><?xml version="1.0" encoding="utf-8"?>
+<w:endnotes xmlns:wpc="http://schemas.microsoft.com/office/word/2010/wordprocessingCanvas" xmlns:cx="http://schemas.microsoft.com/office/drawing/2014/chartex" xmlns:cx1="http://schemas.microsoft.com/office/drawing/2015/9/8/chartex" xmlns:cx2="http://schemas.microsoft.com/office/drawing/2015/10/21/chartex" xmlns:cx3="http://schemas.microsoft.com/office/drawing/2016/5/9/chartex" xmlns:cx4="http://schemas.microsoft.com/office/drawing/2016/5/10/chartex" xmlns:cx5="http://schemas.microsoft.com/office/drawing/2016/5/11/chartex" xmlns:cx6="http://schemas.microsoft.com/office/drawing/2016/5/12/chartex" xmlns:cx7="http://schemas.microsoft.com/office/drawing/2016/5/13/chartex" xmlns:cx8="http://schemas.microsoft.com/office/drawing/2016/5/14/chartex" xmlns:mc="http://schemas.openxmlformats.org/markup-compatibility/2006" xmlns:aink="http://schemas.microsoft.com/office/drawing/2016/ink" xmlns:am3d="http://schemas.microsoft.com/office/drawing/2017/model3d" xmlns:o="urn:schemas-microsoft-com:office:office" xmlns:r="http://schemas.openxmlformats.org/officeDocument/2006/relationships" xmlns:m="http://schemas.openxmlformats.org/officeDocument/2006/math" xmlns:v="urn:schemas-microsoft-com:vml" xmlns:wp14="http://schemas.microsoft.com/office/word/2010/wordprocessingDrawing" xmlns:wp="http://schemas.openxmlformats.org/drawingml/2006/wordprocessingDrawing" xmlns:w10="urn:schemas-microsoft-com:office:word" xmlns:w="http://schemas.openxmlformats.org/wordprocessingml/2006/main" xmlns:w14="http://schemas.microsoft.com/office/word/2010/wordml" xmlns:w15="http://schemas.microsoft.com/office/word/2012/wordml" xmlns:w16cid="http://schemas.microsoft.com/office/word/2016/wordml/cid" xmlns:w16se="http://schemas.microsoft.com/office/word/2015/wordml/symex" xmlns:wpg="http://schemas.microsoft.com/office/word/2010/wordprocessingGroup" xmlns:wpi="http://schemas.microsoft.com/office/word/2010/wordprocessingInk" xmlns:wne="http://schemas.microsoft.com/office/word/2006/wordml" xmlns:wps="http://schemas.microsoft.com/office/word/2010/wordprocessingShape" mc:Ignorable="w14 w15 w16se w16cid wp14">
+  <w:endnote w:type="separator" w:id="-1">
+    <w:p>
+      <w:r>
+        <w:separator/>
+      </w:r>
+    </w:p>
+  </w:endnote>
+  <w:endnote w:type="continuationSeparator" w:id="0">
+    <w:p>
+      <w:r>
+        <w:continuationSeparator/>
+      </w:r>
+    </w:p>
+  </w:endnote>
+</w:endnotes>
+</file>
+
+<file path=word/footnotes.xml><?xml version="1.0" encoding="utf-8"?>
+<w:footnotes xmlns:wpc="http://schemas.microsoft.com/office/word/2010/wordprocessingCanvas" xmlns:cx="http://schemas.microsoft.com/office/drawing/2014/chartex" xmlns:cx1="http://schemas.microsoft.com/office/drawing/2015/9/8/chartex" xmlns:cx2="http://schemas.microsoft.com/office/drawing/2015/10/21/chartex" xmlns:cx3="http://schemas.microsoft.com/office/drawing/2016/5/9/chartex" xmlns:cx4="http://schemas.microsoft.com/office/drawing/2016/5/10/chartex" xmlns:cx5="http://schemas.microsoft.com/office/drawing/2016/5/11/chartex" xmlns:cx6="http://schemas.microsoft.com/office/drawing/2016/5/12/chartex" xmlns:cx7="http://schemas.microsoft.com/office/drawing/2016/5/13/chartex" xmlns:cx8="http://schemas.microsoft.com/office/drawing/2016/5/14/chartex" xmlns:mc="http://schemas.openxmlformats.org/markup-compatibility/2006" xmlns:aink="http://schemas.microsoft.com/office/drawing/2016/ink" xmlns:am3d="http://schemas.microsoft.com/office/drawing/2017/model3d" xmlns:o="urn:schemas-microsoft-com:office:office" xmlns:r="http://schemas.openxmlformats.org/officeDocument/2006/relationships" xmlns:m="http://schemas.openxmlformats.org/officeDocument/2006/math" xmlns:v="urn:schemas-microsoft-com:vml" xmlns:wp14="http://schemas.microsoft.com/office/word/2010/wordprocessingDrawing" xmlns:wp="http://schemas.openxmlformats.org/drawingml/2006/wordprocessingDrawing" xmlns:w10="urn:schemas-microsoft-com:office:word" xmlns:w="http://schemas.openxmlformats.org/wordprocessingml/2006/main" xmlns:w14="http://schemas.microsoft.com/office/word/2010/wordml" xmlns:w15="http://schemas.microsoft.com/office/word/2012/wordml" xmlns:w16cid="http://schemas.microsoft.com/office/word/2016/wordml/cid" xmlns:w16se="http://schemas.microsoft.com/office/word/2015/wordml/symex" xmlns:wpg="http://schemas.microsoft.com/office/word/2010/wordprocessingGroup" xmlns:wpi="http://schemas.microsoft.com/office/word/2010/wordprocessingInk" xmlns:wne="http://schemas.microsoft.com/office/word/2006/wordml" xmlns:wps="http://schemas.microsoft.com/office/word/2010/wordprocessingShape" mc:Ignorable="w14 w15 w16se w16cid wp14">
+  <w:footnote w:type="separator" w:id="-1">
+    <w:p>
+      <w:r>
+        <w:separator/>
+      </w:r>
+    </w:p>
+  </w:footnote>
+  <w:footnote w:type="continuationSeparator" w:id="0">
+    <w:p>
+      <w:r>
+        <w:continuationSeparator/>
+      </w:r>
+    </w:p>
+  </w:footnote>
+</w:footnotes>
 </file>
 
 <file path=word/numbering.xml><?xml version="1.0" encoding="utf-8"?>
@@ -18989,7 +18310,7 @@
     <w:link w:val="a4"/>
     <w:autoRedefine/>
     <w:qFormat/>
-    <w:rsid w:val="00457F72"/>
+    <w:rsid w:val="00CF678D"/>
     <w:pPr>
       <w:pBdr>
         <w:top w:val="single" w:sz="8" w:space="1" w:color="A6A6A6" w:themeColor="background1" w:themeShade="A6"/>
@@ -19006,17 +18327,18 @@
     </w:pPr>
     <w:rPr>
       <w:noProof/>
+      <w:sz w:val="18"/>
     </w:rPr>
   </w:style>
   <w:style w:type="character" w:customStyle="1" w:styleId="a4">
     <w:name w:val="代码 字符"/>
     <w:basedOn w:val="a0"/>
     <w:link w:val="a3"/>
-    <w:rsid w:val="00457F72"/>
+    <w:rsid w:val="00CF678D"/>
     <w:rPr>
       <w:rFonts w:ascii="微软雅黑" w:eastAsia="微软雅黑" w:hAnsi="微软雅黑"/>
       <w:noProof/>
-      <w:sz w:val="28"/>
+      <w:sz w:val="18"/>
       <w:shd w:val="clear" w:color="auto" w:fill="D9D9D9" w:themeFill="background1" w:themeFillShade="D9"/>
     </w:rPr>
   </w:style>
@@ -19241,6 +18563,73 @@
     <w:name w:val="hl-builtin"/>
     <w:basedOn w:val="a0"/>
     <w:rsid w:val="00D606A5"/>
+  </w:style>
+  <w:style w:type="paragraph" w:styleId="a7">
+    <w:name w:val="header"/>
+    <w:basedOn w:val="a"/>
+    <w:link w:val="a8"/>
+    <w:uiPriority w:val="99"/>
+    <w:unhideWhenUsed/>
+    <w:rsid w:val="00CF678D"/>
+    <w:pPr>
+      <w:pBdr>
+        <w:bottom w:val="single" w:sz="6" w:space="1" w:color="auto"/>
+      </w:pBdr>
+      <w:tabs>
+        <w:tab w:val="center" w:pos="4153"/>
+        <w:tab w:val="right" w:pos="8306"/>
+      </w:tabs>
+      <w:snapToGrid w:val="0"/>
+      <w:jc w:val="center"/>
+    </w:pPr>
+    <w:rPr>
+      <w:sz w:val="18"/>
+      <w:szCs w:val="18"/>
+    </w:rPr>
+  </w:style>
+  <w:style w:type="character" w:customStyle="1" w:styleId="a8">
+    <w:name w:val="页眉 字符"/>
+    <w:basedOn w:val="a0"/>
+    <w:link w:val="a7"/>
+    <w:uiPriority w:val="99"/>
+    <w:rsid w:val="00CF678D"/>
+    <w:rPr>
+      <w:rFonts w:ascii="微软雅黑" w:eastAsia="微软雅黑" w:hAnsi="微软雅黑"/>
+      <w:sz w:val="18"/>
+      <w:szCs w:val="18"/>
+    </w:rPr>
+  </w:style>
+  <w:style w:type="paragraph" w:styleId="a9">
+    <w:name w:val="footer"/>
+    <w:basedOn w:val="a"/>
+    <w:link w:val="aa"/>
+    <w:uiPriority w:val="99"/>
+    <w:unhideWhenUsed/>
+    <w:rsid w:val="00CF678D"/>
+    <w:pPr>
+      <w:tabs>
+        <w:tab w:val="center" w:pos="4153"/>
+        <w:tab w:val="right" w:pos="8306"/>
+      </w:tabs>
+      <w:snapToGrid w:val="0"/>
+      <w:jc w:val="left"/>
+    </w:pPr>
+    <w:rPr>
+      <w:sz w:val="18"/>
+      <w:szCs w:val="18"/>
+    </w:rPr>
+  </w:style>
+  <w:style w:type="character" w:customStyle="1" w:styleId="aa">
+    <w:name w:val="页脚 字符"/>
+    <w:basedOn w:val="a0"/>
+    <w:link w:val="a9"/>
+    <w:uiPriority w:val="99"/>
+    <w:rsid w:val="00CF678D"/>
+    <w:rPr>
+      <w:rFonts w:ascii="微软雅黑" w:eastAsia="微软雅黑" w:hAnsi="微软雅黑"/>
+      <w:sz w:val="18"/>
+      <w:szCs w:val="18"/>
+    </w:rPr>
   </w:style>
 </w:styles>
 </file>
